--- a/слайды_предзащита.docx
+++ b/слайды_предзащита.docx
@@ -5,6 +5,7 @@
     <w:p>
       <w:pPr>
         <w:spacing w:line="0" w:lineRule="atLeast"/>
+        <w:ind w:firstLine="709"/>
         <w:rPr>
           <w:rFonts w:ascii="Times New Roman" w:hAnsi="Times New Roman" w:cs="Times New Roman"/>
           <w:sz w:val="24"/>
@@ -23,6 +24,7 @@
     <w:p>
       <w:pPr>
         <w:spacing w:line="0" w:lineRule="atLeast"/>
+        <w:ind w:firstLine="709"/>
         <w:rPr>
           <w:rFonts w:ascii="Times New Roman" w:hAnsi="Times New Roman" w:cs="Times New Roman"/>
           <w:sz w:val="24"/>
@@ -41,6 +43,7 @@
     <w:p>
       <w:pPr>
         <w:spacing w:line="0" w:lineRule="atLeast"/>
+        <w:ind w:firstLine="709"/>
         <w:rPr>
           <w:rFonts w:ascii="Times New Roman" w:hAnsi="Times New Roman" w:cs="Times New Roman"/>
           <w:sz w:val="24"/>
@@ -81,17 +84,483 @@
           <w:szCs w:val="24"/>
           <w:vertAlign w:val="superscript"/>
         </w:rPr>
-        <w:t>-</w:t>
-      </w:r>
-      <w:proofErr w:type="gramStart"/>
-      <w:r>
-        <w:rPr>
-          <w:rFonts w:ascii="Times New Roman" w:hAnsi="Times New Roman" w:cs="Times New Roman"/>
-          <w:sz w:val="24"/>
-          <w:szCs w:val="24"/>
-          <w:vertAlign w:val="superscript"/>
-        </w:rPr>
-        <w:t xml:space="preserve">6 </w:t>
+        <w:t xml:space="preserve">-6 </w:t>
+      </w:r>
+      <w:r>
+        <w:rPr>
+          <w:rFonts w:ascii="Times New Roman" w:hAnsi="Times New Roman" w:cs="Times New Roman"/>
+          <w:sz w:val="24"/>
+          <w:szCs w:val="24"/>
+        </w:rPr>
+        <w:t>. Скорость передачи данных должна быть не меньше 20 кБит/с</w:t>
+      </w:r>
+    </w:p>
+    <w:p>
+      <w:pPr>
+        <w:spacing w:line="0" w:lineRule="atLeast"/>
+        <w:ind w:firstLine="709"/>
+        <w:rPr>
+          <w:rFonts w:ascii="Times New Roman" w:hAnsi="Times New Roman" w:cs="Times New Roman"/>
+          <w:sz w:val="24"/>
+          <w:szCs w:val="24"/>
+        </w:rPr>
+      </w:pPr>
+      <w:r>
+        <w:rPr>
+          <w:rFonts w:ascii="Times New Roman" w:hAnsi="Times New Roman" w:cs="Times New Roman"/>
+          <w:sz w:val="24"/>
+          <w:szCs w:val="24"/>
+        </w:rPr>
+        <w:t>3 Слайд</w:t>
+      </w:r>
+    </w:p>
+    <w:p>
+      <w:pPr>
+        <w:spacing w:line="0" w:lineRule="atLeast"/>
+        <w:ind w:firstLine="709"/>
+        <w:rPr>
+          <w:rFonts w:ascii="Times New Roman" w:hAnsi="Times New Roman" w:cs="Times New Roman"/>
+          <w:sz w:val="24"/>
+          <w:szCs w:val="24"/>
+        </w:rPr>
+      </w:pPr>
+      <w:r>
+        <w:rPr>
+          <w:rFonts w:ascii="Times New Roman" w:hAnsi="Times New Roman" w:cs="Times New Roman"/>
+          <w:sz w:val="24"/>
+          <w:szCs w:val="24"/>
+        </w:rPr>
+        <w:t>Связать систему КТР с разрабатываемой системой связи</w:t>
+      </w:r>
+    </w:p>
+    <w:p>
+      <w:pPr>
+        <w:spacing w:line="0" w:lineRule="atLeast"/>
+        <w:ind w:firstLine="709"/>
+        <w:rPr>
+          <w:rFonts w:ascii="Times New Roman" w:hAnsi="Times New Roman" w:cs="Times New Roman"/>
+          <w:sz w:val="24"/>
+          <w:szCs w:val="24"/>
+        </w:rPr>
+      </w:pPr>
+      <w:r>
+        <w:rPr>
+          <w:rFonts w:ascii="Times New Roman" w:hAnsi="Times New Roman" w:cs="Times New Roman"/>
+          <w:sz w:val="24"/>
+          <w:szCs w:val="24"/>
+        </w:rPr>
+        <w:t xml:space="preserve">КТР предназначена для пересылки командно-телеметрической информации между устройством и комплексом управления. В качестве первых могут выступать БПЛА. </w:t>
+      </w:r>
+      <w:r>
+        <w:rPr>
+          <w:rFonts w:ascii="Times New Roman" w:hAnsi="Times New Roman" w:cs="Times New Roman"/>
+          <w:sz w:val="24"/>
+          <w:szCs w:val="24"/>
+        </w:rPr>
+        <w:t xml:space="preserve">Для удовлетворения требований по пропускной способности канала связи и его дальности при передаче как данных телеметрии, так и данных полезной нагрузки, необходимо расширять полосу частот приемопередающего оборудования и использовать спектрально-эффективные методы модуляции. К </w:t>
+      </w:r>
+      <w:r>
+        <w:rPr>
+          <w:rFonts w:ascii="Times New Roman" w:hAnsi="Times New Roman" w:cs="Times New Roman"/>
+          <w:sz w:val="24"/>
+          <w:szCs w:val="24"/>
+        </w:rPr>
+        <w:t>последним</w:t>
+      </w:r>
+      <w:r>
+        <w:rPr>
+          <w:rFonts w:ascii="Times New Roman" w:hAnsi="Times New Roman" w:cs="Times New Roman"/>
+          <w:sz w:val="24"/>
+          <w:szCs w:val="24"/>
+        </w:rPr>
+        <w:t xml:space="preserve"> относятся двухпозиционные методы, многопозиционные методы, модуляции с расширенным спектром. Для увеличения помехоустойчивости передаваемых сообщений используются различные методы кодирования: линейное, сверточное и т.д.</w:t>
+      </w:r>
+    </w:p>
+    <w:p>
+      <w:pPr>
+        <w:spacing w:line="0" w:lineRule="atLeast"/>
+        <w:ind w:firstLine="709"/>
+        <w:rPr>
+          <w:rFonts w:ascii="Times New Roman" w:hAnsi="Times New Roman" w:cs="Times New Roman"/>
+          <w:sz w:val="24"/>
+          <w:szCs w:val="24"/>
+        </w:rPr>
+      </w:pPr>
+      <w:r>
+        <w:rPr>
+          <w:rFonts w:ascii="Times New Roman" w:hAnsi="Times New Roman" w:cs="Times New Roman"/>
+          <w:sz w:val="24"/>
+          <w:szCs w:val="24"/>
+        </w:rPr>
+        <w:t>4 Слайд</w:t>
+      </w:r>
+    </w:p>
+    <w:p>
+      <w:pPr>
+        <w:spacing w:line="0" w:lineRule="atLeast"/>
+        <w:ind w:firstLine="709"/>
+        <w:rPr>
+          <w:rFonts w:ascii="Times New Roman" w:hAnsi="Times New Roman" w:cs="Times New Roman"/>
+          <w:sz w:val="24"/>
+          <w:szCs w:val="24"/>
+        </w:rPr>
+      </w:pPr>
+      <w:r>
+        <w:rPr>
+          <w:rFonts w:ascii="Times New Roman" w:hAnsi="Times New Roman" w:cs="Times New Roman"/>
+          <w:sz w:val="24"/>
+          <w:szCs w:val="24"/>
+        </w:rPr>
+        <w:t xml:space="preserve">В </w:t>
+      </w:r>
+      <w:r>
+        <w:rPr>
+          <w:rFonts w:ascii="Times New Roman" w:hAnsi="Times New Roman" w:cs="Times New Roman"/>
+          <w:sz w:val="24"/>
+          <w:szCs w:val="24"/>
+        </w:rPr>
+        <w:t xml:space="preserve">данном </w:t>
+      </w:r>
+      <w:r>
+        <w:rPr>
+          <w:rFonts w:ascii="Times New Roman" w:hAnsi="Times New Roman" w:cs="Times New Roman"/>
+          <w:sz w:val="24"/>
+          <w:szCs w:val="24"/>
+        </w:rPr>
+        <w:t xml:space="preserve">устройстве используются приемопередатчики, работающие с модуляцией </w:t>
+      </w:r>
+      <w:r>
+        <w:rPr>
+          <w:rFonts w:ascii="Times New Roman" w:hAnsi="Times New Roman" w:cs="Times New Roman"/>
+          <w:sz w:val="24"/>
+          <w:szCs w:val="24"/>
+          <w:lang w:val="en-US"/>
+        </w:rPr>
+        <w:t>LoRa</w:t>
+      </w:r>
+      <w:r>
+        <w:rPr>
+          <w:rFonts w:ascii="Times New Roman" w:hAnsi="Times New Roman" w:cs="Times New Roman"/>
+          <w:sz w:val="24"/>
+          <w:szCs w:val="24"/>
+        </w:rPr>
+        <w:t xml:space="preserve">. </w:t>
+      </w:r>
+      <w:r>
+        <w:rPr>
+          <w:rFonts w:ascii="Times New Roman" w:hAnsi="Times New Roman" w:cs="Times New Roman"/>
+          <w:sz w:val="24"/>
+          <w:szCs w:val="24"/>
+        </w:rPr>
+        <w:t xml:space="preserve">Модуляция </w:t>
+      </w:r>
+      <w:r>
+        <w:rPr>
+          <w:rFonts w:ascii="Times New Roman" w:hAnsi="Times New Roman" w:cs="Times New Roman"/>
+          <w:sz w:val="24"/>
+          <w:szCs w:val="24"/>
+          <w:lang w:val="en-US"/>
+        </w:rPr>
+        <w:t>LoRa</w:t>
+      </w:r>
+      <w:r>
+        <w:rPr>
+          <w:rFonts w:ascii="Times New Roman" w:hAnsi="Times New Roman" w:cs="Times New Roman"/>
+          <w:sz w:val="24"/>
+          <w:szCs w:val="24"/>
+        </w:rPr>
+        <w:t xml:space="preserve"> </w:t>
+      </w:r>
+      <w:r>
+        <w:rPr>
+          <w:rFonts w:ascii="Times New Roman" w:hAnsi="Times New Roman" w:cs="Times New Roman"/>
+          <w:sz w:val="24"/>
+          <w:szCs w:val="24"/>
+        </w:rPr>
+        <w:t xml:space="preserve">является </w:t>
+      </w:r>
+      <w:r>
+        <w:rPr>
+          <w:rFonts w:ascii="Times New Roman" w:hAnsi="Times New Roman" w:cs="Times New Roman"/>
+          <w:sz w:val="24"/>
+          <w:szCs w:val="24"/>
+        </w:rPr>
+        <w:t>модуляцией с расширенным спектром.</w:t>
+      </w:r>
+    </w:p>
+    <w:p>
+      <w:pPr>
+        <w:spacing w:line="0" w:lineRule="atLeast"/>
+        <w:ind w:firstLine="709"/>
+        <w:rPr>
+          <w:rFonts w:ascii="Times New Roman" w:hAnsi="Times New Roman" w:cs="Times New Roman"/>
+          <w:sz w:val="24"/>
+          <w:szCs w:val="24"/>
+        </w:rPr>
+      </w:pPr>
+      <w:r>
+        <w:rPr>
+          <w:rFonts w:ascii="Times New Roman" w:hAnsi="Times New Roman" w:cs="Times New Roman"/>
+          <w:sz w:val="24"/>
+          <w:szCs w:val="24"/>
+        </w:rPr>
+        <w:t>Широкополосный радиосигнал LoRa представляет собой сигнал с линейной частотной модуляцией (ЛЧМ)</w:t>
+      </w:r>
+      <w:r>
+        <w:rPr>
+          <w:rFonts w:ascii="Times New Roman" w:hAnsi="Times New Roman" w:cs="Times New Roman"/>
+          <w:sz w:val="24"/>
+          <w:szCs w:val="24"/>
+        </w:rPr>
+        <w:t xml:space="preserve">, который </w:t>
+      </w:r>
+      <w:r>
+        <w:rPr>
+          <w:rFonts w:ascii="Times New Roman" w:hAnsi="Times New Roman" w:cs="Times New Roman"/>
+          <w:sz w:val="24"/>
+          <w:szCs w:val="24"/>
+        </w:rPr>
+        <w:t>основан на использовании широкополосных радиосигналов с большой базой B, много большей единицы</w:t>
+      </w:r>
+    </w:p>
+    <w:p>
+      <w:pPr>
+        <w:spacing w:line="0" w:lineRule="atLeast"/>
+        <w:ind w:firstLine="709"/>
+        <w:rPr>
+          <w:rFonts w:ascii="Times New Roman" w:hAnsi="Times New Roman" w:cs="Times New Roman"/>
+          <w:sz w:val="24"/>
+          <w:szCs w:val="24"/>
+        </w:rPr>
+      </w:pPr>
+      <w:r>
+        <w:rPr>
+          <w:rFonts w:ascii="Times New Roman" w:hAnsi="Times New Roman" w:cs="Times New Roman"/>
+          <w:sz w:val="24"/>
+          <w:szCs w:val="24"/>
+        </w:rPr>
+        <w:t xml:space="preserve">Передатчики LoRa формируют </w:t>
+      </w:r>
+      <w:r>
+        <w:rPr>
+          <w:rFonts w:ascii="Times New Roman" w:hAnsi="Times New Roman" w:cs="Times New Roman"/>
+          <w:sz w:val="24"/>
+          <w:szCs w:val="24"/>
+        </w:rPr>
+        <w:t>ЛЧМ</w:t>
+      </w:r>
+      <w:r>
+        <w:rPr>
+          <w:rFonts w:ascii="Times New Roman" w:hAnsi="Times New Roman" w:cs="Times New Roman"/>
+          <w:sz w:val="24"/>
+          <w:szCs w:val="24"/>
+        </w:rPr>
+        <w:t xml:space="preserve"> радиосигналы с шириной спектра 125, 250 или 500 кГц</w:t>
+      </w:r>
+    </w:p>
+    <w:p>
+      <w:pPr>
+        <w:spacing w:line="0" w:lineRule="atLeast"/>
+        <w:ind w:firstLine="709"/>
+        <w:rPr>
+          <w:rFonts w:ascii="Times New Roman" w:hAnsi="Times New Roman" w:cs="Times New Roman"/>
+          <w:sz w:val="24"/>
+          <w:szCs w:val="24"/>
+        </w:rPr>
+      </w:pPr>
+      <w:r>
+        <w:rPr>
+          <w:rFonts w:ascii="Times New Roman" w:hAnsi="Times New Roman" w:cs="Times New Roman"/>
+          <w:sz w:val="24"/>
+          <w:szCs w:val="24"/>
+        </w:rPr>
+        <w:t xml:space="preserve">Принцип передачи символов информации блока данных физического уровня посредством широкополосного радиосигнала LoRa заключается в частотном смещении относительно опорного ЛЧМ радиосигнала </w:t>
+      </w:r>
+    </w:p>
+    <w:p>
+      <w:pPr>
+        <w:spacing w:line="0" w:lineRule="atLeast"/>
+        <w:ind w:firstLine="709"/>
+        <w:rPr>
+          <w:rFonts w:ascii="Times New Roman" w:hAnsi="Times New Roman" w:cs="Times New Roman"/>
+          <w:sz w:val="24"/>
+          <w:szCs w:val="24"/>
+        </w:rPr>
+      </w:pPr>
+      <w:r>
+        <w:rPr>
+          <w:rFonts w:ascii="Times New Roman" w:hAnsi="Times New Roman" w:cs="Times New Roman"/>
+          <w:sz w:val="24"/>
+          <w:szCs w:val="24"/>
+        </w:rPr>
+        <w:t>5 Слайд</w:t>
+      </w:r>
+    </w:p>
+    <w:p>
+      <w:pPr>
+        <w:spacing w:line="0" w:lineRule="atLeast"/>
+        <w:ind w:firstLine="709"/>
+        <w:rPr>
+          <w:rFonts w:ascii="Times New Roman" w:hAnsi="Times New Roman" w:cs="Times New Roman"/>
+          <w:sz w:val="24"/>
+          <w:szCs w:val="24"/>
+        </w:rPr>
+      </w:pPr>
+      <w:r>
+        <w:rPr>
+          <w:rFonts w:ascii="Times New Roman" w:hAnsi="Times New Roman" w:cs="Times New Roman"/>
+          <w:sz w:val="24"/>
+          <w:szCs w:val="24"/>
+        </w:rPr>
+        <w:t>Рассказать про схему</w:t>
+      </w:r>
+    </w:p>
+    <w:p>
+      <w:pPr>
+        <w:spacing w:line="0" w:lineRule="atLeast"/>
+        <w:ind w:firstLine="709"/>
+        <w:rPr>
+          <w:rFonts w:ascii="Times New Roman" w:hAnsi="Times New Roman" w:cs="Times New Roman"/>
+          <w:sz w:val="24"/>
+          <w:szCs w:val="24"/>
+        </w:rPr>
+      </w:pPr>
+      <w:r>
+        <w:rPr>
+          <w:rFonts w:ascii="Times New Roman" w:hAnsi="Times New Roman" w:cs="Times New Roman"/>
+          <w:sz w:val="24"/>
+          <w:szCs w:val="24"/>
+        </w:rPr>
+        <w:t>6 Слайд</w:t>
+      </w:r>
+    </w:p>
+    <w:p>
+      <w:pPr>
+        <w:spacing w:line="0" w:lineRule="atLeast"/>
+        <w:ind w:firstLine="709"/>
+        <w:rPr>
+          <w:rFonts w:ascii="Times New Roman" w:hAnsi="Times New Roman" w:cs="Times New Roman"/>
+          <w:sz w:val="24"/>
+          <w:szCs w:val="24"/>
+        </w:rPr>
+      </w:pPr>
+      <w:r>
+        <w:rPr>
+          <w:rFonts w:ascii="Times New Roman" w:hAnsi="Times New Roman" w:cs="Times New Roman"/>
+          <w:sz w:val="24"/>
+          <w:szCs w:val="24"/>
+        </w:rPr>
+        <w:t>Рассказать про плату</w:t>
+      </w:r>
+    </w:p>
+    <w:p>
+      <w:pPr>
+        <w:spacing w:line="0" w:lineRule="atLeast"/>
+        <w:ind w:firstLine="709"/>
+        <w:rPr>
+          <w:rFonts w:ascii="Times New Roman" w:hAnsi="Times New Roman" w:cs="Times New Roman"/>
+          <w:sz w:val="24"/>
+          <w:szCs w:val="24"/>
+        </w:rPr>
+      </w:pPr>
+      <w:r>
+        <w:rPr>
+          <w:rFonts w:ascii="Times New Roman" w:hAnsi="Times New Roman" w:cs="Times New Roman"/>
+          <w:sz w:val="24"/>
+          <w:szCs w:val="24"/>
+        </w:rPr>
+        <w:t xml:space="preserve">7 </w:t>
+      </w:r>
+      <w:r>
+        <w:rPr>
+          <w:rFonts w:ascii="Times New Roman" w:hAnsi="Times New Roman" w:cs="Times New Roman"/>
+          <w:sz w:val="24"/>
+          <w:szCs w:val="24"/>
+        </w:rPr>
+        <w:t>Слайд</w:t>
+      </w:r>
+    </w:p>
+    <w:p>
+      <w:pPr>
+        <w:spacing w:line="0" w:lineRule="atLeast"/>
+        <w:ind w:firstLine="709"/>
+        <w:rPr>
+          <w:rFonts w:ascii="Times New Roman" w:hAnsi="Times New Roman" w:cs="Times New Roman"/>
+          <w:sz w:val="24"/>
+          <w:szCs w:val="24"/>
+        </w:rPr>
+      </w:pPr>
+      <w:r>
+        <w:rPr>
+          <w:rFonts w:ascii="Times New Roman" w:hAnsi="Times New Roman" w:cs="Times New Roman"/>
+          <w:sz w:val="24"/>
+          <w:szCs w:val="24"/>
+        </w:rPr>
+        <w:t xml:space="preserve">В состав системы будет входить два устройства. </w:t>
+      </w:r>
+      <w:r>
+        <w:rPr>
+          <w:rFonts w:ascii="Times New Roman" w:hAnsi="Times New Roman" w:cs="Times New Roman"/>
+          <w:sz w:val="24"/>
+          <w:szCs w:val="24"/>
+        </w:rPr>
+        <w:t xml:space="preserve">Одно из устройств будет находиться </w:t>
+      </w:r>
+      <w:r>
+        <w:rPr>
+          <w:rFonts w:ascii="Times New Roman" w:hAnsi="Times New Roman" w:cs="Times New Roman"/>
+          <w:sz w:val="24"/>
+          <w:szCs w:val="24"/>
+        </w:rPr>
+        <w:t>в наземном комплексе управления</w:t>
+      </w:r>
+      <w:r>
+        <w:rPr>
+          <w:rFonts w:ascii="Times New Roman" w:hAnsi="Times New Roman" w:cs="Times New Roman"/>
+          <w:sz w:val="24"/>
+          <w:szCs w:val="24"/>
+        </w:rPr>
+        <w:t xml:space="preserve">, второе </w:t>
+      </w:r>
+      <w:r>
+        <w:rPr>
+          <w:rFonts w:ascii="Times New Roman" w:hAnsi="Times New Roman" w:cs="Times New Roman"/>
+          <w:sz w:val="24"/>
+          <w:szCs w:val="24"/>
+        </w:rPr>
+        <w:t xml:space="preserve">будет находиться </w:t>
+      </w:r>
+      <w:r>
+        <w:rPr>
+          <w:rFonts w:ascii="Times New Roman" w:hAnsi="Times New Roman" w:cs="Times New Roman"/>
+          <w:sz w:val="24"/>
+          <w:szCs w:val="24"/>
+        </w:rPr>
+        <w:t xml:space="preserve">в БПЛА. При наличии </w:t>
+      </w:r>
+      <w:r>
+        <w:rPr>
+          <w:rFonts w:ascii="Times New Roman" w:hAnsi="Times New Roman" w:cs="Times New Roman"/>
+          <w:sz w:val="24"/>
+          <w:szCs w:val="24"/>
+        </w:rPr>
+        <w:t xml:space="preserve">между устройствами прямой видимости </w:t>
+      </w:r>
+      <w:r>
+        <w:rPr>
+          <w:rFonts w:ascii="Times New Roman" w:hAnsi="Times New Roman" w:cs="Times New Roman"/>
+          <w:sz w:val="24"/>
+          <w:szCs w:val="24"/>
+        </w:rPr>
+        <w:t>дальность радиосвязи будет</w:t>
+      </w:r>
+      <w:r>
+        <w:rPr>
+          <w:rFonts w:ascii="Times New Roman" w:hAnsi="Times New Roman" w:cs="Times New Roman"/>
+          <w:sz w:val="24"/>
+          <w:szCs w:val="24"/>
+        </w:rPr>
+        <w:t xml:space="preserve"> не менее 100 км</w:t>
       </w:r>
       <w:r>
         <w:rPr>
@@ -101,32 +570,13 @@
         </w:rPr>
         <w:t>.</w:t>
       </w:r>
-      <w:proofErr w:type="gramEnd"/>
-      <w:r>
-        <w:rPr>
-          <w:rFonts w:ascii="Times New Roman" w:hAnsi="Times New Roman" w:cs="Times New Roman"/>
-          <w:sz w:val="24"/>
-          <w:szCs w:val="24"/>
-        </w:rPr>
-        <w:t xml:space="preserve"> Скорость передачи данных должна быть не меньше 20 </w:t>
-      </w:r>
-      <w:proofErr w:type="spellStart"/>
-      <w:r>
-        <w:rPr>
-          <w:rFonts w:ascii="Times New Roman" w:hAnsi="Times New Roman" w:cs="Times New Roman"/>
-          <w:sz w:val="24"/>
-          <w:szCs w:val="24"/>
-        </w:rPr>
-        <w:t>кБит</w:t>
-      </w:r>
-      <w:proofErr w:type="spellEnd"/>
-      <w:r>
-        <w:rPr>
-          <w:rFonts w:ascii="Times New Roman" w:hAnsi="Times New Roman" w:cs="Times New Roman"/>
-          <w:sz w:val="24"/>
-          <w:szCs w:val="24"/>
-        </w:rPr>
-        <w:t>/с</w:t>
+      <w:r>
+        <w:rPr>
+          <w:rFonts w:ascii="Times New Roman" w:hAnsi="Times New Roman" w:cs="Times New Roman"/>
+          <w:sz w:val="24"/>
+          <w:szCs w:val="24"/>
+        </w:rPr>
+        <w:t xml:space="preserve"> </w:t>
       </w:r>
     </w:p>
     <w:p>
@@ -145,7 +595,63 @@
           <w:sz w:val="24"/>
           <w:szCs w:val="24"/>
         </w:rPr>
-        <w:t>3 Слайд</w:t>
+        <w:t>Сразу при</w:t>
+      </w:r>
+      <w:r>
+        <w:rPr>
+          <w:rFonts w:ascii="Times New Roman" w:hAnsi="Times New Roman" w:cs="Times New Roman"/>
+          <w:sz w:val="24"/>
+          <w:szCs w:val="24"/>
+        </w:rPr>
+        <w:t xml:space="preserve"> запуске </w:t>
+      </w:r>
+      <w:r>
+        <w:rPr>
+          <w:rFonts w:ascii="Times New Roman" w:hAnsi="Times New Roman" w:cs="Times New Roman"/>
+          <w:sz w:val="24"/>
+          <w:szCs w:val="24"/>
+        </w:rPr>
+        <w:t xml:space="preserve">будет </w:t>
+      </w:r>
+      <w:r>
+        <w:rPr>
+          <w:rFonts w:ascii="Times New Roman" w:hAnsi="Times New Roman" w:cs="Times New Roman"/>
+          <w:sz w:val="24"/>
+          <w:szCs w:val="24"/>
+        </w:rPr>
+        <w:t>происходить процесс синхронизации</w:t>
+      </w:r>
+      <w:r>
+        <w:rPr>
+          <w:rFonts w:ascii="Times New Roman" w:hAnsi="Times New Roman" w:cs="Times New Roman"/>
+          <w:sz w:val="24"/>
+          <w:szCs w:val="24"/>
+        </w:rPr>
+        <w:t xml:space="preserve">. Процесс будет длиться пока устройства не синхронизируются. </w:t>
+      </w:r>
+      <w:r>
+        <w:rPr>
+          <w:rFonts w:ascii="Times New Roman" w:hAnsi="Times New Roman" w:cs="Times New Roman"/>
+          <w:sz w:val="24"/>
+          <w:szCs w:val="24"/>
+        </w:rPr>
+        <w:t xml:space="preserve">Каждое из устройств будет работать в своем тайм-слоте. </w:t>
+      </w:r>
+      <w:r>
+        <w:rPr>
+          <w:rFonts w:ascii="Times New Roman" w:hAnsi="Times New Roman" w:cs="Times New Roman"/>
+          <w:sz w:val="24"/>
+          <w:szCs w:val="24"/>
+        </w:rPr>
+        <w:t xml:space="preserve">Величина тайм-слота </w:t>
+      </w:r>
+      <w:r>
+        <w:rPr>
+          <w:rFonts w:ascii="Times New Roman" w:hAnsi="Times New Roman" w:cs="Times New Roman"/>
+          <w:sz w:val="24"/>
+          <w:szCs w:val="24"/>
+        </w:rPr>
+        <w:t xml:space="preserve">является постоянной величиной и составляет 108 мс. </w:t>
       </w:r>
     </w:p>
     <w:p>
@@ -164,23 +670,173 @@
           <w:sz w:val="24"/>
           <w:szCs w:val="24"/>
         </w:rPr>
-        <w:t xml:space="preserve">(Про первый рисунок) </w:t>
-      </w:r>
-      <w:r>
-        <w:rPr>
-          <w:rFonts w:ascii="Times New Roman" w:hAnsi="Times New Roman" w:cs="Times New Roman"/>
-          <w:sz w:val="24"/>
-          <w:szCs w:val="24"/>
-        </w:rPr>
-        <w:t xml:space="preserve">Система КТР предназначена для пересылки командно-телеметрической информации между устройством и комплексом управления. В качестве первых могут выступать БПЛА. На сегодняшний день БПЛА активно развиваются. </w:t>
-      </w:r>
-      <w:r>
-        <w:rPr>
-          <w:rFonts w:ascii="Times New Roman" w:hAnsi="Times New Roman" w:cs="Times New Roman"/>
-          <w:sz w:val="24"/>
-          <w:szCs w:val="24"/>
-        </w:rPr>
-        <w:t>Для удовлетворения требований по пропускной способности канала связи и его дальности при передаче как данных телеметрии, так и данных полезной нагрузки, необходимо расширять полосу частот приемопередающего оборудования и использовать спектрально-эффективные методы модуляции. К таким относятся двухпозиционные методы, многопозиционные методы, модуляции с расширенным спектром.</w:t>
+        <w:lastRenderedPageBreak/>
+        <w:t>8</w:t>
+      </w:r>
+      <w:r>
+        <w:rPr>
+          <w:rFonts w:ascii="Times New Roman" w:hAnsi="Times New Roman" w:cs="Times New Roman"/>
+          <w:sz w:val="24"/>
+          <w:szCs w:val="24"/>
+        </w:rPr>
+        <w:t xml:space="preserve"> Слайд</w:t>
+      </w:r>
+    </w:p>
+    <w:p>
+      <w:pPr>
+        <w:pStyle w:val="a3"/>
+        <w:spacing w:line="0" w:lineRule="atLeast"/>
+        <w:rPr>
+          <w:noProof/>
+          <w:sz w:val="24"/>
+          <w:szCs w:val="24"/>
+        </w:rPr>
+      </w:pPr>
+      <w:r>
+        <w:rPr>
+          <w:noProof/>
+          <w:sz w:val="24"/>
+          <w:szCs w:val="24"/>
+        </w:rPr>
+        <w:t>Разрабатываемое приложение должно выполнять следующие действия:</w:t>
+      </w:r>
+    </w:p>
+    <w:p>
+      <w:pPr>
+        <w:pStyle w:val="a3"/>
+        <w:spacing w:line="0" w:lineRule="atLeast"/>
+        <w:rPr>
+          <w:noProof/>
+          <w:sz w:val="24"/>
+          <w:szCs w:val="24"/>
+        </w:rPr>
+      </w:pPr>
+      <w:r>
+        <w:rPr>
+          <w:noProof/>
+          <w:sz w:val="24"/>
+          <w:szCs w:val="24"/>
+        </w:rPr>
+        <w:t>- Прослушивать последовательные интерфейсы, в ожидании новых данных и обрабатывать их.</w:t>
+      </w:r>
+    </w:p>
+    <w:p>
+      <w:pPr>
+        <w:pStyle w:val="a3"/>
+        <w:spacing w:line="0" w:lineRule="atLeast"/>
+        <w:rPr>
+          <w:noProof/>
+          <w:sz w:val="24"/>
+          <w:szCs w:val="24"/>
+        </w:rPr>
+      </w:pPr>
+      <w:r>
+        <w:rPr>
+          <w:noProof/>
+          <w:sz w:val="24"/>
+          <w:szCs w:val="24"/>
+        </w:rPr>
+        <w:t>- Получать и обрабатывать данные получаемые от радиомодуля</w:t>
+      </w:r>
+    </w:p>
+    <w:p>
+      <w:pPr>
+        <w:pStyle w:val="a3"/>
+        <w:spacing w:line="0" w:lineRule="atLeast"/>
+        <w:rPr>
+          <w:noProof/>
+          <w:sz w:val="24"/>
+          <w:szCs w:val="24"/>
+        </w:rPr>
+      </w:pPr>
+      <w:r>
+        <w:rPr>
+          <w:noProof/>
+          <w:sz w:val="24"/>
+          <w:szCs w:val="24"/>
+        </w:rPr>
+        <w:t>- Отправлять данные в последовательные интерфейсы и радиомодуль.</w:t>
+      </w:r>
+    </w:p>
+    <w:p>
+      <w:pPr>
+        <w:spacing w:line="0" w:lineRule="atLeast"/>
+        <w:ind w:firstLine="709"/>
+        <w:rPr>
+          <w:rFonts w:ascii="Times New Roman" w:hAnsi="Times New Roman" w:cs="Times New Roman"/>
+          <w:sz w:val="24"/>
+          <w:szCs w:val="24"/>
+        </w:rPr>
+      </w:pPr>
+      <w:r>
+        <w:rPr>
+          <w:rFonts w:ascii="Times New Roman" w:hAnsi="Times New Roman" w:cs="Times New Roman"/>
+          <w:sz w:val="24"/>
+          <w:szCs w:val="24"/>
+        </w:rPr>
+        <w:t>Учитывая все необходимые требования становится очевидным необходимость использования операционных систем.</w:t>
+      </w:r>
+    </w:p>
+    <w:p>
+      <w:pPr>
+        <w:spacing w:line="0" w:lineRule="atLeast"/>
+        <w:ind w:firstLine="709"/>
+        <w:rPr>
+          <w:rFonts w:ascii="Times New Roman" w:hAnsi="Times New Roman" w:cs="Times New Roman"/>
+          <w:sz w:val="24"/>
+          <w:szCs w:val="24"/>
+        </w:rPr>
+      </w:pPr>
+      <w:r>
+        <w:rPr>
+          <w:rFonts w:ascii="Times New Roman" w:hAnsi="Times New Roman" w:cs="Times New Roman"/>
+          <w:sz w:val="24"/>
+          <w:szCs w:val="24"/>
+        </w:rPr>
+        <w:t>9 Слайд (Общий алгоритм работы системы)</w:t>
+      </w:r>
+    </w:p>
+    <w:p>
+      <w:pPr>
+        <w:spacing w:line="0" w:lineRule="atLeast"/>
+        <w:ind w:firstLine="709"/>
+        <w:rPr>
+          <w:rFonts w:ascii="Times New Roman" w:hAnsi="Times New Roman" w:cs="Times New Roman"/>
+          <w:sz w:val="24"/>
+          <w:szCs w:val="24"/>
+        </w:rPr>
+      </w:pPr>
+      <w:r>
+        <w:rPr>
+          <w:rFonts w:ascii="Times New Roman" w:hAnsi="Times New Roman" w:cs="Times New Roman"/>
+          <w:sz w:val="24"/>
+          <w:szCs w:val="24"/>
+        </w:rPr>
+        <w:t xml:space="preserve">Программа </w:t>
+      </w:r>
+      <w:r>
+        <w:rPr>
+          <w:rFonts w:ascii="Times New Roman" w:hAnsi="Times New Roman" w:cs="Times New Roman"/>
+          <w:sz w:val="24"/>
+          <w:szCs w:val="24"/>
+        </w:rPr>
+        <w:t xml:space="preserve">одновременно (на самом деле нет) ожидает </w:t>
+      </w:r>
+      <w:r>
+        <w:rPr>
+          <w:rFonts w:ascii="Times New Roman" w:hAnsi="Times New Roman" w:cs="Times New Roman"/>
+          <w:sz w:val="24"/>
+          <w:szCs w:val="24"/>
+        </w:rPr>
+        <w:t>событи</w:t>
+      </w:r>
+      <w:r>
+        <w:rPr>
+          <w:rFonts w:ascii="Times New Roman" w:hAnsi="Times New Roman" w:cs="Times New Roman"/>
+          <w:sz w:val="24"/>
+          <w:szCs w:val="24"/>
+        </w:rPr>
+        <w:t>е</w:t>
       </w:r>
       <w:r>
         <w:rPr>
@@ -196,25 +852,55 @@
           <w:sz w:val="24"/>
           <w:szCs w:val="24"/>
         </w:rPr>
-        <w:t xml:space="preserve">Для увеличения помехоустойчивости передаваемых сообщений используются различные методы кодирования: линейное, </w:t>
-      </w:r>
-      <w:proofErr w:type="spellStart"/>
-      <w:r>
-        <w:rPr>
-          <w:rFonts w:ascii="Times New Roman" w:hAnsi="Times New Roman" w:cs="Times New Roman"/>
-          <w:sz w:val="24"/>
-          <w:szCs w:val="24"/>
-        </w:rPr>
-        <w:t>сверточное</w:t>
-      </w:r>
-      <w:proofErr w:type="spellEnd"/>
-      <w:r>
-        <w:rPr>
-          <w:rFonts w:ascii="Times New Roman" w:hAnsi="Times New Roman" w:cs="Times New Roman"/>
-          <w:sz w:val="24"/>
-          <w:szCs w:val="24"/>
-        </w:rPr>
-        <w:t xml:space="preserve"> и т.д.</w:t>
+        <w:t xml:space="preserve">наличия данных от/для пользователя, </w:t>
+      </w:r>
+      <w:r>
+        <w:rPr>
+          <w:rFonts w:ascii="Times New Roman" w:hAnsi="Times New Roman" w:cs="Times New Roman"/>
+          <w:sz w:val="24"/>
+          <w:szCs w:val="24"/>
+        </w:rPr>
+        <w:t>событи</w:t>
+      </w:r>
+      <w:r>
+        <w:rPr>
+          <w:rFonts w:ascii="Times New Roman" w:hAnsi="Times New Roman" w:cs="Times New Roman"/>
+          <w:sz w:val="24"/>
+          <w:szCs w:val="24"/>
+        </w:rPr>
+        <w:t>е</w:t>
+      </w:r>
+      <w:r>
+        <w:rPr>
+          <w:rFonts w:ascii="Times New Roman" w:hAnsi="Times New Roman" w:cs="Times New Roman"/>
+          <w:sz w:val="24"/>
+          <w:szCs w:val="24"/>
+        </w:rPr>
+        <w:t xml:space="preserve"> наличия данных приема</w:t>
+      </w:r>
+      <w:r>
+        <w:rPr>
+          <w:rFonts w:ascii="Times New Roman" w:hAnsi="Times New Roman" w:cs="Times New Roman"/>
+          <w:sz w:val="24"/>
+          <w:szCs w:val="24"/>
+        </w:rPr>
+        <w:t>/</w:t>
+      </w:r>
+      <w:r>
+        <w:rPr>
+          <w:rFonts w:ascii="Times New Roman" w:hAnsi="Times New Roman" w:cs="Times New Roman"/>
+          <w:sz w:val="24"/>
+          <w:szCs w:val="24"/>
+        </w:rPr>
+        <w:t>передачи и событи</w:t>
+      </w:r>
+      <w:r>
+        <w:rPr>
+          <w:rFonts w:ascii="Times New Roman" w:hAnsi="Times New Roman" w:cs="Times New Roman"/>
+          <w:sz w:val="24"/>
+          <w:szCs w:val="24"/>
+        </w:rPr>
+        <w:t>е прерывания от приемопередатчика.</w:t>
       </w:r>
     </w:p>
     <w:p>
@@ -233,7 +919,119 @@
           <w:sz w:val="24"/>
           <w:szCs w:val="24"/>
         </w:rPr>
-        <w:t>4 Слайд</w:t>
+        <w:t>В случае возникновения первого (данные от/для пользователя)</w:t>
+      </w:r>
+      <w:r>
+        <w:rPr>
+          <w:rFonts w:ascii="Times New Roman" w:hAnsi="Times New Roman" w:cs="Times New Roman"/>
+          <w:sz w:val="24"/>
+          <w:szCs w:val="24"/>
+        </w:rPr>
+        <w:t xml:space="preserve"> </w:t>
+      </w:r>
+      <w:r>
+        <w:rPr>
+          <w:rFonts w:ascii="Times New Roman" w:hAnsi="Times New Roman" w:cs="Times New Roman"/>
+          <w:sz w:val="24"/>
+          <w:szCs w:val="24"/>
+        </w:rPr>
+        <w:t>программа обрабатывает данные</w:t>
+      </w:r>
+      <w:r>
+        <w:rPr>
+          <w:rFonts w:ascii="Times New Roman" w:hAnsi="Times New Roman" w:cs="Times New Roman"/>
+          <w:sz w:val="24"/>
+          <w:szCs w:val="24"/>
+        </w:rPr>
+        <w:t xml:space="preserve">. В случае если </w:t>
+      </w:r>
+      <w:r>
+        <w:rPr>
+          <w:rFonts w:ascii="Times New Roman" w:hAnsi="Times New Roman" w:cs="Times New Roman"/>
+          <w:sz w:val="24"/>
+          <w:szCs w:val="24"/>
+        </w:rPr>
+        <w:t xml:space="preserve">данные пришли от пользователя, то </w:t>
+      </w:r>
+      <w:r>
+        <w:rPr>
+          <w:rFonts w:ascii="Times New Roman" w:hAnsi="Times New Roman" w:cs="Times New Roman"/>
+          <w:sz w:val="24"/>
+          <w:szCs w:val="24"/>
+        </w:rPr>
+        <w:t xml:space="preserve">программа подготавливает данные для отправки по радиоканалу и кладет </w:t>
+      </w:r>
+      <w:r>
+        <w:rPr>
+          <w:rFonts w:ascii="Times New Roman" w:hAnsi="Times New Roman" w:cs="Times New Roman"/>
+          <w:sz w:val="24"/>
+          <w:szCs w:val="24"/>
+        </w:rPr>
+        <w:t xml:space="preserve">их </w:t>
+      </w:r>
+      <w:r>
+        <w:rPr>
+          <w:rFonts w:ascii="Times New Roman" w:hAnsi="Times New Roman" w:cs="Times New Roman"/>
+          <w:sz w:val="24"/>
+          <w:szCs w:val="24"/>
+        </w:rPr>
+        <w:t>в очередь для передачи по рад</w:t>
+      </w:r>
+      <w:r>
+        <w:rPr>
+          <w:rFonts w:ascii="Times New Roman" w:hAnsi="Times New Roman" w:cs="Times New Roman"/>
+          <w:sz w:val="24"/>
+          <w:szCs w:val="24"/>
+        </w:rPr>
+        <w:t>иоканалу.</w:t>
+      </w:r>
+      <w:r>
+        <w:rPr>
+          <w:rFonts w:ascii="Times New Roman" w:hAnsi="Times New Roman" w:cs="Times New Roman"/>
+          <w:sz w:val="24"/>
+          <w:szCs w:val="24"/>
+        </w:rPr>
+        <w:t xml:space="preserve"> Если же пришли </w:t>
+      </w:r>
+      <w:r>
+        <w:rPr>
+          <w:rFonts w:ascii="Times New Roman" w:hAnsi="Times New Roman" w:cs="Times New Roman"/>
+          <w:sz w:val="24"/>
+          <w:szCs w:val="24"/>
+        </w:rPr>
+        <w:t xml:space="preserve">данные </w:t>
+      </w:r>
+      <w:r>
+        <w:rPr>
+          <w:rFonts w:ascii="Times New Roman" w:hAnsi="Times New Roman" w:cs="Times New Roman"/>
+          <w:sz w:val="24"/>
+          <w:szCs w:val="24"/>
+        </w:rPr>
+        <w:t>дл</w:t>
+      </w:r>
+      <w:r>
+        <w:rPr>
+          <w:rFonts w:ascii="Times New Roman" w:hAnsi="Times New Roman" w:cs="Times New Roman"/>
+          <w:sz w:val="24"/>
+          <w:szCs w:val="24"/>
+        </w:rPr>
+        <w:t xml:space="preserve">я пользователя, то </w:t>
+      </w:r>
+      <w:r>
+        <w:rPr>
+          <w:rFonts w:ascii="Times New Roman" w:hAnsi="Times New Roman" w:cs="Times New Roman"/>
+          <w:sz w:val="24"/>
+          <w:szCs w:val="24"/>
+        </w:rPr>
+        <w:t xml:space="preserve">они </w:t>
+      </w:r>
+      <w:r>
+        <w:rPr>
+          <w:rFonts w:ascii="Times New Roman" w:hAnsi="Times New Roman" w:cs="Times New Roman"/>
+          <w:sz w:val="24"/>
+          <w:szCs w:val="24"/>
+        </w:rPr>
+        <w:t>кладутся в очередь для передачи по последовательному интерфейсу.</w:t>
       </w:r>
     </w:p>
     <w:p>
@@ -252,24 +1050,167 @@
           <w:sz w:val="24"/>
           <w:szCs w:val="24"/>
         </w:rPr>
-        <w:t xml:space="preserve">В устройстве используются приемопередатчики, работающие с модуляцией </w:t>
-      </w:r>
-      <w:r>
-        <w:rPr>
-          <w:rFonts w:ascii="Times New Roman" w:hAnsi="Times New Roman" w:cs="Times New Roman"/>
-          <w:sz w:val="24"/>
-          <w:szCs w:val="24"/>
-          <w:lang w:val="en-US"/>
-        </w:rPr>
-        <w:t>LoRa</w:t>
-      </w:r>
-      <w:r>
-        <w:rPr>
-          <w:rFonts w:ascii="Times New Roman" w:hAnsi="Times New Roman" w:cs="Times New Roman"/>
-          <w:sz w:val="24"/>
-          <w:szCs w:val="24"/>
-        </w:rPr>
-        <w:t xml:space="preserve">. </w:t>
+        <w:t>В случае возникновения второго события (нал</w:t>
+      </w:r>
+      <w:r>
+        <w:rPr>
+          <w:rFonts w:ascii="Times New Roman" w:hAnsi="Times New Roman" w:cs="Times New Roman"/>
+          <w:sz w:val="24"/>
+          <w:szCs w:val="24"/>
+        </w:rPr>
+        <w:t>ичие данных приема/передачи</w:t>
+      </w:r>
+      <w:r>
+        <w:rPr>
+          <w:rFonts w:ascii="Times New Roman" w:hAnsi="Times New Roman" w:cs="Times New Roman"/>
+          <w:sz w:val="24"/>
+          <w:szCs w:val="24"/>
+        </w:rPr>
+        <w:t>)</w:t>
+      </w:r>
+      <w:r>
+        <w:rPr>
+          <w:rFonts w:ascii="Times New Roman" w:hAnsi="Times New Roman" w:cs="Times New Roman"/>
+          <w:sz w:val="24"/>
+          <w:szCs w:val="24"/>
+        </w:rPr>
+        <w:t xml:space="preserve"> программа выполняет обраб</w:t>
+      </w:r>
+      <w:r>
+        <w:rPr>
+          <w:rFonts w:ascii="Times New Roman" w:hAnsi="Times New Roman" w:cs="Times New Roman"/>
+          <w:sz w:val="24"/>
+          <w:szCs w:val="24"/>
+        </w:rPr>
+        <w:t>отку этих данных. Далее</w:t>
+      </w:r>
+      <w:r>
+        <w:rPr>
+          <w:rFonts w:ascii="Times New Roman" w:hAnsi="Times New Roman" w:cs="Times New Roman"/>
+          <w:sz w:val="24"/>
+          <w:szCs w:val="24"/>
+        </w:rPr>
+        <w:t>,</w:t>
+      </w:r>
+      <w:r>
+        <w:rPr>
+          <w:rFonts w:ascii="Times New Roman" w:hAnsi="Times New Roman" w:cs="Times New Roman"/>
+          <w:sz w:val="24"/>
+          <w:szCs w:val="24"/>
+        </w:rPr>
+        <w:t xml:space="preserve"> если </w:t>
+      </w:r>
+      <w:r>
+        <w:rPr>
+          <w:rFonts w:ascii="Times New Roman" w:hAnsi="Times New Roman" w:cs="Times New Roman"/>
+          <w:sz w:val="24"/>
+          <w:szCs w:val="24"/>
+        </w:rPr>
+        <w:t xml:space="preserve">возникло событие </w:t>
+      </w:r>
+      <w:r>
+        <w:rPr>
+          <w:rFonts w:ascii="Times New Roman" w:hAnsi="Times New Roman" w:cs="Times New Roman"/>
+          <w:sz w:val="24"/>
+          <w:szCs w:val="24"/>
+        </w:rPr>
+        <w:t xml:space="preserve">о приеме </w:t>
+      </w:r>
+      <w:r>
+        <w:rPr>
+          <w:rFonts w:ascii="Times New Roman" w:hAnsi="Times New Roman" w:cs="Times New Roman"/>
+          <w:sz w:val="24"/>
+          <w:szCs w:val="24"/>
+        </w:rPr>
+        <w:t>данны</w:t>
+      </w:r>
+      <w:r>
+        <w:rPr>
+          <w:rFonts w:ascii="Times New Roman" w:hAnsi="Times New Roman" w:cs="Times New Roman"/>
+          <w:sz w:val="24"/>
+          <w:szCs w:val="24"/>
+        </w:rPr>
+        <w:t>х</w:t>
+      </w:r>
+      <w:r>
+        <w:rPr>
+          <w:rFonts w:ascii="Times New Roman" w:hAnsi="Times New Roman" w:cs="Times New Roman"/>
+          <w:sz w:val="24"/>
+          <w:szCs w:val="24"/>
+        </w:rPr>
+        <w:t xml:space="preserve"> по радиоканалу, </w:t>
+      </w:r>
+      <w:r>
+        <w:rPr>
+          <w:rFonts w:ascii="Times New Roman" w:hAnsi="Times New Roman" w:cs="Times New Roman"/>
+          <w:sz w:val="24"/>
+          <w:szCs w:val="24"/>
+        </w:rPr>
+        <w:t>их далее отправляют на дальнейшую обработку.</w:t>
+      </w:r>
+      <w:r>
+        <w:rPr>
+          <w:rFonts w:ascii="Times New Roman" w:hAnsi="Times New Roman" w:cs="Times New Roman"/>
+          <w:sz w:val="24"/>
+          <w:szCs w:val="24"/>
+        </w:rPr>
+        <w:t xml:space="preserve"> Если же</w:t>
+      </w:r>
+      <w:r>
+        <w:rPr>
+          <w:rFonts w:ascii="Times New Roman" w:hAnsi="Times New Roman" w:cs="Times New Roman"/>
+          <w:sz w:val="24"/>
+          <w:szCs w:val="24"/>
+        </w:rPr>
+        <w:t xml:space="preserve"> произошло </w:t>
+      </w:r>
+      <w:r>
+        <w:rPr>
+          <w:rFonts w:ascii="Times New Roman" w:hAnsi="Times New Roman" w:cs="Times New Roman"/>
+          <w:sz w:val="24"/>
+          <w:szCs w:val="24"/>
+        </w:rPr>
+        <w:t xml:space="preserve">событие </w:t>
+      </w:r>
+      <w:r>
+        <w:rPr>
+          <w:rFonts w:ascii="Times New Roman" w:hAnsi="Times New Roman" w:cs="Times New Roman"/>
+          <w:sz w:val="24"/>
+          <w:szCs w:val="24"/>
+        </w:rPr>
+        <w:t xml:space="preserve">отправки </w:t>
+      </w:r>
+      <w:r>
+        <w:rPr>
+          <w:rFonts w:ascii="Times New Roman" w:hAnsi="Times New Roman" w:cs="Times New Roman"/>
+          <w:sz w:val="24"/>
+          <w:szCs w:val="24"/>
+        </w:rPr>
+        <w:t xml:space="preserve">данных </w:t>
+      </w:r>
+      <w:r>
+        <w:rPr>
+          <w:rFonts w:ascii="Times New Roman" w:hAnsi="Times New Roman" w:cs="Times New Roman"/>
+          <w:sz w:val="24"/>
+          <w:szCs w:val="24"/>
+        </w:rPr>
+        <w:t>по радиоканалу</w:t>
+      </w:r>
+      <w:r>
+        <w:rPr>
+          <w:rFonts w:ascii="Times New Roman" w:hAnsi="Times New Roman" w:cs="Times New Roman"/>
+          <w:sz w:val="24"/>
+          <w:szCs w:val="24"/>
+        </w:rPr>
+        <w:t>,</w:t>
+      </w:r>
+      <w:r>
+        <w:rPr>
+          <w:rFonts w:ascii="Times New Roman" w:hAnsi="Times New Roman" w:cs="Times New Roman"/>
+          <w:sz w:val="24"/>
+          <w:szCs w:val="24"/>
+        </w:rPr>
+        <w:t xml:space="preserve"> то данные извлекаются из очереди и отправляются.</w:t>
       </w:r>
     </w:p>
     <w:p>
@@ -288,25 +1229,39 @@
           <w:sz w:val="24"/>
           <w:szCs w:val="24"/>
         </w:rPr>
-        <w:t xml:space="preserve">Широкополосный радиосигнал </w:t>
-      </w:r>
-      <w:proofErr w:type="spellStart"/>
-      <w:r>
-        <w:rPr>
-          <w:rFonts w:ascii="Times New Roman" w:hAnsi="Times New Roman" w:cs="Times New Roman"/>
-          <w:sz w:val="24"/>
-          <w:szCs w:val="24"/>
-        </w:rPr>
-        <w:t>LoRa</w:t>
-      </w:r>
-      <w:proofErr w:type="spellEnd"/>
-      <w:r>
-        <w:rPr>
-          <w:rFonts w:ascii="Times New Roman" w:hAnsi="Times New Roman" w:cs="Times New Roman"/>
-          <w:sz w:val="24"/>
-          <w:szCs w:val="24"/>
-        </w:rPr>
-        <w:t xml:space="preserve"> представляет собой сигнал с линейной частотной модуляцией (ЛЧМ)</w:t>
+        <w:t>В случае возникновения третьего события (</w:t>
+      </w:r>
+      <w:r>
+        <w:rPr>
+          <w:rFonts w:ascii="Times New Roman" w:hAnsi="Times New Roman" w:cs="Times New Roman"/>
+          <w:sz w:val="24"/>
+          <w:szCs w:val="24"/>
+        </w:rPr>
+        <w:t>возникновение прерывания от приемопередатчика</w:t>
+      </w:r>
+      <w:r>
+        <w:rPr>
+          <w:rFonts w:ascii="Times New Roman" w:hAnsi="Times New Roman" w:cs="Times New Roman"/>
+          <w:sz w:val="24"/>
+          <w:szCs w:val="24"/>
+        </w:rPr>
+        <w:t>)</w:t>
+      </w:r>
+      <w:r>
+        <w:rPr>
+          <w:rFonts w:ascii="Times New Roman" w:hAnsi="Times New Roman" w:cs="Times New Roman"/>
+          <w:sz w:val="24"/>
+          <w:szCs w:val="24"/>
+        </w:rPr>
+        <w:t xml:space="preserve"> </w:t>
+      </w:r>
+      <w:r>
+        <w:rPr>
+          <w:rFonts w:ascii="Times New Roman" w:hAnsi="Times New Roman" w:cs="Times New Roman"/>
+          <w:sz w:val="24"/>
+          <w:szCs w:val="24"/>
+        </w:rPr>
+        <w:t>происходит вызов соответствующего этому прерыванию обработчика.</w:t>
       </w:r>
     </w:p>
     <w:p>
@@ -325,43 +1280,15 @@
           <w:sz w:val="24"/>
           <w:szCs w:val="24"/>
         </w:rPr>
-        <w:t xml:space="preserve">Физический </w:t>
-      </w:r>
-      <w:proofErr w:type="spellStart"/>
-      <w:r>
-        <w:rPr>
-          <w:rFonts w:ascii="Times New Roman" w:hAnsi="Times New Roman" w:cs="Times New Roman"/>
-          <w:sz w:val="24"/>
-          <w:szCs w:val="24"/>
-        </w:rPr>
-        <w:t>радиоинтерфейс</w:t>
-      </w:r>
-      <w:proofErr w:type="spellEnd"/>
-      <w:r>
-        <w:rPr>
-          <w:rFonts w:ascii="Times New Roman" w:hAnsi="Times New Roman" w:cs="Times New Roman"/>
-          <w:sz w:val="24"/>
-          <w:szCs w:val="24"/>
-        </w:rPr>
-        <w:t xml:space="preserve"> </w:t>
-      </w:r>
-      <w:proofErr w:type="spellStart"/>
-      <w:r>
-        <w:rPr>
-          <w:rFonts w:ascii="Times New Roman" w:hAnsi="Times New Roman" w:cs="Times New Roman"/>
-          <w:sz w:val="24"/>
-          <w:szCs w:val="24"/>
-        </w:rPr>
-        <w:t>LoRa</w:t>
-      </w:r>
-      <w:proofErr w:type="spellEnd"/>
-      <w:r>
-        <w:rPr>
-          <w:rFonts w:ascii="Times New Roman" w:hAnsi="Times New Roman" w:cs="Times New Roman"/>
-          <w:sz w:val="24"/>
-          <w:szCs w:val="24"/>
-        </w:rPr>
-        <w:t xml:space="preserve"> основан на использовании широкополосных радиосигналов с большой базой B, много большей единицы</w:t>
+        <w:t>10</w:t>
+      </w:r>
+      <w:r>
+        <w:rPr>
+          <w:rFonts w:ascii="Times New Roman" w:hAnsi="Times New Roman" w:cs="Times New Roman"/>
+          <w:sz w:val="24"/>
+          <w:szCs w:val="24"/>
+        </w:rPr>
+        <w:t xml:space="preserve"> Слайд</w:t>
       </w:r>
     </w:p>
     <w:p>
@@ -380,25 +1307,7 @@
           <w:sz w:val="24"/>
           <w:szCs w:val="24"/>
         </w:rPr>
-        <w:t xml:space="preserve">Передатчики </w:t>
-      </w:r>
-      <w:proofErr w:type="spellStart"/>
-      <w:r>
-        <w:rPr>
-          <w:rFonts w:ascii="Times New Roman" w:hAnsi="Times New Roman" w:cs="Times New Roman"/>
-          <w:sz w:val="24"/>
-          <w:szCs w:val="24"/>
-        </w:rPr>
-        <w:t>LoRa</w:t>
-      </w:r>
-      <w:proofErr w:type="spellEnd"/>
-      <w:r>
-        <w:rPr>
-          <w:rFonts w:ascii="Times New Roman" w:hAnsi="Times New Roman" w:cs="Times New Roman"/>
-          <w:sz w:val="24"/>
-          <w:szCs w:val="24"/>
-        </w:rPr>
-        <w:t xml:space="preserve"> формируют CSS радиосигналы с шириной спектра 125, 250 или 500 кГц</w:t>
+        <w:t>Рассказать про диаграмму потоков</w:t>
       </w:r>
     </w:p>
     <w:p>
@@ -417,25 +1326,122 @@
           <w:sz w:val="24"/>
           <w:szCs w:val="24"/>
         </w:rPr>
-        <w:t xml:space="preserve">Принцип передачи символов информации блока данных физического уровня посредством широкополосного радиосигнала </w:t>
-      </w:r>
-      <w:proofErr w:type="spellStart"/>
-      <w:r>
-        <w:rPr>
-          <w:rFonts w:ascii="Times New Roman" w:hAnsi="Times New Roman" w:cs="Times New Roman"/>
-          <w:sz w:val="24"/>
-          <w:szCs w:val="24"/>
-        </w:rPr>
-        <w:t>LoRa</w:t>
-      </w:r>
-      <w:proofErr w:type="spellEnd"/>
-      <w:r>
-        <w:rPr>
-          <w:rFonts w:ascii="Times New Roman" w:hAnsi="Times New Roman" w:cs="Times New Roman"/>
-          <w:sz w:val="24"/>
-          <w:szCs w:val="24"/>
-        </w:rPr>
-        <w:t xml:space="preserve"> заключается в частотном смещении относительно опорного ЛЧМ радиосигнала </w:t>
+        <w:t>Связать Слайд 10 и Слайд 9</w:t>
+      </w:r>
+    </w:p>
+    <w:p>
+      <w:pPr>
+        <w:pStyle w:val="a3"/>
+        <w:spacing w:line="0" w:lineRule="atLeast"/>
+        <w:rPr>
+          <w:noProof/>
+          <w:sz w:val="24"/>
+          <w:szCs w:val="24"/>
+        </w:rPr>
+      </w:pPr>
+      <w:r>
+        <w:rPr>
+          <w:noProof/>
+          <w:sz w:val="24"/>
+          <w:szCs w:val="24"/>
+        </w:rPr>
+        <w:t>В общем случае система ведет себя следующим образом:</w:t>
+      </w:r>
+    </w:p>
+    <w:p>
+      <w:pPr>
+        <w:pStyle w:val="a3"/>
+        <w:spacing w:line="0" w:lineRule="atLeast"/>
+        <w:rPr>
+          <w:noProof/>
+          <w:sz w:val="24"/>
+          <w:szCs w:val="24"/>
+        </w:rPr>
+      </w:pPr>
+      <w:r>
+        <w:rPr>
+          <w:noProof/>
+          <w:sz w:val="24"/>
+          <w:szCs w:val="24"/>
+        </w:rPr>
+        <w:t>- При запуске устройство инициализируются радиомодуль, последовательные интерфейсы, создаются все необходимые службы ядра ОС;</w:t>
+      </w:r>
+    </w:p>
+    <w:p>
+      <w:pPr>
+        <w:pStyle w:val="a3"/>
+        <w:spacing w:line="0" w:lineRule="atLeast"/>
+        <w:rPr>
+          <w:noProof/>
+          <w:sz w:val="24"/>
+          <w:szCs w:val="24"/>
+        </w:rPr>
+      </w:pPr>
+      <w:r>
+        <w:rPr>
+          <w:noProof/>
+          <w:sz w:val="24"/>
+          <w:szCs w:val="24"/>
+        </w:rPr>
+        <w:t>- Далее начинается процесс синхронизации аппаратных таймеров устройств, который закончится после того, как одно из устройств примет синхро-кадр и ответит на него;</w:t>
+      </w:r>
+    </w:p>
+    <w:p>
+      <w:pPr>
+        <w:pStyle w:val="a3"/>
+        <w:spacing w:line="0" w:lineRule="atLeast"/>
+        <w:rPr>
+          <w:noProof/>
+          <w:sz w:val="24"/>
+          <w:szCs w:val="24"/>
+        </w:rPr>
+      </w:pPr>
+      <w:r>
+        <w:rPr>
+          <w:noProof/>
+          <w:sz w:val="24"/>
+          <w:szCs w:val="24"/>
+        </w:rPr>
+        <w:t>- После синхронизации устройство переходит в стандартный режим работы в котором оно ожидает данные из последовательных портов в ожидании сообщений от пользователя и одновременно прослушивает радио эфир в ожидании от сообщений от удаленного устройства;</w:t>
+      </w:r>
+    </w:p>
+    <w:p>
+      <w:pPr>
+        <w:pStyle w:val="a3"/>
+        <w:spacing w:line="0" w:lineRule="atLeast"/>
+        <w:rPr>
+          <w:noProof/>
+          <w:sz w:val="24"/>
+          <w:szCs w:val="24"/>
+        </w:rPr>
+      </w:pPr>
+      <w:r>
+        <w:rPr>
+          <w:noProof/>
+          <w:sz w:val="24"/>
+          <w:szCs w:val="24"/>
+        </w:rPr>
+        <w:t>- В случае приема данных через последовательный порт, процедура обработки сообщений из данного интерфейса декодирует их и кладет указатель на эти данные в очередь для аппликейшена, которая в свою очередь кодируют их необходимым образом и кладет в очередь для радио. После чего процедура радио обнаруживая, что в очереди появились новые данные достает их оттуда, кодирует необходимым образом и отправляет</w:t>
+      </w:r>
+    </w:p>
+    <w:p>
+      <w:pPr>
+        <w:pStyle w:val="a3"/>
+        <w:spacing w:line="0" w:lineRule="atLeast"/>
+        <w:rPr>
+          <w:noProof/>
+          <w:sz w:val="24"/>
+          <w:szCs w:val="24"/>
+        </w:rPr>
+      </w:pPr>
+      <w:r>
+        <w:rPr>
+          <w:noProof/>
+          <w:sz w:val="24"/>
+          <w:szCs w:val="24"/>
+        </w:rPr>
+        <w:lastRenderedPageBreak/>
+        <w:t>- В случае приема радиосообщения процедура радио кладет в очередь указатель на эти данные в очередь для процедуры аппликейшена где данные декодируются и отправляются в очередь выбранного последовательного порта. После чего процедура последовательного порта обнаруживая, что в очереди появились новые данные достает их оттуда, кодирует необходимым образом и отправляет.</w:t>
       </w:r>
     </w:p>
     <w:p>
@@ -454,419 +1460,23 @@
           <w:sz w:val="24"/>
           <w:szCs w:val="24"/>
         </w:rPr>
-        <w:t>5 Слайд</w:t>
-      </w:r>
-    </w:p>
-    <w:p>
-      <w:pPr>
-        <w:spacing w:line="0" w:lineRule="atLeast"/>
-        <w:ind w:firstLine="709"/>
-        <w:rPr>
-          <w:rFonts w:ascii="Times New Roman" w:hAnsi="Times New Roman" w:cs="Times New Roman"/>
-          <w:sz w:val="24"/>
-          <w:szCs w:val="24"/>
-        </w:rPr>
-      </w:pPr>
-      <w:r>
-        <w:rPr>
-          <w:rFonts w:ascii="Times New Roman" w:hAnsi="Times New Roman" w:cs="Times New Roman"/>
-          <w:sz w:val="24"/>
-          <w:szCs w:val="24"/>
-        </w:rPr>
-        <w:t>Рассказать про схему</w:t>
-      </w:r>
-    </w:p>
-    <w:p>
-      <w:pPr>
-        <w:spacing w:line="0" w:lineRule="atLeast"/>
-        <w:ind w:firstLine="709"/>
-        <w:rPr>
-          <w:rFonts w:ascii="Times New Roman" w:hAnsi="Times New Roman" w:cs="Times New Roman"/>
-          <w:sz w:val="24"/>
-          <w:szCs w:val="24"/>
-        </w:rPr>
-      </w:pPr>
-      <w:r>
-        <w:rPr>
-          <w:rFonts w:ascii="Times New Roman" w:hAnsi="Times New Roman" w:cs="Times New Roman"/>
-          <w:sz w:val="24"/>
-          <w:szCs w:val="24"/>
-        </w:rPr>
-        <w:t>6 Слайд</w:t>
-      </w:r>
-    </w:p>
-    <w:p>
-      <w:pPr>
-        <w:spacing w:line="0" w:lineRule="atLeast"/>
-        <w:ind w:firstLine="709"/>
-        <w:rPr>
-          <w:rFonts w:ascii="Times New Roman" w:hAnsi="Times New Roman" w:cs="Times New Roman"/>
-          <w:sz w:val="24"/>
-          <w:szCs w:val="24"/>
-        </w:rPr>
-      </w:pPr>
-      <w:r>
-        <w:rPr>
-          <w:rFonts w:ascii="Times New Roman" w:hAnsi="Times New Roman" w:cs="Times New Roman"/>
-          <w:sz w:val="24"/>
-          <w:szCs w:val="24"/>
-        </w:rPr>
-        <w:t>Рассказать про плату</w:t>
-      </w:r>
-    </w:p>
-    <w:p>
-      <w:pPr>
-        <w:spacing w:line="0" w:lineRule="atLeast"/>
-        <w:ind w:firstLine="709"/>
-        <w:rPr>
-          <w:rFonts w:ascii="Times New Roman" w:hAnsi="Times New Roman" w:cs="Times New Roman"/>
-          <w:sz w:val="24"/>
-          <w:szCs w:val="24"/>
-        </w:rPr>
-      </w:pPr>
-      <w:r>
-        <w:rPr>
-          <w:rFonts w:ascii="Times New Roman" w:hAnsi="Times New Roman" w:cs="Times New Roman"/>
-          <w:sz w:val="24"/>
-          <w:szCs w:val="24"/>
-        </w:rPr>
-        <w:t>7 Слайд</w:t>
-      </w:r>
-    </w:p>
-    <w:p>
-      <w:pPr>
-        <w:pStyle w:val="a3"/>
-        <w:spacing w:line="0" w:lineRule="atLeast"/>
-        <w:rPr>
-          <w:noProof/>
-          <w:sz w:val="24"/>
-          <w:szCs w:val="24"/>
-        </w:rPr>
-      </w:pPr>
-      <w:r>
-        <w:rPr>
-          <w:noProof/>
-          <w:sz w:val="24"/>
-          <w:szCs w:val="24"/>
-        </w:rPr>
-        <w:t>Разрабатываемое приложение должно выполнять следующие действия:</w:t>
-      </w:r>
-    </w:p>
-    <w:p>
-      <w:pPr>
-        <w:pStyle w:val="a3"/>
-        <w:spacing w:line="0" w:lineRule="atLeast"/>
-        <w:rPr>
-          <w:noProof/>
-          <w:sz w:val="24"/>
-          <w:szCs w:val="24"/>
-        </w:rPr>
-      </w:pPr>
-      <w:r>
-        <w:rPr>
-          <w:noProof/>
-          <w:sz w:val="24"/>
-          <w:szCs w:val="24"/>
-        </w:rPr>
-        <w:t xml:space="preserve">- </w:t>
-      </w:r>
-      <w:r>
-        <w:rPr>
-          <w:noProof/>
-          <w:sz w:val="24"/>
-          <w:szCs w:val="24"/>
-        </w:rPr>
-        <w:t>Прослушивать последовательные интерфейсы, в ожидании новых данных и обрабатывать их.</w:t>
-      </w:r>
-    </w:p>
-    <w:p>
-      <w:pPr>
-        <w:pStyle w:val="a3"/>
-        <w:spacing w:line="0" w:lineRule="atLeast"/>
-        <w:rPr>
-          <w:noProof/>
-          <w:sz w:val="24"/>
-          <w:szCs w:val="24"/>
-        </w:rPr>
-      </w:pPr>
-      <w:r>
-        <w:rPr>
-          <w:noProof/>
-          <w:sz w:val="24"/>
-          <w:szCs w:val="24"/>
-        </w:rPr>
-        <w:t xml:space="preserve">- </w:t>
-      </w:r>
-      <w:r>
-        <w:rPr>
-          <w:noProof/>
-          <w:sz w:val="24"/>
-          <w:szCs w:val="24"/>
-        </w:rPr>
-        <w:t>Получать и обрабатывать данные получаемые от радиомодуля</w:t>
-      </w:r>
-    </w:p>
-    <w:p>
-      <w:pPr>
-        <w:pStyle w:val="a3"/>
-        <w:spacing w:line="0" w:lineRule="atLeast"/>
-        <w:rPr>
-          <w:noProof/>
-          <w:sz w:val="24"/>
-          <w:szCs w:val="24"/>
-        </w:rPr>
-      </w:pPr>
-      <w:r>
-        <w:rPr>
-          <w:noProof/>
-          <w:sz w:val="24"/>
-          <w:szCs w:val="24"/>
-        </w:rPr>
-        <w:t xml:space="preserve">- </w:t>
-      </w:r>
-      <w:r>
-        <w:rPr>
-          <w:noProof/>
-          <w:sz w:val="24"/>
-          <w:szCs w:val="24"/>
-        </w:rPr>
-        <w:t>Отправлять данные в последовательные интерфейсы и радиомодуль.</w:t>
-      </w:r>
-    </w:p>
-    <w:p>
-      <w:pPr>
-        <w:pStyle w:val="a3"/>
-        <w:spacing w:line="0" w:lineRule="atLeast"/>
-        <w:rPr>
-          <w:noProof/>
-          <w:sz w:val="24"/>
-          <w:szCs w:val="24"/>
-        </w:rPr>
-      </w:pPr>
-      <w:r>
-        <w:rPr>
-          <w:noProof/>
-          <w:sz w:val="24"/>
-          <w:szCs w:val="24"/>
-        </w:rPr>
-        <w:t xml:space="preserve">- </w:t>
-      </w:r>
-      <w:r>
-        <w:rPr>
-          <w:noProof/>
-          <w:sz w:val="24"/>
-          <w:szCs w:val="24"/>
-        </w:rPr>
-        <w:t>Контролировать синхронизацию устройства.</w:t>
-      </w:r>
-    </w:p>
-    <w:p>
-      <w:pPr>
-        <w:spacing w:line="0" w:lineRule="atLeast"/>
-        <w:ind w:firstLine="709"/>
-        <w:rPr>
-          <w:rFonts w:ascii="Times New Roman" w:hAnsi="Times New Roman" w:cs="Times New Roman"/>
-          <w:sz w:val="24"/>
-          <w:szCs w:val="24"/>
-        </w:rPr>
-      </w:pPr>
-      <w:r>
-        <w:rPr>
-          <w:rFonts w:ascii="Times New Roman" w:hAnsi="Times New Roman" w:cs="Times New Roman"/>
-          <w:sz w:val="24"/>
-          <w:szCs w:val="24"/>
-        </w:rPr>
-        <w:lastRenderedPageBreak/>
-        <w:t xml:space="preserve">Учитывая </w:t>
-      </w:r>
-      <w:proofErr w:type="gramStart"/>
-      <w:r>
-        <w:rPr>
-          <w:rFonts w:ascii="Times New Roman" w:hAnsi="Times New Roman" w:cs="Times New Roman"/>
-          <w:sz w:val="24"/>
-          <w:szCs w:val="24"/>
-        </w:rPr>
-        <w:t>все необходимые требования</w:t>
-      </w:r>
-      <w:proofErr w:type="gramEnd"/>
-      <w:r>
-        <w:rPr>
-          <w:rFonts w:ascii="Times New Roman" w:hAnsi="Times New Roman" w:cs="Times New Roman"/>
-          <w:sz w:val="24"/>
-          <w:szCs w:val="24"/>
-        </w:rPr>
-        <w:t xml:space="preserve"> становится очевидным необходимость использования операционных систем.</w:t>
-      </w:r>
-    </w:p>
-    <w:p>
-      <w:pPr>
-        <w:spacing w:line="0" w:lineRule="atLeast"/>
-        <w:ind w:firstLine="709"/>
-        <w:rPr>
-          <w:rFonts w:ascii="Times New Roman" w:hAnsi="Times New Roman" w:cs="Times New Roman"/>
-          <w:sz w:val="24"/>
-          <w:szCs w:val="24"/>
-        </w:rPr>
-      </w:pPr>
-      <w:r>
-        <w:rPr>
-          <w:rFonts w:ascii="Times New Roman" w:hAnsi="Times New Roman" w:cs="Times New Roman"/>
-          <w:sz w:val="24"/>
-          <w:szCs w:val="24"/>
-        </w:rPr>
-        <w:t>8 Слайд</w:t>
-      </w:r>
-    </w:p>
-    <w:p>
-      <w:pPr>
-        <w:spacing w:line="0" w:lineRule="atLeast"/>
-        <w:ind w:firstLine="709"/>
-        <w:rPr>
-          <w:rFonts w:ascii="Times New Roman" w:hAnsi="Times New Roman" w:cs="Times New Roman"/>
-          <w:sz w:val="24"/>
-          <w:szCs w:val="24"/>
-        </w:rPr>
-      </w:pPr>
-      <w:r>
-        <w:rPr>
-          <w:rFonts w:ascii="Times New Roman" w:hAnsi="Times New Roman" w:cs="Times New Roman"/>
-          <w:sz w:val="24"/>
-          <w:szCs w:val="24"/>
-        </w:rPr>
-        <w:t>Рассказать про диаграмму потоков</w:t>
-      </w:r>
-    </w:p>
-    <w:p>
-      <w:pPr>
-        <w:pStyle w:val="a3"/>
-        <w:spacing w:line="0" w:lineRule="atLeast"/>
-        <w:rPr>
-          <w:noProof/>
-          <w:sz w:val="24"/>
-          <w:szCs w:val="24"/>
-        </w:rPr>
-      </w:pPr>
-      <w:r>
-        <w:rPr>
-          <w:noProof/>
-          <w:sz w:val="24"/>
-          <w:szCs w:val="24"/>
-        </w:rPr>
-        <w:t>В общем случае система ведет себя следующим образом:</w:t>
-      </w:r>
-    </w:p>
-    <w:p>
-      <w:pPr>
-        <w:pStyle w:val="a3"/>
-        <w:spacing w:line="0" w:lineRule="atLeast"/>
-        <w:rPr>
-          <w:noProof/>
-          <w:sz w:val="24"/>
-          <w:szCs w:val="24"/>
-        </w:rPr>
-      </w:pPr>
-      <w:r>
-        <w:rPr>
-          <w:noProof/>
-          <w:sz w:val="24"/>
-          <w:szCs w:val="24"/>
-        </w:rPr>
-        <w:t>- При запуске устройство инициализируются радиомодуль, последовательные интерфейсы, создаются все необходимые службы ядра ОС;</w:t>
-      </w:r>
-    </w:p>
-    <w:p>
-      <w:pPr>
-        <w:pStyle w:val="a3"/>
-        <w:spacing w:line="0" w:lineRule="atLeast"/>
-        <w:rPr>
-          <w:noProof/>
-          <w:sz w:val="24"/>
-          <w:szCs w:val="24"/>
-        </w:rPr>
-      </w:pPr>
-      <w:r>
-        <w:rPr>
-          <w:noProof/>
-          <w:sz w:val="24"/>
-          <w:szCs w:val="24"/>
-        </w:rPr>
-        <w:t>- Далее начинается процесс синхронизации аппаратных таймеров устройств, который закончится после того, как одно из устройств примет синхро-кадр и ответит на него;</w:t>
-      </w:r>
-    </w:p>
-    <w:p>
-      <w:pPr>
-        <w:pStyle w:val="a3"/>
-        <w:spacing w:line="0" w:lineRule="atLeast"/>
-        <w:rPr>
-          <w:noProof/>
-          <w:sz w:val="24"/>
-          <w:szCs w:val="24"/>
-        </w:rPr>
-      </w:pPr>
-      <w:r>
-        <w:rPr>
-          <w:noProof/>
-          <w:sz w:val="24"/>
-          <w:szCs w:val="24"/>
-        </w:rPr>
-        <w:t>- После синхронизации устройство переходит в стандартный режим работы в котором оно ожидает данные из последовательных портов в ожидании сообщений от пользователя и одновременно прослушивает радио эфир в ожидании от сообщений от удаленного устройства;</w:t>
-      </w:r>
-    </w:p>
-    <w:p>
-      <w:pPr>
-        <w:pStyle w:val="a3"/>
-        <w:spacing w:line="0" w:lineRule="atLeast"/>
-        <w:rPr>
-          <w:noProof/>
-          <w:sz w:val="24"/>
-          <w:szCs w:val="24"/>
-        </w:rPr>
-      </w:pPr>
-      <w:r>
-        <w:rPr>
-          <w:noProof/>
-          <w:sz w:val="24"/>
-          <w:szCs w:val="24"/>
-        </w:rPr>
-        <w:t>- В случае приема данных через последовательный порт, процедура обработки сообщений из данного интерфейса декодирует их и кладет указатель на эти данные в очередь для аппликейшена, которая в свою очередь кодируют их необходимым образом и кладет в очередь для радио. После чего процедура радио обнаруживая, что в очереди появились новые данные достает их оттуда, кодирует необходимым образом и отправляет</w:t>
-      </w:r>
-    </w:p>
-    <w:p>
-      <w:pPr>
-        <w:pStyle w:val="a3"/>
-        <w:spacing w:line="0" w:lineRule="atLeast"/>
-        <w:rPr>
-          <w:noProof/>
-          <w:sz w:val="24"/>
-          <w:szCs w:val="24"/>
-        </w:rPr>
-      </w:pPr>
-      <w:r>
-        <w:rPr>
-          <w:noProof/>
-          <w:sz w:val="24"/>
-          <w:szCs w:val="24"/>
-        </w:rPr>
-        <w:t>- В случае приема радиосообщения процедура радио кладет в очередь указатель на эти данные в очередь для процедуры аппликейшена где данные декодируются и отправляются в очередь выбранного последовательного порта. После чего процедура последовательного порта обнаруживая, что в очереди появились новые данные достает их оттуда, кодирует необходимым образом и отправляет.</w:t>
-      </w:r>
-    </w:p>
-    <w:p>
-      <w:pPr>
-        <w:spacing w:line="0" w:lineRule="atLeast"/>
-        <w:ind w:firstLine="709"/>
-        <w:rPr>
-          <w:rFonts w:ascii="Times New Roman" w:hAnsi="Times New Roman" w:cs="Times New Roman"/>
-          <w:sz w:val="24"/>
-          <w:szCs w:val="24"/>
-        </w:rPr>
-      </w:pPr>
-      <w:r>
-        <w:rPr>
-          <w:rFonts w:ascii="Times New Roman" w:hAnsi="Times New Roman" w:cs="Times New Roman"/>
-          <w:sz w:val="24"/>
-          <w:szCs w:val="24"/>
-        </w:rPr>
-        <w:t>9 Слайд</w:t>
+        <w:t>1</w:t>
+      </w:r>
+      <w:r>
+        <w:rPr>
+          <w:rFonts w:ascii="Times New Roman" w:hAnsi="Times New Roman" w:cs="Times New Roman"/>
+          <w:sz w:val="24"/>
+          <w:szCs w:val="24"/>
+        </w:rPr>
+        <w:t>1</w:t>
+      </w:r>
+      <w:r>
+        <w:rPr>
+          <w:rFonts w:ascii="Times New Roman" w:hAnsi="Times New Roman" w:cs="Times New Roman"/>
+          <w:sz w:val="24"/>
+          <w:szCs w:val="24"/>
+        </w:rPr>
+        <w:t xml:space="preserve"> Слайд</w:t>
       </w:r>
     </w:p>
     <w:p>
@@ -1468,7 +2078,6 @@
           <w:sz w:val="24"/>
           <w:szCs w:val="24"/>
         </w:rPr>
-        <w:lastRenderedPageBreak/>
         <w:t>Данное событие связано с аппаратной невозможностью радиомодема отправить кадр, радиомодем сбрасывается и инициализируется по новой. После инициализации делается рандомная задержка и запускается прием на заданное время.</w:t>
       </w:r>
     </w:p>
@@ -1684,7 +2293,23 @@
           <w:sz w:val="24"/>
           <w:szCs w:val="24"/>
         </w:rPr>
-        <w:t>10 Слайд</w:t>
+        <w:t>1</w:t>
+      </w:r>
+      <w:r>
+        <w:rPr>
+          <w:rFonts w:ascii="Times New Roman" w:hAnsi="Times New Roman" w:cs="Times New Roman"/>
+          <w:sz w:val="24"/>
+          <w:szCs w:val="24"/>
+        </w:rPr>
+        <w:t>2</w:t>
+      </w:r>
+      <w:r>
+        <w:rPr>
+          <w:rFonts w:ascii="Times New Roman" w:hAnsi="Times New Roman" w:cs="Times New Roman"/>
+          <w:sz w:val="24"/>
+          <w:szCs w:val="24"/>
+        </w:rPr>
+        <w:t xml:space="preserve"> Слайд</w:t>
       </w:r>
     </w:p>
     <w:p>
@@ -1703,7 +2328,6 @@
         </w:rPr>
         <w:t xml:space="preserve">В расчёте участвуют три временных точки: </w:t>
       </w:r>
-      <w:proofErr w:type="spellStart"/>
       <w:r>
         <w:rPr>
           <w:i/>
@@ -1723,7 +2347,6 @@
         </w:rPr>
         <w:t>A</w:t>
       </w:r>
-      <w:proofErr w:type="spellEnd"/>
       <w:r>
         <w:rPr>
           <w:sz w:val="24"/>
@@ -1731,7 +2354,6 @@
         </w:rPr>
         <w:t xml:space="preserve">, </w:t>
       </w:r>
-      <w:proofErr w:type="spellStart"/>
       <w:r>
         <w:rPr>
           <w:i/>
@@ -1751,7 +2373,6 @@
         </w:rPr>
         <w:t>B</w:t>
       </w:r>
-      <w:proofErr w:type="spellEnd"/>
       <w:r>
         <w:rPr>
           <w:sz w:val="24"/>
@@ -1759,7 +2380,6 @@
         </w:rPr>
         <w:t xml:space="preserve">, </w:t>
       </w:r>
-      <w:proofErr w:type="spellStart"/>
       <w:r>
         <w:rPr>
           <w:i/>
@@ -1779,7 +2399,6 @@
         </w:rPr>
         <w:t>C</w:t>
       </w:r>
-      <w:proofErr w:type="spellEnd"/>
       <w:r>
         <w:rPr>
           <w:sz w:val="24"/>
@@ -1787,7 +2406,6 @@
         </w:rPr>
         <w:t xml:space="preserve">, а также время распространения кадра </w:t>
       </w:r>
-      <w:proofErr w:type="spellStart"/>
       <w:r>
         <w:rPr>
           <w:i/>
@@ -1798,7 +2416,6 @@
         </w:rPr>
         <w:t>timeOnAir</w:t>
       </w:r>
-      <w:proofErr w:type="spellEnd"/>
       <w:r>
         <w:rPr>
           <w:sz w:val="24"/>
@@ -1806,7 +2423,6 @@
         </w:rPr>
         <w:t xml:space="preserve">. Время </w:t>
       </w:r>
-      <w:proofErr w:type="spellStart"/>
       <w:r>
         <w:rPr>
           <w:i/>
@@ -1826,7 +2442,6 @@
         </w:rPr>
         <w:t>A</w:t>
       </w:r>
-      <w:proofErr w:type="spellEnd"/>
       <w:r>
         <w:rPr>
           <w:sz w:val="24"/>
@@ -1851,7 +2466,6 @@
         </w:rPr>
         <w:t xml:space="preserve">Время </w:t>
       </w:r>
-      <w:proofErr w:type="spellStart"/>
       <w:r>
         <w:rPr>
           <w:i/>
@@ -1871,7 +2485,6 @@
         </w:rPr>
         <w:t>B</w:t>
       </w:r>
-      <w:proofErr w:type="spellEnd"/>
       <w:r>
         <w:rPr>
           <w:sz w:val="24"/>
@@ -1879,7 +2492,6 @@
         </w:rPr>
         <w:t xml:space="preserve"> рассчитывается исходя из известного времени затрачиваемого на распространение синхронизирующего кадра от передатчика к приемнику </w:t>
       </w:r>
-      <w:proofErr w:type="spellStart"/>
       <w:r>
         <w:rPr>
           <w:i/>
@@ -1890,7 +2502,6 @@
         </w:rPr>
         <w:t>timeOnAir</w:t>
       </w:r>
-      <w:proofErr w:type="spellEnd"/>
       <w:r>
         <w:rPr>
           <w:sz w:val="24"/>
@@ -1898,7 +2509,6 @@
         </w:rPr>
         <w:t xml:space="preserve"> и времени </w:t>
       </w:r>
-      <w:proofErr w:type="spellStart"/>
       <w:r>
         <w:rPr>
           <w:i/>
@@ -1918,7 +2528,6 @@
         </w:rPr>
         <w:t>A</w:t>
       </w:r>
-      <w:proofErr w:type="spellEnd"/>
       <w:r>
         <w:rPr>
           <w:sz w:val="24"/>
@@ -2057,7 +2666,6 @@
                 </w:rPr>
                 <m:t>+</m:t>
               </m:r>
-              <w:proofErr w:type="spellStart"/>
               <m:r>
                 <m:rPr>
                   <m:nor/>
@@ -2068,20 +2676,7 @@
                   <w:szCs w:val="24"/>
                   <w:lang w:val="en-US"/>
                 </w:rPr>
-                <m:t>timeOnAir</m:t>
-              </m:r>
-              <w:proofErr w:type="spellEnd"/>
-              <m:r>
-                <m:rPr>
-                  <m:nor/>
-                </m:rPr>
-                <w:rPr>
-                  <w:i/>
-                  <w:sz w:val="24"/>
-                  <w:szCs w:val="24"/>
-                  <w:lang w:val="en-US"/>
-                </w:rPr>
-                <m:t xml:space="preserve"> </m:t>
+                <m:t xml:space="preserve">timeOnAir </m:t>
               </m:r>
               <m:r>
                 <w:rPr>
@@ -2138,7 +2733,6 @@
         </w:rPr>
         <w:t xml:space="preserve">Далее, чтобы посчитать оценку времени на стороне ведомого устройства необходимо учесть время </w:t>
       </w:r>
-      <w:proofErr w:type="spellStart"/>
       <w:r>
         <w:rPr>
           <w:i/>
@@ -2149,13 +2743,20 @@
         </w:rPr>
         <w:t>dTick</w:t>
       </w:r>
-      <w:proofErr w:type="spellEnd"/>
-      <w:r>
-        <w:rPr>
-          <w:sz w:val="24"/>
-          <w:szCs w:val="24"/>
-        </w:rPr>
-        <w:t>, затраченное на обработку синхронизирующего кадра. Это время рассчитывается исходя из разности времени приема прерывания от приемопередатчика и текущего времени, данное значение времени рассчитывается на стороне ведомого устройства. Итоговое, оценочное значение времени ведущего устройства на стороне ведомого:</w:t>
+      <w:r>
+        <w:rPr>
+          <w:sz w:val="24"/>
+          <w:szCs w:val="24"/>
+        </w:rPr>
+        <w:t xml:space="preserve">, затраченное на обработку синхронизирующего кадра. Это время рассчитывается исходя из разности времени приема прерывания от приемопередатчика и текущего времени, данное значение времени рассчитывается на </w:t>
+      </w:r>
+      <w:r>
+        <w:rPr>
+          <w:sz w:val="24"/>
+          <w:szCs w:val="24"/>
+        </w:rPr>
+        <w:lastRenderedPageBreak/>
+        <w:t>стороне ведомого устройства. Итоговое, оценочное значение времени ведущего устройства на стороне ведомого:</w:t>
       </w:r>
     </w:p>
     <w:p>
@@ -2297,7 +2898,6 @@
                 </w:rPr>
                 <m:t xml:space="preserve"> </m:t>
               </m:r>
-              <w:proofErr w:type="spellStart"/>
               <m:r>
                 <m:rPr>
                   <m:nor/>
@@ -2311,7 +2911,6 @@
                 </w:rPr>
                 <m:t>dTick</m:t>
               </m:r>
-              <w:proofErr w:type="spellEnd"/>
               <m:r>
                 <w:rPr>
                   <w:rFonts w:ascii="Cambria Math" w:hAnsi="Cambria Math"/>
@@ -2359,6 +2958,33 @@
           <w:szCs w:val="24"/>
         </w:rPr>
       </w:pPr>
+      <w:r>
+        <w:rPr>
+          <w:rFonts w:ascii="Times New Roman" w:hAnsi="Times New Roman" w:cs="Times New Roman"/>
+          <w:sz w:val="24"/>
+          <w:szCs w:val="24"/>
+        </w:rPr>
+        <w:t>13 Слайд</w:t>
+      </w:r>
+    </w:p>
+    <w:p>
+      <w:pPr>
+        <w:spacing w:line="0" w:lineRule="atLeast"/>
+        <w:ind w:firstLine="709"/>
+        <w:rPr>
+          <w:rFonts w:ascii="Times New Roman" w:hAnsi="Times New Roman" w:cs="Times New Roman"/>
+          <w:sz w:val="24"/>
+          <w:szCs w:val="24"/>
+        </w:rPr>
+      </w:pPr>
+      <w:r>
+        <w:rPr>
+          <w:rFonts w:ascii="Times New Roman" w:hAnsi="Times New Roman" w:cs="Times New Roman"/>
+          <w:sz w:val="24"/>
+          <w:szCs w:val="24"/>
+        </w:rPr>
+        <w:t>Рассказать про результаты тестирования системы</w:t>
+      </w:r>
     </w:p>
     <w:sectPr>
       <w:pgSz w:w="11906" w:h="16838"/>

--- a/слайды_предзащита.docx
+++ b/слайды_предзащита.docx
@@ -84,15 +84,52 @@
           <w:szCs w:val="24"/>
           <w:vertAlign w:val="superscript"/>
         </w:rPr>
-        <w:t xml:space="preserve">-6 </w:t>
-      </w:r>
-      <w:r>
-        <w:rPr>
-          <w:rFonts w:ascii="Times New Roman" w:hAnsi="Times New Roman" w:cs="Times New Roman"/>
-          <w:sz w:val="24"/>
-          <w:szCs w:val="24"/>
-        </w:rPr>
-        <w:t>. Скорость передачи данных должна быть не меньше 20 кБит/с</w:t>
+        <w:t>-</w:t>
+      </w:r>
+      <w:proofErr w:type="gramStart"/>
+      <w:r>
+        <w:rPr>
+          <w:rFonts w:ascii="Times New Roman" w:hAnsi="Times New Roman" w:cs="Times New Roman"/>
+          <w:sz w:val="24"/>
+          <w:szCs w:val="24"/>
+          <w:vertAlign w:val="superscript"/>
+        </w:rPr>
+        <w:t xml:space="preserve">6 </w:t>
+      </w:r>
+      <w:r>
+        <w:rPr>
+          <w:rFonts w:ascii="Times New Roman" w:hAnsi="Times New Roman" w:cs="Times New Roman"/>
+          <w:sz w:val="24"/>
+          <w:szCs w:val="24"/>
+        </w:rPr>
+        <w:t>.</w:t>
+      </w:r>
+      <w:proofErr w:type="gramEnd"/>
+      <w:r>
+        <w:rPr>
+          <w:rFonts w:ascii="Times New Roman" w:hAnsi="Times New Roman" w:cs="Times New Roman"/>
+          <w:sz w:val="24"/>
+          <w:szCs w:val="24"/>
+        </w:rPr>
+        <w:t xml:space="preserve"> Скорость передачи данных должна быть не меньше 20 </w:t>
+      </w:r>
+      <w:proofErr w:type="spellStart"/>
+      <w:r>
+        <w:rPr>
+          <w:rFonts w:ascii="Times New Roman" w:hAnsi="Times New Roman" w:cs="Times New Roman"/>
+          <w:sz w:val="24"/>
+          <w:szCs w:val="24"/>
+        </w:rPr>
+        <w:t>кБит</w:t>
+      </w:r>
+      <w:proofErr w:type="spellEnd"/>
+      <w:r>
+        <w:rPr>
+          <w:rFonts w:ascii="Times New Roman" w:hAnsi="Times New Roman" w:cs="Times New Roman"/>
+          <w:sz w:val="24"/>
+          <w:szCs w:val="24"/>
+        </w:rPr>
+        <w:t>/с</w:t>
       </w:r>
     </w:p>
     <w:p>
@@ -130,7 +167,65 @@
           <w:sz w:val="24"/>
           <w:szCs w:val="24"/>
         </w:rPr>
-        <w:t>Связать систему КТР с разрабатываемой системой связи</w:t>
+        <w:t>Д</w:t>
+      </w:r>
+      <w:r>
+        <w:rPr>
+          <w:rFonts w:ascii="Times New Roman" w:hAnsi="Times New Roman" w:cs="Times New Roman"/>
+          <w:sz w:val="24"/>
+          <w:szCs w:val="24"/>
+        </w:rPr>
+        <w:t>анная</w:t>
+      </w:r>
+      <w:r>
+        <w:rPr>
+          <w:rFonts w:ascii="Times New Roman" w:hAnsi="Times New Roman" w:cs="Times New Roman"/>
+          <w:sz w:val="24"/>
+          <w:szCs w:val="24"/>
+        </w:rPr>
+        <w:t xml:space="preserve"> предназначена для пересылки командно-телеметрической информации между устройством и комплексом управления. В качестве первых могут выступать БПЛА. </w:t>
+      </w:r>
+      <w:r>
+        <w:rPr>
+          <w:rFonts w:ascii="Times New Roman" w:hAnsi="Times New Roman" w:cs="Times New Roman"/>
+          <w:sz w:val="24"/>
+          <w:szCs w:val="24"/>
+        </w:rPr>
+        <w:t xml:space="preserve">Для удовлетворения требований по пропускной способности канала связи и его дальности при передаче как данных телеметрии, так и данных полезной нагрузки, необходимо расширять полосу частот приемопередающего оборудования и использовать спектрально-эффективные методы модуляции. К </w:t>
+      </w:r>
+      <w:r>
+        <w:rPr>
+          <w:rFonts w:ascii="Times New Roman" w:hAnsi="Times New Roman" w:cs="Times New Roman"/>
+          <w:sz w:val="24"/>
+          <w:szCs w:val="24"/>
+        </w:rPr>
+        <w:t>последним</w:t>
+      </w:r>
+      <w:r>
+        <w:rPr>
+          <w:rFonts w:ascii="Times New Roman" w:hAnsi="Times New Roman" w:cs="Times New Roman"/>
+          <w:sz w:val="24"/>
+          <w:szCs w:val="24"/>
+        </w:rPr>
+        <w:t xml:space="preserve"> относятся двухпозиционные методы, многопозиционные методы, модуляции с расширенным спектром. Для увеличения помехоустойчивости передаваемых сообщений используются различные методы кодирования: линейное, </w:t>
+      </w:r>
+      <w:proofErr w:type="spellStart"/>
+      <w:r>
+        <w:rPr>
+          <w:rFonts w:ascii="Times New Roman" w:hAnsi="Times New Roman" w:cs="Times New Roman"/>
+          <w:sz w:val="24"/>
+          <w:szCs w:val="24"/>
+        </w:rPr>
+        <w:t>сверточное</w:t>
+      </w:r>
+      <w:proofErr w:type="spellEnd"/>
+      <w:r>
+        <w:rPr>
+          <w:rFonts w:ascii="Times New Roman" w:hAnsi="Times New Roman" w:cs="Times New Roman"/>
+          <w:sz w:val="24"/>
+          <w:szCs w:val="24"/>
+        </w:rPr>
+        <w:t xml:space="preserve"> и т.д.</w:t>
       </w:r>
     </w:p>
     <w:p>
@@ -149,31 +244,73 @@
           <w:sz w:val="24"/>
           <w:szCs w:val="24"/>
         </w:rPr>
-        <w:t xml:space="preserve">КТР предназначена для пересылки командно-телеметрической информации между устройством и комплексом управления. В качестве первых могут выступать БПЛА. </w:t>
-      </w:r>
-      <w:r>
-        <w:rPr>
-          <w:rFonts w:ascii="Times New Roman" w:hAnsi="Times New Roman" w:cs="Times New Roman"/>
-          <w:sz w:val="24"/>
-          <w:szCs w:val="24"/>
-        </w:rPr>
-        <w:t xml:space="preserve">Для удовлетворения требований по пропускной способности канала связи и его дальности при передаче как данных телеметрии, так и данных полезной нагрузки, необходимо расширять полосу частот приемопередающего оборудования и использовать спектрально-эффективные методы модуляции. К </w:t>
-      </w:r>
-      <w:r>
-        <w:rPr>
-          <w:rFonts w:ascii="Times New Roman" w:hAnsi="Times New Roman" w:cs="Times New Roman"/>
-          <w:sz w:val="24"/>
-          <w:szCs w:val="24"/>
-        </w:rPr>
-        <w:t>последним</w:t>
-      </w:r>
-      <w:r>
-        <w:rPr>
-          <w:rFonts w:ascii="Times New Roman" w:hAnsi="Times New Roman" w:cs="Times New Roman"/>
-          <w:sz w:val="24"/>
-          <w:szCs w:val="24"/>
-        </w:rPr>
-        <w:t xml:space="preserve"> относятся двухпозиционные методы, многопозиционные методы, модуляции с расширенным спектром. Для увеличения помехоустойчивости передаваемых сообщений используются различные методы кодирования: линейное, сверточное и т.д.</w:t>
+        <w:t xml:space="preserve">В </w:t>
+      </w:r>
+      <w:r>
+        <w:rPr>
+          <w:rFonts w:ascii="Times New Roman" w:hAnsi="Times New Roman" w:cs="Times New Roman"/>
+          <w:sz w:val="24"/>
+          <w:szCs w:val="24"/>
+        </w:rPr>
+        <w:t xml:space="preserve">данном </w:t>
+      </w:r>
+      <w:r>
+        <w:rPr>
+          <w:rFonts w:ascii="Times New Roman" w:hAnsi="Times New Roman" w:cs="Times New Roman"/>
+          <w:sz w:val="24"/>
+          <w:szCs w:val="24"/>
+        </w:rPr>
+        <w:t xml:space="preserve">устройстве используются приемопередатчики, работающие с модуляцией </w:t>
+      </w:r>
+      <w:r>
+        <w:rPr>
+          <w:rFonts w:ascii="Times New Roman" w:hAnsi="Times New Roman" w:cs="Times New Roman"/>
+          <w:sz w:val="24"/>
+          <w:szCs w:val="24"/>
+          <w:lang w:val="en-US"/>
+        </w:rPr>
+        <w:t>LoRa</w:t>
+      </w:r>
+      <w:r>
+        <w:rPr>
+          <w:rFonts w:ascii="Times New Roman" w:hAnsi="Times New Roman" w:cs="Times New Roman"/>
+          <w:sz w:val="24"/>
+          <w:szCs w:val="24"/>
+        </w:rPr>
+        <w:t xml:space="preserve">. </w:t>
+      </w:r>
+      <w:r>
+        <w:rPr>
+          <w:rFonts w:ascii="Times New Roman" w:hAnsi="Times New Roman" w:cs="Times New Roman"/>
+          <w:sz w:val="24"/>
+          <w:szCs w:val="24"/>
+        </w:rPr>
+        <w:t xml:space="preserve">Модуляция </w:t>
+      </w:r>
+      <w:r>
+        <w:rPr>
+          <w:rFonts w:ascii="Times New Roman" w:hAnsi="Times New Roman" w:cs="Times New Roman"/>
+          <w:sz w:val="24"/>
+          <w:szCs w:val="24"/>
+          <w:lang w:val="en-US"/>
+        </w:rPr>
+        <w:t>LoRa</w:t>
+      </w:r>
+      <w:r>
+        <w:rPr>
+          <w:rFonts w:ascii="Times New Roman" w:hAnsi="Times New Roman" w:cs="Times New Roman"/>
+          <w:sz w:val="24"/>
+          <w:szCs w:val="24"/>
+        </w:rPr>
+        <w:t xml:space="preserve"> </w:t>
+      </w:r>
+      <w:r>
+        <w:rPr>
+          <w:rFonts w:ascii="Times New Roman" w:hAnsi="Times New Roman" w:cs="Times New Roman"/>
+          <w:sz w:val="24"/>
+          <w:szCs w:val="24"/>
+        </w:rPr>
+        <w:t>является модуляцией с расширенным спектром.</w:t>
       </w:r>
     </w:p>
     <w:p>
@@ -186,6 +323,17 @@
           <w:szCs w:val="24"/>
         </w:rPr>
       </w:pPr>
+    </w:p>
+    <w:p>
+      <w:pPr>
+        <w:spacing w:line="0" w:lineRule="atLeast"/>
+        <w:ind w:firstLine="709"/>
+        <w:rPr>
+          <w:rFonts w:ascii="Times New Roman" w:hAnsi="Times New Roman" w:cs="Times New Roman"/>
+          <w:sz w:val="24"/>
+          <w:szCs w:val="24"/>
+        </w:rPr>
+      </w:pPr>
       <w:r>
         <w:rPr>
           <w:rFonts w:ascii="Times New Roman" w:hAnsi="Times New Roman" w:cs="Times New Roman"/>
@@ -211,33 +359,407 @@
           <w:sz w:val="24"/>
           <w:szCs w:val="24"/>
         </w:rPr>
-        <w:t xml:space="preserve">В </w:t>
-      </w:r>
-      <w:r>
-        <w:rPr>
-          <w:rFonts w:ascii="Times New Roman" w:hAnsi="Times New Roman" w:cs="Times New Roman"/>
-          <w:sz w:val="24"/>
-          <w:szCs w:val="24"/>
-        </w:rPr>
-        <w:t xml:space="preserve">данном </w:t>
-      </w:r>
-      <w:r>
-        <w:rPr>
-          <w:rFonts w:ascii="Times New Roman" w:hAnsi="Times New Roman" w:cs="Times New Roman"/>
-          <w:sz w:val="24"/>
-          <w:szCs w:val="24"/>
-        </w:rPr>
-        <w:t xml:space="preserve">устройстве используются приемопередатчики, работающие с модуляцией </w:t>
-      </w:r>
-      <w:r>
-        <w:rPr>
-          <w:rFonts w:ascii="Times New Roman" w:hAnsi="Times New Roman" w:cs="Times New Roman"/>
-          <w:sz w:val="24"/>
-          <w:szCs w:val="24"/>
-          <w:lang w:val="en-US"/>
+        <w:t xml:space="preserve">Широкополосный радиосигнал </w:t>
+      </w:r>
+      <w:proofErr w:type="spellStart"/>
+      <w:r>
+        <w:rPr>
+          <w:rFonts w:ascii="Times New Roman" w:hAnsi="Times New Roman" w:cs="Times New Roman"/>
+          <w:sz w:val="24"/>
+          <w:szCs w:val="24"/>
         </w:rPr>
         <w:t>LoRa</w:t>
       </w:r>
+      <w:proofErr w:type="spellEnd"/>
+      <w:r>
+        <w:rPr>
+          <w:rFonts w:ascii="Times New Roman" w:hAnsi="Times New Roman" w:cs="Times New Roman"/>
+          <w:sz w:val="24"/>
+          <w:szCs w:val="24"/>
+        </w:rPr>
+        <w:t xml:space="preserve"> представляет собой сигнал с линейной частотной модуляцией (ЛЧМ)</w:t>
+      </w:r>
+      <w:r>
+        <w:rPr>
+          <w:rFonts w:ascii="Times New Roman" w:hAnsi="Times New Roman" w:cs="Times New Roman"/>
+          <w:sz w:val="24"/>
+          <w:szCs w:val="24"/>
+        </w:rPr>
+        <w:t xml:space="preserve">, который </w:t>
+      </w:r>
+      <w:r>
+        <w:rPr>
+          <w:rFonts w:ascii="Times New Roman" w:hAnsi="Times New Roman" w:cs="Times New Roman"/>
+          <w:sz w:val="24"/>
+          <w:szCs w:val="24"/>
+        </w:rPr>
+        <w:t>основан на использовании широкополосных радиосигналов с большой базой B, много большей единицы</w:t>
+      </w:r>
+    </w:p>
+    <w:p>
+      <w:pPr>
+        <w:spacing w:line="0" w:lineRule="atLeast"/>
+        <w:ind w:firstLine="709"/>
+        <w:rPr>
+          <w:rFonts w:ascii="Times New Roman" w:hAnsi="Times New Roman" w:cs="Times New Roman"/>
+          <w:sz w:val="24"/>
+          <w:szCs w:val="24"/>
+        </w:rPr>
+      </w:pPr>
+      <w:r>
+        <w:rPr>
+          <w:rFonts w:ascii="Times New Roman" w:hAnsi="Times New Roman" w:cs="Times New Roman"/>
+          <w:sz w:val="24"/>
+          <w:szCs w:val="24"/>
+        </w:rPr>
+        <w:t xml:space="preserve">Передатчики </w:t>
+      </w:r>
+      <w:proofErr w:type="spellStart"/>
+      <w:r>
+        <w:rPr>
+          <w:rFonts w:ascii="Times New Roman" w:hAnsi="Times New Roman" w:cs="Times New Roman"/>
+          <w:sz w:val="24"/>
+          <w:szCs w:val="24"/>
+        </w:rPr>
+        <w:t>LoRa</w:t>
+      </w:r>
+      <w:proofErr w:type="spellEnd"/>
+      <w:r>
+        <w:rPr>
+          <w:rFonts w:ascii="Times New Roman" w:hAnsi="Times New Roman" w:cs="Times New Roman"/>
+          <w:sz w:val="24"/>
+          <w:szCs w:val="24"/>
+        </w:rPr>
+        <w:t xml:space="preserve"> формируют </w:t>
+      </w:r>
+      <w:r>
+        <w:rPr>
+          <w:rFonts w:ascii="Times New Roman" w:hAnsi="Times New Roman" w:cs="Times New Roman"/>
+          <w:sz w:val="24"/>
+          <w:szCs w:val="24"/>
+        </w:rPr>
+        <w:t>ЛЧМ</w:t>
+      </w:r>
+      <w:r>
+        <w:rPr>
+          <w:rFonts w:ascii="Times New Roman" w:hAnsi="Times New Roman" w:cs="Times New Roman"/>
+          <w:sz w:val="24"/>
+          <w:szCs w:val="24"/>
+        </w:rPr>
+        <w:t xml:space="preserve"> радиосигналы с шириной спектра 125, 250 или 500 кГц</w:t>
+      </w:r>
+    </w:p>
+    <w:p>
+      <w:pPr>
+        <w:spacing w:line="0" w:lineRule="atLeast"/>
+        <w:ind w:firstLine="709"/>
+        <w:rPr>
+          <w:rFonts w:ascii="Times New Roman" w:hAnsi="Times New Roman" w:cs="Times New Roman"/>
+          <w:sz w:val="24"/>
+          <w:szCs w:val="24"/>
+        </w:rPr>
+      </w:pPr>
+      <w:r>
+        <w:rPr>
+          <w:rFonts w:ascii="Times New Roman" w:hAnsi="Times New Roman" w:cs="Times New Roman"/>
+          <w:sz w:val="24"/>
+          <w:szCs w:val="24"/>
+        </w:rPr>
+        <w:t xml:space="preserve">Принцип передачи символов информации блока данных физического уровня посредством широкополосного радиосигнала </w:t>
+      </w:r>
+      <w:proofErr w:type="spellStart"/>
+      <w:r>
+        <w:rPr>
+          <w:rFonts w:ascii="Times New Roman" w:hAnsi="Times New Roman" w:cs="Times New Roman"/>
+          <w:sz w:val="24"/>
+          <w:szCs w:val="24"/>
+        </w:rPr>
+        <w:t>LoRa</w:t>
+      </w:r>
+      <w:proofErr w:type="spellEnd"/>
+      <w:r>
+        <w:rPr>
+          <w:rFonts w:ascii="Times New Roman" w:hAnsi="Times New Roman" w:cs="Times New Roman"/>
+          <w:sz w:val="24"/>
+          <w:szCs w:val="24"/>
+        </w:rPr>
+        <w:t xml:space="preserve"> заключается в частотном смещении относительно опорного ЛЧМ радиосигнала </w:t>
+      </w:r>
+    </w:p>
+    <w:p>
+      <w:pPr>
+        <w:spacing w:line="0" w:lineRule="atLeast"/>
+        <w:ind w:firstLine="709"/>
+        <w:rPr>
+          <w:rFonts w:ascii="Times New Roman" w:hAnsi="Times New Roman" w:cs="Times New Roman"/>
+          <w:sz w:val="24"/>
+          <w:szCs w:val="24"/>
+        </w:rPr>
+      </w:pPr>
+      <w:r>
+        <w:rPr>
+          <w:rFonts w:ascii="Times New Roman" w:hAnsi="Times New Roman" w:cs="Times New Roman"/>
+          <w:sz w:val="24"/>
+          <w:szCs w:val="24"/>
+        </w:rPr>
+        <w:t>5 Слайд</w:t>
+      </w:r>
+    </w:p>
+    <w:p>
+      <w:pPr>
+        <w:spacing w:line="0" w:lineRule="atLeast"/>
+        <w:ind w:firstLine="709"/>
+        <w:rPr>
+          <w:rFonts w:ascii="Times New Roman" w:hAnsi="Times New Roman" w:cs="Times New Roman"/>
+          <w:sz w:val="24"/>
+          <w:szCs w:val="24"/>
+        </w:rPr>
+      </w:pPr>
+      <w:r>
+        <w:rPr>
+          <w:rFonts w:ascii="Times New Roman" w:hAnsi="Times New Roman" w:cs="Times New Roman"/>
+          <w:sz w:val="24"/>
+          <w:szCs w:val="24"/>
+        </w:rPr>
+        <w:t>Рассказать про схему</w:t>
+      </w:r>
+    </w:p>
+    <w:p>
+      <w:pPr>
+        <w:spacing w:line="0" w:lineRule="atLeast"/>
+        <w:ind w:firstLine="709"/>
+        <w:rPr>
+          <w:rFonts w:ascii="Times New Roman" w:hAnsi="Times New Roman" w:cs="Times New Roman"/>
+          <w:sz w:val="24"/>
+          <w:szCs w:val="24"/>
+        </w:rPr>
+      </w:pPr>
+      <w:r>
+        <w:rPr>
+          <w:rFonts w:ascii="Times New Roman" w:hAnsi="Times New Roman" w:cs="Times New Roman"/>
+          <w:sz w:val="24"/>
+          <w:szCs w:val="24"/>
+        </w:rPr>
+        <w:t>6 Слайд</w:t>
+      </w:r>
+    </w:p>
+    <w:p>
+      <w:pPr>
+        <w:spacing w:line="0" w:lineRule="atLeast"/>
+        <w:ind w:firstLine="709"/>
+        <w:rPr>
+          <w:rFonts w:ascii="Times New Roman" w:hAnsi="Times New Roman" w:cs="Times New Roman"/>
+          <w:sz w:val="24"/>
+          <w:szCs w:val="24"/>
+        </w:rPr>
+      </w:pPr>
+      <w:r>
+        <w:rPr>
+          <w:rFonts w:ascii="Times New Roman" w:hAnsi="Times New Roman" w:cs="Times New Roman"/>
+          <w:sz w:val="24"/>
+          <w:szCs w:val="24"/>
+        </w:rPr>
+        <w:t>Рассказать про плату</w:t>
+      </w:r>
+    </w:p>
+    <w:p>
+      <w:pPr>
+        <w:spacing w:line="0" w:lineRule="atLeast"/>
+        <w:ind w:firstLine="709"/>
+        <w:rPr>
+          <w:rFonts w:ascii="Times New Roman" w:hAnsi="Times New Roman" w:cs="Times New Roman"/>
+          <w:sz w:val="24"/>
+          <w:szCs w:val="24"/>
+        </w:rPr>
+      </w:pPr>
+      <w:r>
+        <w:rPr>
+          <w:rFonts w:ascii="Times New Roman" w:hAnsi="Times New Roman" w:cs="Times New Roman"/>
+          <w:sz w:val="24"/>
+          <w:szCs w:val="24"/>
+        </w:rPr>
+        <w:t xml:space="preserve">7 </w:t>
+      </w:r>
+      <w:r>
+        <w:rPr>
+          <w:rFonts w:ascii="Times New Roman" w:hAnsi="Times New Roman" w:cs="Times New Roman"/>
+          <w:sz w:val="24"/>
+          <w:szCs w:val="24"/>
+        </w:rPr>
+        <w:t>Слайд</w:t>
+      </w:r>
+    </w:p>
+    <w:p>
+      <w:pPr>
+        <w:spacing w:line="0" w:lineRule="atLeast"/>
+        <w:ind w:firstLine="709"/>
+        <w:rPr>
+          <w:rFonts w:ascii="Times New Roman" w:hAnsi="Times New Roman" w:cs="Times New Roman"/>
+          <w:sz w:val="24"/>
+          <w:szCs w:val="24"/>
+        </w:rPr>
+      </w:pPr>
+    </w:p>
+    <w:p>
+      <w:pPr>
+        <w:spacing w:line="0" w:lineRule="atLeast"/>
+        <w:ind w:firstLine="709"/>
+        <w:rPr>
+          <w:rFonts w:ascii="Times New Roman" w:hAnsi="Times New Roman" w:cs="Times New Roman"/>
+          <w:sz w:val="24"/>
+          <w:szCs w:val="24"/>
+        </w:rPr>
+      </w:pPr>
+      <w:r>
+        <w:rPr>
+          <w:rFonts w:ascii="Times New Roman" w:hAnsi="Times New Roman" w:cs="Times New Roman"/>
+          <w:sz w:val="24"/>
+          <w:szCs w:val="24"/>
+        </w:rPr>
+        <w:t xml:space="preserve">В состав системы будет входить два устройства. </w:t>
+      </w:r>
+      <w:r>
+        <w:rPr>
+          <w:rFonts w:ascii="Times New Roman" w:hAnsi="Times New Roman" w:cs="Times New Roman"/>
+          <w:sz w:val="24"/>
+          <w:szCs w:val="24"/>
+        </w:rPr>
+        <w:t xml:space="preserve">Одно из устройств будет находиться </w:t>
+      </w:r>
+      <w:r>
+        <w:rPr>
+          <w:rFonts w:ascii="Times New Roman" w:hAnsi="Times New Roman" w:cs="Times New Roman"/>
+          <w:sz w:val="24"/>
+          <w:szCs w:val="24"/>
+        </w:rPr>
+        <w:t>в наземном комплексе управления</w:t>
+      </w:r>
+      <w:r>
+        <w:rPr>
+          <w:rFonts w:ascii="Times New Roman" w:hAnsi="Times New Roman" w:cs="Times New Roman"/>
+          <w:sz w:val="24"/>
+          <w:szCs w:val="24"/>
+        </w:rPr>
+        <w:t xml:space="preserve">, второе </w:t>
+      </w:r>
+      <w:r>
+        <w:rPr>
+          <w:rFonts w:ascii="Times New Roman" w:hAnsi="Times New Roman" w:cs="Times New Roman"/>
+          <w:sz w:val="24"/>
+          <w:szCs w:val="24"/>
+        </w:rPr>
+        <w:t xml:space="preserve">будет находиться </w:t>
+      </w:r>
+      <w:r>
+        <w:rPr>
+          <w:rFonts w:ascii="Times New Roman" w:hAnsi="Times New Roman" w:cs="Times New Roman"/>
+          <w:sz w:val="24"/>
+          <w:szCs w:val="24"/>
+        </w:rPr>
+        <w:t xml:space="preserve">в БПЛА. При наличии </w:t>
+      </w:r>
+      <w:r>
+        <w:rPr>
+          <w:rFonts w:ascii="Times New Roman" w:hAnsi="Times New Roman" w:cs="Times New Roman"/>
+          <w:sz w:val="24"/>
+          <w:szCs w:val="24"/>
+        </w:rPr>
+        <w:t xml:space="preserve">между устройствами прямой видимости </w:t>
+      </w:r>
+      <w:r>
+        <w:rPr>
+          <w:rFonts w:ascii="Times New Roman" w:hAnsi="Times New Roman" w:cs="Times New Roman"/>
+          <w:sz w:val="24"/>
+          <w:szCs w:val="24"/>
+        </w:rPr>
+        <w:t>дальность радиосвязи будет</w:t>
+      </w:r>
+      <w:r>
+        <w:rPr>
+          <w:rFonts w:ascii="Times New Roman" w:hAnsi="Times New Roman" w:cs="Times New Roman"/>
+          <w:sz w:val="24"/>
+          <w:szCs w:val="24"/>
+        </w:rPr>
+        <w:t xml:space="preserve"> не менее 100 км</w:t>
+      </w:r>
+      <w:r>
+        <w:rPr>
+          <w:rFonts w:ascii="Times New Roman" w:hAnsi="Times New Roman" w:cs="Times New Roman"/>
+          <w:sz w:val="24"/>
+          <w:szCs w:val="24"/>
+        </w:rPr>
+        <w:t>.</w:t>
+      </w:r>
+      <w:r>
+        <w:rPr>
+          <w:rFonts w:ascii="Times New Roman" w:hAnsi="Times New Roman" w:cs="Times New Roman"/>
+          <w:sz w:val="24"/>
+          <w:szCs w:val="24"/>
+        </w:rPr>
+        <w:t xml:space="preserve"> </w:t>
+      </w:r>
+    </w:p>
+    <w:p>
+      <w:pPr>
+        <w:spacing w:line="0" w:lineRule="atLeast"/>
+        <w:ind w:firstLine="709"/>
+        <w:rPr>
+          <w:rFonts w:ascii="Times New Roman" w:hAnsi="Times New Roman" w:cs="Times New Roman"/>
+          <w:sz w:val="24"/>
+          <w:szCs w:val="24"/>
+        </w:rPr>
+      </w:pPr>
+      <w:r>
+        <w:rPr>
+          <w:rFonts w:ascii="Times New Roman" w:hAnsi="Times New Roman" w:cs="Times New Roman"/>
+          <w:sz w:val="24"/>
+          <w:szCs w:val="24"/>
+        </w:rPr>
+        <w:t xml:space="preserve">Для предотвращения коллизий </w:t>
+      </w:r>
+      <w:r>
+        <w:rPr>
+          <w:rFonts w:ascii="Times New Roman" w:hAnsi="Times New Roman" w:cs="Times New Roman"/>
+          <w:sz w:val="24"/>
+          <w:szCs w:val="24"/>
+        </w:rPr>
+        <w:t xml:space="preserve">был реализован алгоритм разделения </w:t>
+      </w:r>
+      <w:r>
+        <w:rPr>
+          <w:rFonts w:ascii="Times New Roman" w:hAnsi="Times New Roman" w:cs="Times New Roman"/>
+          <w:color w:val="FF0000"/>
+          <w:sz w:val="24"/>
+          <w:szCs w:val="24"/>
+        </w:rPr>
+        <w:t>канал</w:t>
+      </w:r>
+      <w:r>
+        <w:rPr>
+          <w:rFonts w:ascii="Times New Roman" w:hAnsi="Times New Roman" w:cs="Times New Roman"/>
+          <w:color w:val="FF0000"/>
+          <w:sz w:val="24"/>
+          <w:szCs w:val="24"/>
+        </w:rPr>
+        <w:t>а</w:t>
+      </w:r>
+      <w:r>
+        <w:rPr>
+          <w:rFonts w:ascii="Times New Roman" w:hAnsi="Times New Roman" w:cs="Times New Roman"/>
+          <w:color w:val="FF0000"/>
+          <w:sz w:val="24"/>
+          <w:szCs w:val="24"/>
+        </w:rPr>
+        <w:t xml:space="preserve"> </w:t>
+      </w:r>
+      <w:r>
+        <w:rPr>
+          <w:rFonts w:ascii="Times New Roman" w:hAnsi="Times New Roman" w:cs="Times New Roman"/>
+          <w:sz w:val="24"/>
+          <w:szCs w:val="24"/>
+        </w:rPr>
+        <w:t>по времени</w:t>
+      </w:r>
       <w:r>
         <w:rPr>
           <w:rFonts w:ascii="Times New Roman" w:hAnsi="Times New Roman" w:cs="Times New Roman"/>
@@ -252,16 +774,66 @@
           <w:sz w:val="24"/>
           <w:szCs w:val="24"/>
         </w:rPr>
-        <w:t xml:space="preserve">Модуляция </w:t>
-      </w:r>
-      <w:r>
-        <w:rPr>
-          <w:rFonts w:ascii="Times New Roman" w:hAnsi="Times New Roman" w:cs="Times New Roman"/>
-          <w:sz w:val="24"/>
-          <w:szCs w:val="24"/>
-          <w:lang w:val="en-US"/>
-        </w:rPr>
-        <w:t>LoRa</w:t>
+        <w:t xml:space="preserve">Для этого устройства должны быть синхронизированы между собой. Процесс </w:t>
+      </w:r>
+      <w:r>
+        <w:rPr>
+          <w:rFonts w:ascii="Times New Roman" w:hAnsi="Times New Roman" w:cs="Times New Roman"/>
+          <w:sz w:val="24"/>
+          <w:szCs w:val="24"/>
+        </w:rPr>
+        <w:lastRenderedPageBreak/>
+        <w:t>синхронизации будет происходить сразу же при запуске устройства</w:t>
+      </w:r>
+      <w:r>
+        <w:rPr>
+          <w:rFonts w:ascii="Times New Roman" w:hAnsi="Times New Roman" w:cs="Times New Roman"/>
+          <w:sz w:val="24"/>
+          <w:szCs w:val="24"/>
+        </w:rPr>
+        <w:t xml:space="preserve">. </w:t>
+      </w:r>
+      <w:r>
+        <w:rPr>
+          <w:rFonts w:ascii="Times New Roman" w:hAnsi="Times New Roman" w:cs="Times New Roman"/>
+          <w:sz w:val="24"/>
+          <w:szCs w:val="24"/>
+        </w:rPr>
+        <w:t xml:space="preserve">Величина тайм-слота </w:t>
+      </w:r>
+      <w:r>
+        <w:rPr>
+          <w:rFonts w:ascii="Times New Roman" w:hAnsi="Times New Roman" w:cs="Times New Roman"/>
+          <w:sz w:val="24"/>
+          <w:szCs w:val="24"/>
+        </w:rPr>
+        <w:t xml:space="preserve">является постоянной величиной и составляет 108 </w:t>
+      </w:r>
+      <w:proofErr w:type="spellStart"/>
+      <w:r>
+        <w:rPr>
+          <w:rFonts w:ascii="Times New Roman" w:hAnsi="Times New Roman" w:cs="Times New Roman"/>
+          <w:sz w:val="24"/>
+          <w:szCs w:val="24"/>
+        </w:rPr>
+        <w:t>мс</w:t>
+      </w:r>
+      <w:proofErr w:type="spellEnd"/>
+      <w:r>
+        <w:rPr>
+          <w:rFonts w:ascii="Times New Roman" w:hAnsi="Times New Roman" w:cs="Times New Roman"/>
+          <w:sz w:val="24"/>
+          <w:szCs w:val="24"/>
+        </w:rPr>
+        <w:t>.</w:t>
+      </w:r>
+      <w:r>
+        <w:rPr>
+          <w:rFonts w:ascii="Times New Roman" w:hAnsi="Times New Roman" w:cs="Times New Roman"/>
+          <w:sz w:val="24"/>
+          <w:szCs w:val="24"/>
+        </w:rPr>
+        <w:t xml:space="preserve"> Тайм-слоты на передачу и прием будут чередоваться.</w:t>
       </w:r>
       <w:r>
         <w:rPr>
@@ -271,22 +843,6 @@
         </w:rPr>
         <w:t xml:space="preserve"> </w:t>
       </w:r>
-      <w:r>
-        <w:rPr>
-          <w:rFonts w:ascii="Times New Roman" w:hAnsi="Times New Roman" w:cs="Times New Roman"/>
-          <w:sz w:val="24"/>
-          <w:szCs w:val="24"/>
-        </w:rPr>
-        <w:t xml:space="preserve">является </w:t>
-      </w:r>
-      <w:r>
-        <w:rPr>
-          <w:rFonts w:ascii="Times New Roman" w:hAnsi="Times New Roman" w:cs="Times New Roman"/>
-          <w:sz w:val="24"/>
-          <w:szCs w:val="24"/>
-        </w:rPr>
-        <w:t>модуляцией с расширенным спектром.</w:t>
-      </w:r>
     </w:p>
     <w:p>
       <w:pPr>
@@ -304,23 +860,153 @@
           <w:sz w:val="24"/>
           <w:szCs w:val="24"/>
         </w:rPr>
-        <w:t>Широкополосный радиосигнал LoRa представляет собой сигнал с линейной частотной модуляцией (ЛЧМ)</w:t>
-      </w:r>
-      <w:r>
-        <w:rPr>
-          <w:rFonts w:ascii="Times New Roman" w:hAnsi="Times New Roman" w:cs="Times New Roman"/>
-          <w:sz w:val="24"/>
-          <w:szCs w:val="24"/>
-        </w:rPr>
-        <w:t xml:space="preserve">, который </w:t>
-      </w:r>
-      <w:r>
-        <w:rPr>
-          <w:rFonts w:ascii="Times New Roman" w:hAnsi="Times New Roman" w:cs="Times New Roman"/>
-          <w:sz w:val="24"/>
-          <w:szCs w:val="24"/>
-        </w:rPr>
-        <w:t>основан на использовании широкополосных радиосигналов с большой базой B, много большей единицы</w:t>
+        <w:t>8</w:t>
+      </w:r>
+      <w:r>
+        <w:rPr>
+          <w:rFonts w:ascii="Times New Roman" w:hAnsi="Times New Roman" w:cs="Times New Roman"/>
+          <w:sz w:val="24"/>
+          <w:szCs w:val="24"/>
+        </w:rPr>
+        <w:t xml:space="preserve"> Слайд</w:t>
+      </w:r>
+    </w:p>
+    <w:p>
+      <w:pPr>
+        <w:pStyle w:val="a3"/>
+        <w:spacing w:line="0" w:lineRule="atLeast"/>
+        <w:rPr>
+          <w:noProof/>
+          <w:sz w:val="24"/>
+          <w:szCs w:val="24"/>
+        </w:rPr>
+      </w:pPr>
+      <w:r>
+        <w:rPr>
+          <w:noProof/>
+          <w:sz w:val="24"/>
+          <w:szCs w:val="24"/>
+        </w:rPr>
+        <w:t>Программное обеспечение</w:t>
+      </w:r>
+      <w:r>
+        <w:rPr>
+          <w:noProof/>
+          <w:sz w:val="24"/>
+          <w:szCs w:val="24"/>
+        </w:rPr>
+        <w:t xml:space="preserve"> должно выполнять следующие действия:</w:t>
+      </w:r>
+    </w:p>
+    <w:p>
+      <w:pPr>
+        <w:pStyle w:val="a3"/>
+        <w:spacing w:line="0" w:lineRule="atLeast"/>
+        <w:rPr>
+          <w:noProof/>
+          <w:sz w:val="24"/>
+          <w:szCs w:val="24"/>
+        </w:rPr>
+      </w:pPr>
+      <w:r>
+        <w:rPr>
+          <w:noProof/>
+          <w:sz w:val="24"/>
+          <w:szCs w:val="24"/>
+        </w:rPr>
+        <w:t>- Прослушивать последовательные интерфейсы, в ожидании новых данных и обрабатывать их.</w:t>
+      </w:r>
+    </w:p>
+    <w:p>
+      <w:pPr>
+        <w:pStyle w:val="a3"/>
+        <w:spacing w:line="0" w:lineRule="atLeast"/>
+        <w:rPr>
+          <w:noProof/>
+          <w:sz w:val="24"/>
+          <w:szCs w:val="24"/>
+        </w:rPr>
+      </w:pPr>
+      <w:r>
+        <w:rPr>
+          <w:noProof/>
+          <w:sz w:val="24"/>
+          <w:szCs w:val="24"/>
+        </w:rPr>
+        <w:t>- Получать и обрабатывать данные получаемые от радиомодуля</w:t>
+      </w:r>
+    </w:p>
+    <w:p>
+      <w:pPr>
+        <w:pStyle w:val="a3"/>
+        <w:spacing w:line="0" w:lineRule="atLeast"/>
+        <w:rPr>
+          <w:noProof/>
+          <w:sz w:val="24"/>
+          <w:szCs w:val="24"/>
+        </w:rPr>
+      </w:pPr>
+      <w:r>
+        <w:rPr>
+          <w:noProof/>
+          <w:sz w:val="24"/>
+          <w:szCs w:val="24"/>
+        </w:rPr>
+        <w:t>- Отправлять данные в последовательные интерфейсы и радиомодуль.</w:t>
+      </w:r>
+    </w:p>
+    <w:p>
+      <w:pPr>
+        <w:pStyle w:val="a3"/>
+        <w:spacing w:line="0" w:lineRule="atLeast"/>
+        <w:rPr>
+          <w:noProof/>
+          <w:sz w:val="24"/>
+          <w:szCs w:val="24"/>
+        </w:rPr>
+      </w:pPr>
+      <w:r>
+        <w:rPr>
+          <w:noProof/>
+          <w:sz w:val="24"/>
+          <w:szCs w:val="24"/>
+        </w:rPr>
+        <w:t>- Удаленно контролировать синхронизацию приемопередатчиков по радиоканалу.</w:t>
+      </w:r>
+    </w:p>
+    <w:p>
+      <w:pPr>
+        <w:pStyle w:val="a3"/>
+        <w:spacing w:line="0" w:lineRule="atLeast"/>
+        <w:rPr>
+          <w:noProof/>
+          <w:sz w:val="24"/>
+          <w:szCs w:val="24"/>
+        </w:rPr>
+      </w:pPr>
+      <w:r>
+        <w:rPr>
+          <w:noProof/>
+          <w:sz w:val="24"/>
+          <w:szCs w:val="24"/>
+        </w:rPr>
+        <w:t xml:space="preserve">Т.к. первые три пункта должны выполняться паралелльно, то </w:t>
+      </w:r>
+      <w:r>
+        <w:rPr>
+          <w:noProof/>
+          <w:sz w:val="24"/>
+          <w:szCs w:val="24"/>
+        </w:rPr>
+        <w:t xml:space="preserve">при </w:t>
+      </w:r>
+      <w:r>
+        <w:rPr>
+          <w:noProof/>
+          <w:sz w:val="24"/>
+          <w:szCs w:val="24"/>
+        </w:rPr>
+        <w:t>разработке использовалась ОС.</w:t>
       </w:r>
     </w:p>
     <w:p>
@@ -339,23 +1025,25 @@
           <w:sz w:val="24"/>
           <w:szCs w:val="24"/>
         </w:rPr>
-        <w:t xml:space="preserve">Передатчики LoRa формируют </w:t>
-      </w:r>
-      <w:r>
-        <w:rPr>
-          <w:rFonts w:ascii="Times New Roman" w:hAnsi="Times New Roman" w:cs="Times New Roman"/>
-          <w:sz w:val="24"/>
-          <w:szCs w:val="24"/>
-        </w:rPr>
-        <w:t>ЛЧМ</w:t>
-      </w:r>
-      <w:r>
-        <w:rPr>
-          <w:rFonts w:ascii="Times New Roman" w:hAnsi="Times New Roman" w:cs="Times New Roman"/>
-          <w:sz w:val="24"/>
-          <w:szCs w:val="24"/>
-        </w:rPr>
-        <w:t xml:space="preserve"> радиосигналы с шириной спектра 125, 250 или 500 кГц</w:t>
+        <w:t xml:space="preserve">Учитывая </w:t>
+      </w:r>
+      <w:proofErr w:type="gramStart"/>
+      <w:r>
+        <w:rPr>
+          <w:rFonts w:ascii="Times New Roman" w:hAnsi="Times New Roman" w:cs="Times New Roman"/>
+          <w:sz w:val="24"/>
+          <w:szCs w:val="24"/>
+        </w:rPr>
+        <w:t>все необходимые требования</w:t>
+      </w:r>
+      <w:proofErr w:type="gramEnd"/>
+      <w:r>
+        <w:rPr>
+          <w:rFonts w:ascii="Times New Roman" w:hAnsi="Times New Roman" w:cs="Times New Roman"/>
+          <w:sz w:val="24"/>
+          <w:szCs w:val="24"/>
+        </w:rPr>
+        <w:t xml:space="preserve"> становится очевидным необходимость использования операционных систем.</w:t>
       </w:r>
     </w:p>
     <w:p>
@@ -374,7 +1062,7 @@
           <w:sz w:val="24"/>
           <w:szCs w:val="24"/>
         </w:rPr>
-        <w:t xml:space="preserve">Принцип передачи символов информации блока данных физического уровня посредством широкополосного радиосигнала LoRa заключается в частотном смещении относительно опорного ЛЧМ радиосигнала </w:t>
+        <w:t>9 Слайд (Общий алгоритм работы системы)</w:t>
       </w:r>
     </w:p>
     <w:p>
@@ -393,7 +1081,95 @@
           <w:sz w:val="24"/>
           <w:szCs w:val="24"/>
         </w:rPr>
-        <w:t>5 Слайд</w:t>
+        <w:t xml:space="preserve">Программа </w:t>
+      </w:r>
+      <w:r>
+        <w:rPr>
+          <w:rFonts w:ascii="Times New Roman" w:hAnsi="Times New Roman" w:cs="Times New Roman"/>
+          <w:sz w:val="24"/>
+          <w:szCs w:val="24"/>
+        </w:rPr>
+        <w:t xml:space="preserve">одновременно (на самом деле нет) ожидает </w:t>
+      </w:r>
+      <w:r>
+        <w:rPr>
+          <w:rFonts w:ascii="Times New Roman" w:hAnsi="Times New Roman" w:cs="Times New Roman"/>
+          <w:sz w:val="24"/>
+          <w:szCs w:val="24"/>
+        </w:rPr>
+        <w:t>событи</w:t>
+      </w:r>
+      <w:r>
+        <w:rPr>
+          <w:rFonts w:ascii="Times New Roman" w:hAnsi="Times New Roman" w:cs="Times New Roman"/>
+          <w:sz w:val="24"/>
+          <w:szCs w:val="24"/>
+        </w:rPr>
+        <w:t>е</w:t>
+      </w:r>
+      <w:r>
+        <w:rPr>
+          <w:rFonts w:ascii="Times New Roman" w:hAnsi="Times New Roman" w:cs="Times New Roman"/>
+          <w:sz w:val="24"/>
+          <w:szCs w:val="24"/>
+        </w:rPr>
+        <w:t xml:space="preserve"> </w:t>
+      </w:r>
+      <w:r>
+        <w:rPr>
+          <w:rFonts w:ascii="Times New Roman" w:hAnsi="Times New Roman" w:cs="Times New Roman"/>
+          <w:sz w:val="24"/>
+          <w:szCs w:val="24"/>
+        </w:rPr>
+        <w:t xml:space="preserve">наличия данных от/для пользователя, </w:t>
+      </w:r>
+      <w:r>
+        <w:rPr>
+          <w:rFonts w:ascii="Times New Roman" w:hAnsi="Times New Roman" w:cs="Times New Roman"/>
+          <w:sz w:val="24"/>
+          <w:szCs w:val="24"/>
+        </w:rPr>
+        <w:t>событи</w:t>
+      </w:r>
+      <w:r>
+        <w:rPr>
+          <w:rFonts w:ascii="Times New Roman" w:hAnsi="Times New Roman" w:cs="Times New Roman"/>
+          <w:sz w:val="24"/>
+          <w:szCs w:val="24"/>
+        </w:rPr>
+        <w:t>е</w:t>
+      </w:r>
+      <w:r>
+        <w:rPr>
+          <w:rFonts w:ascii="Times New Roman" w:hAnsi="Times New Roman" w:cs="Times New Roman"/>
+          <w:sz w:val="24"/>
+          <w:szCs w:val="24"/>
+        </w:rPr>
+        <w:t xml:space="preserve"> наличия данных приема</w:t>
+      </w:r>
+      <w:r>
+        <w:rPr>
+          <w:rFonts w:ascii="Times New Roman" w:hAnsi="Times New Roman" w:cs="Times New Roman"/>
+          <w:sz w:val="24"/>
+          <w:szCs w:val="24"/>
+        </w:rPr>
+        <w:t>/</w:t>
+      </w:r>
+      <w:r>
+        <w:rPr>
+          <w:rFonts w:ascii="Times New Roman" w:hAnsi="Times New Roman" w:cs="Times New Roman"/>
+          <w:sz w:val="24"/>
+          <w:szCs w:val="24"/>
+        </w:rPr>
+        <w:t>передачи и событи</w:t>
+      </w:r>
+      <w:r>
+        <w:rPr>
+          <w:rFonts w:ascii="Times New Roman" w:hAnsi="Times New Roman" w:cs="Times New Roman"/>
+          <w:sz w:val="24"/>
+          <w:szCs w:val="24"/>
+        </w:rPr>
+        <w:t>е прерывания от приемопередатчика.</w:t>
       </w:r>
     </w:p>
     <w:p>
@@ -412,7 +1188,119 @@
           <w:sz w:val="24"/>
           <w:szCs w:val="24"/>
         </w:rPr>
-        <w:t>Рассказать про схему</w:t>
+        <w:t>В случае возникновения первого (данные от/для пользователя)</w:t>
+      </w:r>
+      <w:r>
+        <w:rPr>
+          <w:rFonts w:ascii="Times New Roman" w:hAnsi="Times New Roman" w:cs="Times New Roman"/>
+          <w:sz w:val="24"/>
+          <w:szCs w:val="24"/>
+        </w:rPr>
+        <w:t xml:space="preserve"> </w:t>
+      </w:r>
+      <w:r>
+        <w:rPr>
+          <w:rFonts w:ascii="Times New Roman" w:hAnsi="Times New Roman" w:cs="Times New Roman"/>
+          <w:sz w:val="24"/>
+          <w:szCs w:val="24"/>
+        </w:rPr>
+        <w:t>программа обрабатывает данные</w:t>
+      </w:r>
+      <w:r>
+        <w:rPr>
+          <w:rFonts w:ascii="Times New Roman" w:hAnsi="Times New Roman" w:cs="Times New Roman"/>
+          <w:sz w:val="24"/>
+          <w:szCs w:val="24"/>
+        </w:rPr>
+        <w:t xml:space="preserve">. В случае если </w:t>
+      </w:r>
+      <w:r>
+        <w:rPr>
+          <w:rFonts w:ascii="Times New Roman" w:hAnsi="Times New Roman" w:cs="Times New Roman"/>
+          <w:sz w:val="24"/>
+          <w:szCs w:val="24"/>
+        </w:rPr>
+        <w:t xml:space="preserve">данные пришли от пользователя, то </w:t>
+      </w:r>
+      <w:r>
+        <w:rPr>
+          <w:rFonts w:ascii="Times New Roman" w:hAnsi="Times New Roman" w:cs="Times New Roman"/>
+          <w:sz w:val="24"/>
+          <w:szCs w:val="24"/>
+        </w:rPr>
+        <w:t xml:space="preserve">программа подготавливает данные для отправки по радиоканалу и кладет </w:t>
+      </w:r>
+      <w:r>
+        <w:rPr>
+          <w:rFonts w:ascii="Times New Roman" w:hAnsi="Times New Roman" w:cs="Times New Roman"/>
+          <w:sz w:val="24"/>
+          <w:szCs w:val="24"/>
+        </w:rPr>
+        <w:t xml:space="preserve">их </w:t>
+      </w:r>
+      <w:r>
+        <w:rPr>
+          <w:rFonts w:ascii="Times New Roman" w:hAnsi="Times New Roman" w:cs="Times New Roman"/>
+          <w:sz w:val="24"/>
+          <w:szCs w:val="24"/>
+        </w:rPr>
+        <w:t>в очередь для передачи по рад</w:t>
+      </w:r>
+      <w:r>
+        <w:rPr>
+          <w:rFonts w:ascii="Times New Roman" w:hAnsi="Times New Roman" w:cs="Times New Roman"/>
+          <w:sz w:val="24"/>
+          <w:szCs w:val="24"/>
+        </w:rPr>
+        <w:t>иоканалу.</w:t>
+      </w:r>
+      <w:r>
+        <w:rPr>
+          <w:rFonts w:ascii="Times New Roman" w:hAnsi="Times New Roman" w:cs="Times New Roman"/>
+          <w:sz w:val="24"/>
+          <w:szCs w:val="24"/>
+        </w:rPr>
+        <w:t xml:space="preserve"> Если же пришли </w:t>
+      </w:r>
+      <w:r>
+        <w:rPr>
+          <w:rFonts w:ascii="Times New Roman" w:hAnsi="Times New Roman" w:cs="Times New Roman"/>
+          <w:sz w:val="24"/>
+          <w:szCs w:val="24"/>
+        </w:rPr>
+        <w:t xml:space="preserve">данные </w:t>
+      </w:r>
+      <w:r>
+        <w:rPr>
+          <w:rFonts w:ascii="Times New Roman" w:hAnsi="Times New Roman" w:cs="Times New Roman"/>
+          <w:sz w:val="24"/>
+          <w:szCs w:val="24"/>
+        </w:rPr>
+        <w:t>дл</w:t>
+      </w:r>
+      <w:r>
+        <w:rPr>
+          <w:rFonts w:ascii="Times New Roman" w:hAnsi="Times New Roman" w:cs="Times New Roman"/>
+          <w:sz w:val="24"/>
+          <w:szCs w:val="24"/>
+        </w:rPr>
+        <w:t xml:space="preserve">я пользователя, то </w:t>
+      </w:r>
+      <w:r>
+        <w:rPr>
+          <w:rFonts w:ascii="Times New Roman" w:hAnsi="Times New Roman" w:cs="Times New Roman"/>
+          <w:sz w:val="24"/>
+          <w:szCs w:val="24"/>
+        </w:rPr>
+        <w:t xml:space="preserve">они </w:t>
+      </w:r>
+      <w:r>
+        <w:rPr>
+          <w:rFonts w:ascii="Times New Roman" w:hAnsi="Times New Roman" w:cs="Times New Roman"/>
+          <w:sz w:val="24"/>
+          <w:szCs w:val="24"/>
+        </w:rPr>
+        <w:t>кладутся в очередь для передачи по последовательному интерфейсу.</w:t>
       </w:r>
     </w:p>
     <w:p>
@@ -431,7 +1319,167 @@
           <w:sz w:val="24"/>
           <w:szCs w:val="24"/>
         </w:rPr>
-        <w:t>6 Слайд</w:t>
+        <w:t>В случае возникновения второго события (нал</w:t>
+      </w:r>
+      <w:r>
+        <w:rPr>
+          <w:rFonts w:ascii="Times New Roman" w:hAnsi="Times New Roman" w:cs="Times New Roman"/>
+          <w:sz w:val="24"/>
+          <w:szCs w:val="24"/>
+        </w:rPr>
+        <w:t>ичие данных приема/передачи</w:t>
+      </w:r>
+      <w:r>
+        <w:rPr>
+          <w:rFonts w:ascii="Times New Roman" w:hAnsi="Times New Roman" w:cs="Times New Roman"/>
+          <w:sz w:val="24"/>
+          <w:szCs w:val="24"/>
+        </w:rPr>
+        <w:t>)</w:t>
+      </w:r>
+      <w:r>
+        <w:rPr>
+          <w:rFonts w:ascii="Times New Roman" w:hAnsi="Times New Roman" w:cs="Times New Roman"/>
+          <w:sz w:val="24"/>
+          <w:szCs w:val="24"/>
+        </w:rPr>
+        <w:t xml:space="preserve"> программа выполняет обраб</w:t>
+      </w:r>
+      <w:r>
+        <w:rPr>
+          <w:rFonts w:ascii="Times New Roman" w:hAnsi="Times New Roman" w:cs="Times New Roman"/>
+          <w:sz w:val="24"/>
+          <w:szCs w:val="24"/>
+        </w:rPr>
+        <w:t>отку этих данных. Далее</w:t>
+      </w:r>
+      <w:r>
+        <w:rPr>
+          <w:rFonts w:ascii="Times New Roman" w:hAnsi="Times New Roman" w:cs="Times New Roman"/>
+          <w:sz w:val="24"/>
+          <w:szCs w:val="24"/>
+        </w:rPr>
+        <w:t>,</w:t>
+      </w:r>
+      <w:r>
+        <w:rPr>
+          <w:rFonts w:ascii="Times New Roman" w:hAnsi="Times New Roman" w:cs="Times New Roman"/>
+          <w:sz w:val="24"/>
+          <w:szCs w:val="24"/>
+        </w:rPr>
+        <w:t xml:space="preserve"> если </w:t>
+      </w:r>
+      <w:r>
+        <w:rPr>
+          <w:rFonts w:ascii="Times New Roman" w:hAnsi="Times New Roman" w:cs="Times New Roman"/>
+          <w:sz w:val="24"/>
+          <w:szCs w:val="24"/>
+        </w:rPr>
+        <w:t xml:space="preserve">возникло событие </w:t>
+      </w:r>
+      <w:r>
+        <w:rPr>
+          <w:rFonts w:ascii="Times New Roman" w:hAnsi="Times New Roman" w:cs="Times New Roman"/>
+          <w:sz w:val="24"/>
+          <w:szCs w:val="24"/>
+        </w:rPr>
+        <w:t xml:space="preserve">о приеме </w:t>
+      </w:r>
+      <w:r>
+        <w:rPr>
+          <w:rFonts w:ascii="Times New Roman" w:hAnsi="Times New Roman" w:cs="Times New Roman"/>
+          <w:sz w:val="24"/>
+          <w:szCs w:val="24"/>
+        </w:rPr>
+        <w:t>данны</w:t>
+      </w:r>
+      <w:r>
+        <w:rPr>
+          <w:rFonts w:ascii="Times New Roman" w:hAnsi="Times New Roman" w:cs="Times New Roman"/>
+          <w:sz w:val="24"/>
+          <w:szCs w:val="24"/>
+        </w:rPr>
+        <w:t>х</w:t>
+      </w:r>
+      <w:r>
+        <w:rPr>
+          <w:rFonts w:ascii="Times New Roman" w:hAnsi="Times New Roman" w:cs="Times New Roman"/>
+          <w:sz w:val="24"/>
+          <w:szCs w:val="24"/>
+        </w:rPr>
+        <w:t xml:space="preserve"> по радиоканалу, </w:t>
+      </w:r>
+      <w:r>
+        <w:rPr>
+          <w:rFonts w:ascii="Times New Roman" w:hAnsi="Times New Roman" w:cs="Times New Roman"/>
+          <w:sz w:val="24"/>
+          <w:szCs w:val="24"/>
+        </w:rPr>
+        <w:t>их далее отправляют на дальнейшую обработку.</w:t>
+      </w:r>
+      <w:r>
+        <w:rPr>
+          <w:rFonts w:ascii="Times New Roman" w:hAnsi="Times New Roman" w:cs="Times New Roman"/>
+          <w:sz w:val="24"/>
+          <w:szCs w:val="24"/>
+        </w:rPr>
+        <w:t xml:space="preserve"> Если же</w:t>
+      </w:r>
+      <w:r>
+        <w:rPr>
+          <w:rFonts w:ascii="Times New Roman" w:hAnsi="Times New Roman" w:cs="Times New Roman"/>
+          <w:sz w:val="24"/>
+          <w:szCs w:val="24"/>
+        </w:rPr>
+        <w:t xml:space="preserve"> произошло </w:t>
+      </w:r>
+      <w:r>
+        <w:rPr>
+          <w:rFonts w:ascii="Times New Roman" w:hAnsi="Times New Roman" w:cs="Times New Roman"/>
+          <w:sz w:val="24"/>
+          <w:szCs w:val="24"/>
+        </w:rPr>
+        <w:t xml:space="preserve">событие </w:t>
+      </w:r>
+      <w:r>
+        <w:rPr>
+          <w:rFonts w:ascii="Times New Roman" w:hAnsi="Times New Roman" w:cs="Times New Roman"/>
+          <w:sz w:val="24"/>
+          <w:szCs w:val="24"/>
+        </w:rPr>
+        <w:t xml:space="preserve">отправки </w:t>
+      </w:r>
+      <w:r>
+        <w:rPr>
+          <w:rFonts w:ascii="Times New Roman" w:hAnsi="Times New Roman" w:cs="Times New Roman"/>
+          <w:sz w:val="24"/>
+          <w:szCs w:val="24"/>
+        </w:rPr>
+        <w:t xml:space="preserve">данных </w:t>
+      </w:r>
+      <w:r>
+        <w:rPr>
+          <w:rFonts w:ascii="Times New Roman" w:hAnsi="Times New Roman" w:cs="Times New Roman"/>
+          <w:sz w:val="24"/>
+          <w:szCs w:val="24"/>
+        </w:rPr>
+        <w:t>по радиоканалу</w:t>
+      </w:r>
+      <w:r>
+        <w:rPr>
+          <w:rFonts w:ascii="Times New Roman" w:hAnsi="Times New Roman" w:cs="Times New Roman"/>
+          <w:sz w:val="24"/>
+          <w:szCs w:val="24"/>
+        </w:rPr>
+        <w:t>,</w:t>
+      </w:r>
+      <w:r>
+        <w:rPr>
+          <w:rFonts w:ascii="Times New Roman" w:hAnsi="Times New Roman" w:cs="Times New Roman"/>
+          <w:sz w:val="24"/>
+          <w:szCs w:val="24"/>
+        </w:rPr>
+        <w:t xml:space="preserve"> то данные извлекаются из очереди и отправляются.</w:t>
       </w:r>
     </w:p>
     <w:p>
@@ -450,7 +1498,39 @@
           <w:sz w:val="24"/>
           <w:szCs w:val="24"/>
         </w:rPr>
-        <w:t>Рассказать про плату</w:t>
+        <w:t>В случае возникновения третьего события (</w:t>
+      </w:r>
+      <w:r>
+        <w:rPr>
+          <w:rFonts w:ascii="Times New Roman" w:hAnsi="Times New Roman" w:cs="Times New Roman"/>
+          <w:sz w:val="24"/>
+          <w:szCs w:val="24"/>
+        </w:rPr>
+        <w:t>возникновение прерывания от приемопередатчика</w:t>
+      </w:r>
+      <w:r>
+        <w:rPr>
+          <w:rFonts w:ascii="Times New Roman" w:hAnsi="Times New Roman" w:cs="Times New Roman"/>
+          <w:sz w:val="24"/>
+          <w:szCs w:val="24"/>
+        </w:rPr>
+        <w:t>)</w:t>
+      </w:r>
+      <w:r>
+        <w:rPr>
+          <w:rFonts w:ascii="Times New Roman" w:hAnsi="Times New Roman" w:cs="Times New Roman"/>
+          <w:sz w:val="24"/>
+          <w:szCs w:val="24"/>
+        </w:rPr>
+        <w:t xml:space="preserve"> </w:t>
+      </w:r>
+      <w:r>
+        <w:rPr>
+          <w:rFonts w:ascii="Times New Roman" w:hAnsi="Times New Roman" w:cs="Times New Roman"/>
+          <w:sz w:val="24"/>
+          <w:szCs w:val="24"/>
+        </w:rPr>
+        <w:t>происходит вызов соответствующего этому прерыванию обработчика.</w:t>
       </w:r>
     </w:p>
     <w:p>
@@ -469,15 +1549,15 @@
           <w:sz w:val="24"/>
           <w:szCs w:val="24"/>
         </w:rPr>
-        <w:t xml:space="preserve">7 </w:t>
-      </w:r>
-      <w:r>
-        <w:rPr>
-          <w:rFonts w:ascii="Times New Roman" w:hAnsi="Times New Roman" w:cs="Times New Roman"/>
-          <w:sz w:val="24"/>
-          <w:szCs w:val="24"/>
-        </w:rPr>
-        <w:t>Слайд</w:t>
+        <w:t>10</w:t>
+      </w:r>
+      <w:r>
+        <w:rPr>
+          <w:rFonts w:ascii="Times New Roman" w:hAnsi="Times New Roman" w:cs="Times New Roman"/>
+          <w:sz w:val="24"/>
+          <w:szCs w:val="24"/>
+        </w:rPr>
+        <w:t xml:space="preserve"> Слайд</w:t>
       </w:r>
     </w:p>
     <w:p>
@@ -496,87 +1576,7 @@
           <w:sz w:val="24"/>
           <w:szCs w:val="24"/>
         </w:rPr>
-        <w:t xml:space="preserve">В состав системы будет входить два устройства. </w:t>
-      </w:r>
-      <w:r>
-        <w:rPr>
-          <w:rFonts w:ascii="Times New Roman" w:hAnsi="Times New Roman" w:cs="Times New Roman"/>
-          <w:sz w:val="24"/>
-          <w:szCs w:val="24"/>
-        </w:rPr>
-        <w:t xml:space="preserve">Одно из устройств будет находиться </w:t>
-      </w:r>
-      <w:r>
-        <w:rPr>
-          <w:rFonts w:ascii="Times New Roman" w:hAnsi="Times New Roman" w:cs="Times New Roman"/>
-          <w:sz w:val="24"/>
-          <w:szCs w:val="24"/>
-        </w:rPr>
-        <w:t>в наземном комплексе управления</w:t>
-      </w:r>
-      <w:r>
-        <w:rPr>
-          <w:rFonts w:ascii="Times New Roman" w:hAnsi="Times New Roman" w:cs="Times New Roman"/>
-          <w:sz w:val="24"/>
-          <w:szCs w:val="24"/>
-        </w:rPr>
-        <w:t xml:space="preserve">, второе </w:t>
-      </w:r>
-      <w:r>
-        <w:rPr>
-          <w:rFonts w:ascii="Times New Roman" w:hAnsi="Times New Roman" w:cs="Times New Roman"/>
-          <w:sz w:val="24"/>
-          <w:szCs w:val="24"/>
-        </w:rPr>
-        <w:t xml:space="preserve">будет находиться </w:t>
-      </w:r>
-      <w:r>
-        <w:rPr>
-          <w:rFonts w:ascii="Times New Roman" w:hAnsi="Times New Roman" w:cs="Times New Roman"/>
-          <w:sz w:val="24"/>
-          <w:szCs w:val="24"/>
-        </w:rPr>
-        <w:t xml:space="preserve">в БПЛА. При наличии </w:t>
-      </w:r>
-      <w:r>
-        <w:rPr>
-          <w:rFonts w:ascii="Times New Roman" w:hAnsi="Times New Roman" w:cs="Times New Roman"/>
-          <w:sz w:val="24"/>
-          <w:szCs w:val="24"/>
-        </w:rPr>
-        <w:t xml:space="preserve">между устройствами прямой видимости </w:t>
-      </w:r>
-      <w:r>
-        <w:rPr>
-          <w:rFonts w:ascii="Times New Roman" w:hAnsi="Times New Roman" w:cs="Times New Roman"/>
-          <w:sz w:val="24"/>
-          <w:szCs w:val="24"/>
-        </w:rPr>
-        <w:t>дальность радиосвязи будет</w:t>
-      </w:r>
-      <w:r>
-        <w:rPr>
-          <w:rFonts w:ascii="Times New Roman" w:hAnsi="Times New Roman" w:cs="Times New Roman"/>
-          <w:sz w:val="24"/>
-          <w:szCs w:val="24"/>
-        </w:rPr>
-        <w:t xml:space="preserve"> не менее 100 км</w:t>
-      </w:r>
-      <w:r>
-        <w:rPr>
-          <w:rFonts w:ascii="Times New Roman" w:hAnsi="Times New Roman" w:cs="Times New Roman"/>
-          <w:sz w:val="24"/>
-          <w:szCs w:val="24"/>
-        </w:rPr>
-        <w:t>.</w:t>
-      </w:r>
-      <w:r>
-        <w:rPr>
-          <w:rFonts w:ascii="Times New Roman" w:hAnsi="Times New Roman" w:cs="Times New Roman"/>
-          <w:sz w:val="24"/>
-          <w:szCs w:val="24"/>
-        </w:rPr>
-        <w:t xml:space="preserve"> </w:t>
+        <w:t>Рассказать про диаграмму потоков</w:t>
       </w:r>
     </w:p>
     <w:p>
@@ -595,91 +1595,92 @@
           <w:sz w:val="24"/>
           <w:szCs w:val="24"/>
         </w:rPr>
-        <w:t>Сразу при</w:t>
-      </w:r>
-      <w:r>
-        <w:rPr>
-          <w:rFonts w:ascii="Times New Roman" w:hAnsi="Times New Roman" w:cs="Times New Roman"/>
-          <w:sz w:val="24"/>
-          <w:szCs w:val="24"/>
-        </w:rPr>
-        <w:t xml:space="preserve"> запуске </w:t>
-      </w:r>
-      <w:r>
-        <w:rPr>
-          <w:rFonts w:ascii="Times New Roman" w:hAnsi="Times New Roman" w:cs="Times New Roman"/>
-          <w:sz w:val="24"/>
-          <w:szCs w:val="24"/>
-        </w:rPr>
-        <w:t xml:space="preserve">будет </w:t>
-      </w:r>
-      <w:r>
-        <w:rPr>
-          <w:rFonts w:ascii="Times New Roman" w:hAnsi="Times New Roman" w:cs="Times New Roman"/>
-          <w:sz w:val="24"/>
-          <w:szCs w:val="24"/>
-        </w:rPr>
-        <w:t>происходить процесс синхронизации</w:t>
-      </w:r>
-      <w:r>
-        <w:rPr>
-          <w:rFonts w:ascii="Times New Roman" w:hAnsi="Times New Roman" w:cs="Times New Roman"/>
-          <w:sz w:val="24"/>
-          <w:szCs w:val="24"/>
-        </w:rPr>
-        <w:t xml:space="preserve">. Процесс будет длиться пока устройства не синхронизируются. </w:t>
-      </w:r>
-      <w:r>
-        <w:rPr>
-          <w:rFonts w:ascii="Times New Roman" w:hAnsi="Times New Roman" w:cs="Times New Roman"/>
-          <w:sz w:val="24"/>
-          <w:szCs w:val="24"/>
-        </w:rPr>
-        <w:t xml:space="preserve">Каждое из устройств будет работать в своем тайм-слоте. </w:t>
-      </w:r>
-      <w:r>
-        <w:rPr>
-          <w:rFonts w:ascii="Times New Roman" w:hAnsi="Times New Roman" w:cs="Times New Roman"/>
-          <w:sz w:val="24"/>
-          <w:szCs w:val="24"/>
-        </w:rPr>
-        <w:t xml:space="preserve">Величина тайм-слота </w:t>
-      </w:r>
-      <w:r>
-        <w:rPr>
-          <w:rFonts w:ascii="Times New Roman" w:hAnsi="Times New Roman" w:cs="Times New Roman"/>
-          <w:sz w:val="24"/>
-          <w:szCs w:val="24"/>
-        </w:rPr>
-        <w:t xml:space="preserve">является постоянной величиной и составляет 108 мс. </w:t>
-      </w:r>
-    </w:p>
-    <w:p>
-      <w:pPr>
-        <w:spacing w:line="0" w:lineRule="atLeast"/>
-        <w:ind w:firstLine="709"/>
-        <w:rPr>
-          <w:rFonts w:ascii="Times New Roman" w:hAnsi="Times New Roman" w:cs="Times New Roman"/>
-          <w:sz w:val="24"/>
-          <w:szCs w:val="24"/>
-        </w:rPr>
-      </w:pPr>
-      <w:r>
-        <w:rPr>
-          <w:rFonts w:ascii="Times New Roman" w:hAnsi="Times New Roman" w:cs="Times New Roman"/>
+        <w:t>Связать Слайд 10 и Слайд 9</w:t>
+      </w:r>
+    </w:p>
+    <w:p>
+      <w:pPr>
+        <w:pStyle w:val="a3"/>
+        <w:spacing w:line="0" w:lineRule="atLeast"/>
+        <w:rPr>
+          <w:noProof/>
+          <w:sz w:val="24"/>
+          <w:szCs w:val="24"/>
+        </w:rPr>
+      </w:pPr>
+      <w:r>
+        <w:rPr>
+          <w:noProof/>
+          <w:sz w:val="24"/>
+          <w:szCs w:val="24"/>
+        </w:rPr>
+        <w:t>В общем случае система ведет себя следующим образом:</w:t>
+      </w:r>
+    </w:p>
+    <w:p>
+      <w:pPr>
+        <w:pStyle w:val="a3"/>
+        <w:spacing w:line="0" w:lineRule="atLeast"/>
+        <w:rPr>
+          <w:noProof/>
+          <w:sz w:val="24"/>
+          <w:szCs w:val="24"/>
+        </w:rPr>
+      </w:pPr>
+      <w:r>
+        <w:rPr>
+          <w:noProof/>
+          <w:sz w:val="24"/>
+          <w:szCs w:val="24"/>
+        </w:rPr>
+        <w:t>- При запуске устройство инициализируются радиомодуль, последовательные интерфейсы, создаются все необходимые службы ядра ОС;</w:t>
+      </w:r>
+    </w:p>
+    <w:p>
+      <w:pPr>
+        <w:pStyle w:val="a3"/>
+        <w:spacing w:line="0" w:lineRule="atLeast"/>
+        <w:rPr>
+          <w:noProof/>
+          <w:sz w:val="24"/>
+          <w:szCs w:val="24"/>
+        </w:rPr>
+      </w:pPr>
+      <w:r>
+        <w:rPr>
+          <w:noProof/>
+          <w:sz w:val="24"/>
+          <w:szCs w:val="24"/>
+        </w:rPr>
+        <w:t>- Далее начинается процесс синхронизации аппаратных таймеров устройств, который закончится после того, как одно из устройств примет синхро-кадр и ответит на него;</w:t>
+      </w:r>
+    </w:p>
+    <w:p>
+      <w:pPr>
+        <w:pStyle w:val="a3"/>
+        <w:spacing w:line="0" w:lineRule="atLeast"/>
+        <w:rPr>
+          <w:noProof/>
+          <w:sz w:val="24"/>
+          <w:szCs w:val="24"/>
+        </w:rPr>
+      </w:pPr>
+      <w:r>
+        <w:rPr>
+          <w:noProof/>
+          <w:sz w:val="24"/>
+          <w:szCs w:val="24"/>
+        </w:rPr>
+        <w:t xml:space="preserve">- После синхронизации устройство переходит в стандартный режим работы в котором оно ожидает данные из последовательных портов в ожидании сообщений от </w:t>
+      </w:r>
+      <w:r>
+        <w:rPr>
+          <w:noProof/>
           <w:sz w:val="24"/>
           <w:szCs w:val="24"/>
         </w:rPr>
         <w:lastRenderedPageBreak/>
-        <w:t>8</w:t>
-      </w:r>
-      <w:r>
-        <w:rPr>
-          <w:rFonts w:ascii="Times New Roman" w:hAnsi="Times New Roman" w:cs="Times New Roman"/>
-          <w:sz w:val="24"/>
-          <w:szCs w:val="24"/>
-        </w:rPr>
-        <w:t xml:space="preserve"> Слайд</w:t>
+        <w:t>пользователя и одновременно прослушивает радио эфир в ожидании от сообщений от удаленного устройства;</w:t>
       </w:r>
     </w:p>
     <w:p>
@@ -698,7 +1699,7 @@
           <w:sz w:val="24"/>
           <w:szCs w:val="24"/>
         </w:rPr>
-        <w:t>Разрабатываемое приложение должно выполнять следующие действия:</w:t>
+        <w:t>- В случае приема данных через последовательный порт, процедура обработки сообщений из данного интерфейса декодирует их и кладет указатель на эти данные в очередь для аппликейшена, которая в свою очередь кодируют их необходимым образом и кладет в очередь для радио. После чего процедура радио обнаруживая, что в очереди появились новые данные достает их оттуда, кодирует необходимым образом и отправляет</w:t>
       </w:r>
     </w:p>
     <w:p>
@@ -717,730 +1718,6 @@
           <w:sz w:val="24"/>
           <w:szCs w:val="24"/>
         </w:rPr>
-        <w:t>- Прослушивать последовательные интерфейсы, в ожидании новых данных и обрабатывать их.</w:t>
-      </w:r>
-    </w:p>
-    <w:p>
-      <w:pPr>
-        <w:pStyle w:val="a3"/>
-        <w:spacing w:line="0" w:lineRule="atLeast"/>
-        <w:rPr>
-          <w:noProof/>
-          <w:sz w:val="24"/>
-          <w:szCs w:val="24"/>
-        </w:rPr>
-      </w:pPr>
-      <w:r>
-        <w:rPr>
-          <w:noProof/>
-          <w:sz w:val="24"/>
-          <w:szCs w:val="24"/>
-        </w:rPr>
-        <w:t>- Получать и обрабатывать данные получаемые от радиомодуля</w:t>
-      </w:r>
-    </w:p>
-    <w:p>
-      <w:pPr>
-        <w:pStyle w:val="a3"/>
-        <w:spacing w:line="0" w:lineRule="atLeast"/>
-        <w:rPr>
-          <w:noProof/>
-          <w:sz w:val="24"/>
-          <w:szCs w:val="24"/>
-        </w:rPr>
-      </w:pPr>
-      <w:r>
-        <w:rPr>
-          <w:noProof/>
-          <w:sz w:val="24"/>
-          <w:szCs w:val="24"/>
-        </w:rPr>
-        <w:t>- Отправлять данные в последовательные интерфейсы и радиомодуль.</w:t>
-      </w:r>
-    </w:p>
-    <w:p>
-      <w:pPr>
-        <w:spacing w:line="0" w:lineRule="atLeast"/>
-        <w:ind w:firstLine="709"/>
-        <w:rPr>
-          <w:rFonts w:ascii="Times New Roman" w:hAnsi="Times New Roman" w:cs="Times New Roman"/>
-          <w:sz w:val="24"/>
-          <w:szCs w:val="24"/>
-        </w:rPr>
-      </w:pPr>
-      <w:r>
-        <w:rPr>
-          <w:rFonts w:ascii="Times New Roman" w:hAnsi="Times New Roman" w:cs="Times New Roman"/>
-          <w:sz w:val="24"/>
-          <w:szCs w:val="24"/>
-        </w:rPr>
-        <w:t>Учитывая все необходимые требования становится очевидным необходимость использования операционных систем.</w:t>
-      </w:r>
-    </w:p>
-    <w:p>
-      <w:pPr>
-        <w:spacing w:line="0" w:lineRule="atLeast"/>
-        <w:ind w:firstLine="709"/>
-        <w:rPr>
-          <w:rFonts w:ascii="Times New Roman" w:hAnsi="Times New Roman" w:cs="Times New Roman"/>
-          <w:sz w:val="24"/>
-          <w:szCs w:val="24"/>
-        </w:rPr>
-      </w:pPr>
-      <w:r>
-        <w:rPr>
-          <w:rFonts w:ascii="Times New Roman" w:hAnsi="Times New Roman" w:cs="Times New Roman"/>
-          <w:sz w:val="24"/>
-          <w:szCs w:val="24"/>
-        </w:rPr>
-        <w:t>9 Слайд (Общий алгоритм работы системы)</w:t>
-      </w:r>
-    </w:p>
-    <w:p>
-      <w:pPr>
-        <w:spacing w:line="0" w:lineRule="atLeast"/>
-        <w:ind w:firstLine="709"/>
-        <w:rPr>
-          <w:rFonts w:ascii="Times New Roman" w:hAnsi="Times New Roman" w:cs="Times New Roman"/>
-          <w:sz w:val="24"/>
-          <w:szCs w:val="24"/>
-        </w:rPr>
-      </w:pPr>
-      <w:r>
-        <w:rPr>
-          <w:rFonts w:ascii="Times New Roman" w:hAnsi="Times New Roman" w:cs="Times New Roman"/>
-          <w:sz w:val="24"/>
-          <w:szCs w:val="24"/>
-        </w:rPr>
-        <w:t xml:space="preserve">Программа </w:t>
-      </w:r>
-      <w:r>
-        <w:rPr>
-          <w:rFonts w:ascii="Times New Roman" w:hAnsi="Times New Roman" w:cs="Times New Roman"/>
-          <w:sz w:val="24"/>
-          <w:szCs w:val="24"/>
-        </w:rPr>
-        <w:t xml:space="preserve">одновременно (на самом деле нет) ожидает </w:t>
-      </w:r>
-      <w:r>
-        <w:rPr>
-          <w:rFonts w:ascii="Times New Roman" w:hAnsi="Times New Roman" w:cs="Times New Roman"/>
-          <w:sz w:val="24"/>
-          <w:szCs w:val="24"/>
-        </w:rPr>
-        <w:t>событи</w:t>
-      </w:r>
-      <w:r>
-        <w:rPr>
-          <w:rFonts w:ascii="Times New Roman" w:hAnsi="Times New Roman" w:cs="Times New Roman"/>
-          <w:sz w:val="24"/>
-          <w:szCs w:val="24"/>
-        </w:rPr>
-        <w:t>е</w:t>
-      </w:r>
-      <w:r>
-        <w:rPr>
-          <w:rFonts w:ascii="Times New Roman" w:hAnsi="Times New Roman" w:cs="Times New Roman"/>
-          <w:sz w:val="24"/>
-          <w:szCs w:val="24"/>
-        </w:rPr>
-        <w:t xml:space="preserve"> </w:t>
-      </w:r>
-      <w:r>
-        <w:rPr>
-          <w:rFonts w:ascii="Times New Roman" w:hAnsi="Times New Roman" w:cs="Times New Roman"/>
-          <w:sz w:val="24"/>
-          <w:szCs w:val="24"/>
-        </w:rPr>
-        <w:t xml:space="preserve">наличия данных от/для пользователя, </w:t>
-      </w:r>
-      <w:r>
-        <w:rPr>
-          <w:rFonts w:ascii="Times New Roman" w:hAnsi="Times New Roman" w:cs="Times New Roman"/>
-          <w:sz w:val="24"/>
-          <w:szCs w:val="24"/>
-        </w:rPr>
-        <w:t>событи</w:t>
-      </w:r>
-      <w:r>
-        <w:rPr>
-          <w:rFonts w:ascii="Times New Roman" w:hAnsi="Times New Roman" w:cs="Times New Roman"/>
-          <w:sz w:val="24"/>
-          <w:szCs w:val="24"/>
-        </w:rPr>
-        <w:t>е</w:t>
-      </w:r>
-      <w:r>
-        <w:rPr>
-          <w:rFonts w:ascii="Times New Roman" w:hAnsi="Times New Roman" w:cs="Times New Roman"/>
-          <w:sz w:val="24"/>
-          <w:szCs w:val="24"/>
-        </w:rPr>
-        <w:t xml:space="preserve"> наличия данных приема</w:t>
-      </w:r>
-      <w:r>
-        <w:rPr>
-          <w:rFonts w:ascii="Times New Roman" w:hAnsi="Times New Roman" w:cs="Times New Roman"/>
-          <w:sz w:val="24"/>
-          <w:szCs w:val="24"/>
-        </w:rPr>
-        <w:t>/</w:t>
-      </w:r>
-      <w:r>
-        <w:rPr>
-          <w:rFonts w:ascii="Times New Roman" w:hAnsi="Times New Roman" w:cs="Times New Roman"/>
-          <w:sz w:val="24"/>
-          <w:szCs w:val="24"/>
-        </w:rPr>
-        <w:t>передачи и событи</w:t>
-      </w:r>
-      <w:r>
-        <w:rPr>
-          <w:rFonts w:ascii="Times New Roman" w:hAnsi="Times New Roman" w:cs="Times New Roman"/>
-          <w:sz w:val="24"/>
-          <w:szCs w:val="24"/>
-        </w:rPr>
-        <w:t>е прерывания от приемопередатчика.</w:t>
-      </w:r>
-    </w:p>
-    <w:p>
-      <w:pPr>
-        <w:spacing w:line="0" w:lineRule="atLeast"/>
-        <w:ind w:firstLine="709"/>
-        <w:rPr>
-          <w:rFonts w:ascii="Times New Roman" w:hAnsi="Times New Roman" w:cs="Times New Roman"/>
-          <w:sz w:val="24"/>
-          <w:szCs w:val="24"/>
-        </w:rPr>
-      </w:pPr>
-      <w:r>
-        <w:rPr>
-          <w:rFonts w:ascii="Times New Roman" w:hAnsi="Times New Roman" w:cs="Times New Roman"/>
-          <w:sz w:val="24"/>
-          <w:szCs w:val="24"/>
-        </w:rPr>
-        <w:t>В случае возникновения первого (данные от/для пользователя)</w:t>
-      </w:r>
-      <w:r>
-        <w:rPr>
-          <w:rFonts w:ascii="Times New Roman" w:hAnsi="Times New Roman" w:cs="Times New Roman"/>
-          <w:sz w:val="24"/>
-          <w:szCs w:val="24"/>
-        </w:rPr>
-        <w:t xml:space="preserve"> </w:t>
-      </w:r>
-      <w:r>
-        <w:rPr>
-          <w:rFonts w:ascii="Times New Roman" w:hAnsi="Times New Roman" w:cs="Times New Roman"/>
-          <w:sz w:val="24"/>
-          <w:szCs w:val="24"/>
-        </w:rPr>
-        <w:t>программа обрабатывает данные</w:t>
-      </w:r>
-      <w:r>
-        <w:rPr>
-          <w:rFonts w:ascii="Times New Roman" w:hAnsi="Times New Roman" w:cs="Times New Roman"/>
-          <w:sz w:val="24"/>
-          <w:szCs w:val="24"/>
-        </w:rPr>
-        <w:t xml:space="preserve">. В случае если </w:t>
-      </w:r>
-      <w:r>
-        <w:rPr>
-          <w:rFonts w:ascii="Times New Roman" w:hAnsi="Times New Roman" w:cs="Times New Roman"/>
-          <w:sz w:val="24"/>
-          <w:szCs w:val="24"/>
-        </w:rPr>
-        <w:t xml:space="preserve">данные пришли от пользователя, то </w:t>
-      </w:r>
-      <w:r>
-        <w:rPr>
-          <w:rFonts w:ascii="Times New Roman" w:hAnsi="Times New Roman" w:cs="Times New Roman"/>
-          <w:sz w:val="24"/>
-          <w:szCs w:val="24"/>
-        </w:rPr>
-        <w:t xml:space="preserve">программа подготавливает данные для отправки по радиоканалу и кладет </w:t>
-      </w:r>
-      <w:r>
-        <w:rPr>
-          <w:rFonts w:ascii="Times New Roman" w:hAnsi="Times New Roman" w:cs="Times New Roman"/>
-          <w:sz w:val="24"/>
-          <w:szCs w:val="24"/>
-        </w:rPr>
-        <w:t xml:space="preserve">их </w:t>
-      </w:r>
-      <w:r>
-        <w:rPr>
-          <w:rFonts w:ascii="Times New Roman" w:hAnsi="Times New Roman" w:cs="Times New Roman"/>
-          <w:sz w:val="24"/>
-          <w:szCs w:val="24"/>
-        </w:rPr>
-        <w:t>в очередь для передачи по рад</w:t>
-      </w:r>
-      <w:r>
-        <w:rPr>
-          <w:rFonts w:ascii="Times New Roman" w:hAnsi="Times New Roman" w:cs="Times New Roman"/>
-          <w:sz w:val="24"/>
-          <w:szCs w:val="24"/>
-        </w:rPr>
-        <w:t>иоканалу.</w:t>
-      </w:r>
-      <w:r>
-        <w:rPr>
-          <w:rFonts w:ascii="Times New Roman" w:hAnsi="Times New Roman" w:cs="Times New Roman"/>
-          <w:sz w:val="24"/>
-          <w:szCs w:val="24"/>
-        </w:rPr>
-        <w:t xml:space="preserve"> Если же пришли </w:t>
-      </w:r>
-      <w:r>
-        <w:rPr>
-          <w:rFonts w:ascii="Times New Roman" w:hAnsi="Times New Roman" w:cs="Times New Roman"/>
-          <w:sz w:val="24"/>
-          <w:szCs w:val="24"/>
-        </w:rPr>
-        <w:t xml:space="preserve">данные </w:t>
-      </w:r>
-      <w:r>
-        <w:rPr>
-          <w:rFonts w:ascii="Times New Roman" w:hAnsi="Times New Roman" w:cs="Times New Roman"/>
-          <w:sz w:val="24"/>
-          <w:szCs w:val="24"/>
-        </w:rPr>
-        <w:t>дл</w:t>
-      </w:r>
-      <w:r>
-        <w:rPr>
-          <w:rFonts w:ascii="Times New Roman" w:hAnsi="Times New Roman" w:cs="Times New Roman"/>
-          <w:sz w:val="24"/>
-          <w:szCs w:val="24"/>
-        </w:rPr>
-        <w:t xml:space="preserve">я пользователя, то </w:t>
-      </w:r>
-      <w:r>
-        <w:rPr>
-          <w:rFonts w:ascii="Times New Roman" w:hAnsi="Times New Roman" w:cs="Times New Roman"/>
-          <w:sz w:val="24"/>
-          <w:szCs w:val="24"/>
-        </w:rPr>
-        <w:t xml:space="preserve">они </w:t>
-      </w:r>
-      <w:r>
-        <w:rPr>
-          <w:rFonts w:ascii="Times New Roman" w:hAnsi="Times New Roman" w:cs="Times New Roman"/>
-          <w:sz w:val="24"/>
-          <w:szCs w:val="24"/>
-        </w:rPr>
-        <w:t>кладутся в очередь для передачи по последовательному интерфейсу.</w:t>
-      </w:r>
-    </w:p>
-    <w:p>
-      <w:pPr>
-        <w:spacing w:line="0" w:lineRule="atLeast"/>
-        <w:ind w:firstLine="709"/>
-        <w:rPr>
-          <w:rFonts w:ascii="Times New Roman" w:hAnsi="Times New Roman" w:cs="Times New Roman"/>
-          <w:sz w:val="24"/>
-          <w:szCs w:val="24"/>
-        </w:rPr>
-      </w:pPr>
-      <w:r>
-        <w:rPr>
-          <w:rFonts w:ascii="Times New Roman" w:hAnsi="Times New Roman" w:cs="Times New Roman"/>
-          <w:sz w:val="24"/>
-          <w:szCs w:val="24"/>
-        </w:rPr>
-        <w:t>В случае возникновения второго события (нал</w:t>
-      </w:r>
-      <w:r>
-        <w:rPr>
-          <w:rFonts w:ascii="Times New Roman" w:hAnsi="Times New Roman" w:cs="Times New Roman"/>
-          <w:sz w:val="24"/>
-          <w:szCs w:val="24"/>
-        </w:rPr>
-        <w:t>ичие данных приема/передачи</w:t>
-      </w:r>
-      <w:r>
-        <w:rPr>
-          <w:rFonts w:ascii="Times New Roman" w:hAnsi="Times New Roman" w:cs="Times New Roman"/>
-          <w:sz w:val="24"/>
-          <w:szCs w:val="24"/>
-        </w:rPr>
-        <w:t>)</w:t>
-      </w:r>
-      <w:r>
-        <w:rPr>
-          <w:rFonts w:ascii="Times New Roman" w:hAnsi="Times New Roman" w:cs="Times New Roman"/>
-          <w:sz w:val="24"/>
-          <w:szCs w:val="24"/>
-        </w:rPr>
-        <w:t xml:space="preserve"> программа выполняет обраб</w:t>
-      </w:r>
-      <w:r>
-        <w:rPr>
-          <w:rFonts w:ascii="Times New Roman" w:hAnsi="Times New Roman" w:cs="Times New Roman"/>
-          <w:sz w:val="24"/>
-          <w:szCs w:val="24"/>
-        </w:rPr>
-        <w:t>отку этих данных. Далее</w:t>
-      </w:r>
-      <w:r>
-        <w:rPr>
-          <w:rFonts w:ascii="Times New Roman" w:hAnsi="Times New Roman" w:cs="Times New Roman"/>
-          <w:sz w:val="24"/>
-          <w:szCs w:val="24"/>
-        </w:rPr>
-        <w:t>,</w:t>
-      </w:r>
-      <w:r>
-        <w:rPr>
-          <w:rFonts w:ascii="Times New Roman" w:hAnsi="Times New Roman" w:cs="Times New Roman"/>
-          <w:sz w:val="24"/>
-          <w:szCs w:val="24"/>
-        </w:rPr>
-        <w:t xml:space="preserve"> если </w:t>
-      </w:r>
-      <w:r>
-        <w:rPr>
-          <w:rFonts w:ascii="Times New Roman" w:hAnsi="Times New Roman" w:cs="Times New Roman"/>
-          <w:sz w:val="24"/>
-          <w:szCs w:val="24"/>
-        </w:rPr>
-        <w:t xml:space="preserve">возникло событие </w:t>
-      </w:r>
-      <w:r>
-        <w:rPr>
-          <w:rFonts w:ascii="Times New Roman" w:hAnsi="Times New Roman" w:cs="Times New Roman"/>
-          <w:sz w:val="24"/>
-          <w:szCs w:val="24"/>
-        </w:rPr>
-        <w:t xml:space="preserve">о приеме </w:t>
-      </w:r>
-      <w:r>
-        <w:rPr>
-          <w:rFonts w:ascii="Times New Roman" w:hAnsi="Times New Roman" w:cs="Times New Roman"/>
-          <w:sz w:val="24"/>
-          <w:szCs w:val="24"/>
-        </w:rPr>
-        <w:t>данны</w:t>
-      </w:r>
-      <w:r>
-        <w:rPr>
-          <w:rFonts w:ascii="Times New Roman" w:hAnsi="Times New Roman" w:cs="Times New Roman"/>
-          <w:sz w:val="24"/>
-          <w:szCs w:val="24"/>
-        </w:rPr>
-        <w:t>х</w:t>
-      </w:r>
-      <w:r>
-        <w:rPr>
-          <w:rFonts w:ascii="Times New Roman" w:hAnsi="Times New Roman" w:cs="Times New Roman"/>
-          <w:sz w:val="24"/>
-          <w:szCs w:val="24"/>
-        </w:rPr>
-        <w:t xml:space="preserve"> по радиоканалу, </w:t>
-      </w:r>
-      <w:r>
-        <w:rPr>
-          <w:rFonts w:ascii="Times New Roman" w:hAnsi="Times New Roman" w:cs="Times New Roman"/>
-          <w:sz w:val="24"/>
-          <w:szCs w:val="24"/>
-        </w:rPr>
-        <w:t>их далее отправляют на дальнейшую обработку.</w:t>
-      </w:r>
-      <w:r>
-        <w:rPr>
-          <w:rFonts w:ascii="Times New Roman" w:hAnsi="Times New Roman" w:cs="Times New Roman"/>
-          <w:sz w:val="24"/>
-          <w:szCs w:val="24"/>
-        </w:rPr>
-        <w:t xml:space="preserve"> Если же</w:t>
-      </w:r>
-      <w:r>
-        <w:rPr>
-          <w:rFonts w:ascii="Times New Roman" w:hAnsi="Times New Roman" w:cs="Times New Roman"/>
-          <w:sz w:val="24"/>
-          <w:szCs w:val="24"/>
-        </w:rPr>
-        <w:t xml:space="preserve"> произошло </w:t>
-      </w:r>
-      <w:r>
-        <w:rPr>
-          <w:rFonts w:ascii="Times New Roman" w:hAnsi="Times New Roman" w:cs="Times New Roman"/>
-          <w:sz w:val="24"/>
-          <w:szCs w:val="24"/>
-        </w:rPr>
-        <w:t xml:space="preserve">событие </w:t>
-      </w:r>
-      <w:r>
-        <w:rPr>
-          <w:rFonts w:ascii="Times New Roman" w:hAnsi="Times New Roman" w:cs="Times New Roman"/>
-          <w:sz w:val="24"/>
-          <w:szCs w:val="24"/>
-        </w:rPr>
-        <w:t xml:space="preserve">отправки </w:t>
-      </w:r>
-      <w:r>
-        <w:rPr>
-          <w:rFonts w:ascii="Times New Roman" w:hAnsi="Times New Roman" w:cs="Times New Roman"/>
-          <w:sz w:val="24"/>
-          <w:szCs w:val="24"/>
-        </w:rPr>
-        <w:t xml:space="preserve">данных </w:t>
-      </w:r>
-      <w:r>
-        <w:rPr>
-          <w:rFonts w:ascii="Times New Roman" w:hAnsi="Times New Roman" w:cs="Times New Roman"/>
-          <w:sz w:val="24"/>
-          <w:szCs w:val="24"/>
-        </w:rPr>
-        <w:t>по радиоканалу</w:t>
-      </w:r>
-      <w:r>
-        <w:rPr>
-          <w:rFonts w:ascii="Times New Roman" w:hAnsi="Times New Roman" w:cs="Times New Roman"/>
-          <w:sz w:val="24"/>
-          <w:szCs w:val="24"/>
-        </w:rPr>
-        <w:t>,</w:t>
-      </w:r>
-      <w:r>
-        <w:rPr>
-          <w:rFonts w:ascii="Times New Roman" w:hAnsi="Times New Roman" w:cs="Times New Roman"/>
-          <w:sz w:val="24"/>
-          <w:szCs w:val="24"/>
-        </w:rPr>
-        <w:t xml:space="preserve"> то данные извлекаются из очереди и отправляются.</w:t>
-      </w:r>
-    </w:p>
-    <w:p>
-      <w:pPr>
-        <w:spacing w:line="0" w:lineRule="atLeast"/>
-        <w:ind w:firstLine="709"/>
-        <w:rPr>
-          <w:rFonts w:ascii="Times New Roman" w:hAnsi="Times New Roman" w:cs="Times New Roman"/>
-          <w:sz w:val="24"/>
-          <w:szCs w:val="24"/>
-        </w:rPr>
-      </w:pPr>
-      <w:r>
-        <w:rPr>
-          <w:rFonts w:ascii="Times New Roman" w:hAnsi="Times New Roman" w:cs="Times New Roman"/>
-          <w:sz w:val="24"/>
-          <w:szCs w:val="24"/>
-        </w:rPr>
-        <w:t>В случае возникновения третьего события (</w:t>
-      </w:r>
-      <w:r>
-        <w:rPr>
-          <w:rFonts w:ascii="Times New Roman" w:hAnsi="Times New Roman" w:cs="Times New Roman"/>
-          <w:sz w:val="24"/>
-          <w:szCs w:val="24"/>
-        </w:rPr>
-        <w:t>возникновение прерывания от приемопередатчика</w:t>
-      </w:r>
-      <w:r>
-        <w:rPr>
-          <w:rFonts w:ascii="Times New Roman" w:hAnsi="Times New Roman" w:cs="Times New Roman"/>
-          <w:sz w:val="24"/>
-          <w:szCs w:val="24"/>
-        </w:rPr>
-        <w:t>)</w:t>
-      </w:r>
-      <w:r>
-        <w:rPr>
-          <w:rFonts w:ascii="Times New Roman" w:hAnsi="Times New Roman" w:cs="Times New Roman"/>
-          <w:sz w:val="24"/>
-          <w:szCs w:val="24"/>
-        </w:rPr>
-        <w:t xml:space="preserve"> </w:t>
-      </w:r>
-      <w:r>
-        <w:rPr>
-          <w:rFonts w:ascii="Times New Roman" w:hAnsi="Times New Roman" w:cs="Times New Roman"/>
-          <w:sz w:val="24"/>
-          <w:szCs w:val="24"/>
-        </w:rPr>
-        <w:t>происходит вызов соответствующего этому прерыванию обработчика.</w:t>
-      </w:r>
-    </w:p>
-    <w:p>
-      <w:pPr>
-        <w:spacing w:line="0" w:lineRule="atLeast"/>
-        <w:ind w:firstLine="709"/>
-        <w:rPr>
-          <w:rFonts w:ascii="Times New Roman" w:hAnsi="Times New Roman" w:cs="Times New Roman"/>
-          <w:sz w:val="24"/>
-          <w:szCs w:val="24"/>
-        </w:rPr>
-      </w:pPr>
-      <w:r>
-        <w:rPr>
-          <w:rFonts w:ascii="Times New Roman" w:hAnsi="Times New Roman" w:cs="Times New Roman"/>
-          <w:sz w:val="24"/>
-          <w:szCs w:val="24"/>
-        </w:rPr>
-        <w:t>10</w:t>
-      </w:r>
-      <w:r>
-        <w:rPr>
-          <w:rFonts w:ascii="Times New Roman" w:hAnsi="Times New Roman" w:cs="Times New Roman"/>
-          <w:sz w:val="24"/>
-          <w:szCs w:val="24"/>
-        </w:rPr>
-        <w:t xml:space="preserve"> Слайд</w:t>
-      </w:r>
-    </w:p>
-    <w:p>
-      <w:pPr>
-        <w:spacing w:line="0" w:lineRule="atLeast"/>
-        <w:ind w:firstLine="709"/>
-        <w:rPr>
-          <w:rFonts w:ascii="Times New Roman" w:hAnsi="Times New Roman" w:cs="Times New Roman"/>
-          <w:sz w:val="24"/>
-          <w:szCs w:val="24"/>
-        </w:rPr>
-      </w:pPr>
-      <w:r>
-        <w:rPr>
-          <w:rFonts w:ascii="Times New Roman" w:hAnsi="Times New Roman" w:cs="Times New Roman"/>
-          <w:sz w:val="24"/>
-          <w:szCs w:val="24"/>
-        </w:rPr>
-        <w:t>Рассказать про диаграмму потоков</w:t>
-      </w:r>
-    </w:p>
-    <w:p>
-      <w:pPr>
-        <w:spacing w:line="0" w:lineRule="atLeast"/>
-        <w:ind w:firstLine="709"/>
-        <w:rPr>
-          <w:rFonts w:ascii="Times New Roman" w:hAnsi="Times New Roman" w:cs="Times New Roman"/>
-          <w:sz w:val="24"/>
-          <w:szCs w:val="24"/>
-        </w:rPr>
-      </w:pPr>
-      <w:r>
-        <w:rPr>
-          <w:rFonts w:ascii="Times New Roman" w:hAnsi="Times New Roman" w:cs="Times New Roman"/>
-          <w:sz w:val="24"/>
-          <w:szCs w:val="24"/>
-        </w:rPr>
-        <w:t>Связать Слайд 10 и Слайд 9</w:t>
-      </w:r>
-    </w:p>
-    <w:p>
-      <w:pPr>
-        <w:pStyle w:val="a3"/>
-        <w:spacing w:line="0" w:lineRule="atLeast"/>
-        <w:rPr>
-          <w:noProof/>
-          <w:sz w:val="24"/>
-          <w:szCs w:val="24"/>
-        </w:rPr>
-      </w:pPr>
-      <w:r>
-        <w:rPr>
-          <w:noProof/>
-          <w:sz w:val="24"/>
-          <w:szCs w:val="24"/>
-        </w:rPr>
-        <w:t>В общем случае система ведет себя следующим образом:</w:t>
-      </w:r>
-    </w:p>
-    <w:p>
-      <w:pPr>
-        <w:pStyle w:val="a3"/>
-        <w:spacing w:line="0" w:lineRule="atLeast"/>
-        <w:rPr>
-          <w:noProof/>
-          <w:sz w:val="24"/>
-          <w:szCs w:val="24"/>
-        </w:rPr>
-      </w:pPr>
-      <w:r>
-        <w:rPr>
-          <w:noProof/>
-          <w:sz w:val="24"/>
-          <w:szCs w:val="24"/>
-        </w:rPr>
-        <w:t>- При запуске устройство инициализируются радиомодуль, последовательные интерфейсы, создаются все необходимые службы ядра ОС;</w:t>
-      </w:r>
-    </w:p>
-    <w:p>
-      <w:pPr>
-        <w:pStyle w:val="a3"/>
-        <w:spacing w:line="0" w:lineRule="atLeast"/>
-        <w:rPr>
-          <w:noProof/>
-          <w:sz w:val="24"/>
-          <w:szCs w:val="24"/>
-        </w:rPr>
-      </w:pPr>
-      <w:r>
-        <w:rPr>
-          <w:noProof/>
-          <w:sz w:val="24"/>
-          <w:szCs w:val="24"/>
-        </w:rPr>
-        <w:t>- Далее начинается процесс синхронизации аппаратных таймеров устройств, который закончится после того, как одно из устройств примет синхро-кадр и ответит на него;</w:t>
-      </w:r>
-    </w:p>
-    <w:p>
-      <w:pPr>
-        <w:pStyle w:val="a3"/>
-        <w:spacing w:line="0" w:lineRule="atLeast"/>
-        <w:rPr>
-          <w:noProof/>
-          <w:sz w:val="24"/>
-          <w:szCs w:val="24"/>
-        </w:rPr>
-      </w:pPr>
-      <w:r>
-        <w:rPr>
-          <w:noProof/>
-          <w:sz w:val="24"/>
-          <w:szCs w:val="24"/>
-        </w:rPr>
-        <w:t>- После синхронизации устройство переходит в стандартный режим работы в котором оно ожидает данные из последовательных портов в ожидании сообщений от пользователя и одновременно прослушивает радио эфир в ожидании от сообщений от удаленного устройства;</w:t>
-      </w:r>
-    </w:p>
-    <w:p>
-      <w:pPr>
-        <w:pStyle w:val="a3"/>
-        <w:spacing w:line="0" w:lineRule="atLeast"/>
-        <w:rPr>
-          <w:noProof/>
-          <w:sz w:val="24"/>
-          <w:szCs w:val="24"/>
-        </w:rPr>
-      </w:pPr>
-      <w:r>
-        <w:rPr>
-          <w:noProof/>
-          <w:sz w:val="24"/>
-          <w:szCs w:val="24"/>
-        </w:rPr>
-        <w:t>- В случае приема данных через последовательный порт, процедура обработки сообщений из данного интерфейса декодирует их и кладет указатель на эти данные в очередь для аппликейшена, которая в свою очередь кодируют их необходимым образом и кладет в очередь для радио. После чего процедура радио обнаруживая, что в очереди появились новые данные достает их оттуда, кодирует необходимым образом и отправляет</w:t>
-      </w:r>
-    </w:p>
-    <w:p>
-      <w:pPr>
-        <w:pStyle w:val="a3"/>
-        <w:spacing w:line="0" w:lineRule="atLeast"/>
-        <w:rPr>
-          <w:noProof/>
-          <w:sz w:val="24"/>
-          <w:szCs w:val="24"/>
-        </w:rPr>
-      </w:pPr>
-      <w:r>
-        <w:rPr>
-          <w:noProof/>
-          <w:sz w:val="24"/>
-          <w:szCs w:val="24"/>
-        </w:rPr>
-        <w:lastRenderedPageBreak/>
         <w:t>- В случае приема радиосообщения процедура радио кладет в очередь указатель на эти данные в очередь для процедуры аппликейшена где данные декодируются и отправляются в очередь выбранного последовательного порта. После чего процедура последовательного порта обнаруживая, что в очереди появились новые данные достает их оттуда, кодирует необходимым образом и отправляет.</w:t>
       </w:r>
     </w:p>
@@ -2328,6 +2605,7 @@
         </w:rPr>
         <w:t xml:space="preserve">В расчёте участвуют три временных точки: </w:t>
       </w:r>
+      <w:proofErr w:type="spellStart"/>
       <w:r>
         <w:rPr>
           <w:i/>
@@ -2347,6 +2625,7 @@
         </w:rPr>
         <w:t>A</w:t>
       </w:r>
+      <w:proofErr w:type="spellEnd"/>
       <w:r>
         <w:rPr>
           <w:sz w:val="24"/>
@@ -2354,6 +2633,7 @@
         </w:rPr>
         <w:t xml:space="preserve">, </w:t>
       </w:r>
+      <w:proofErr w:type="spellStart"/>
       <w:r>
         <w:rPr>
           <w:i/>
@@ -2373,6 +2653,7 @@
         </w:rPr>
         <w:t>B</w:t>
       </w:r>
+      <w:proofErr w:type="spellEnd"/>
       <w:r>
         <w:rPr>
           <w:sz w:val="24"/>
@@ -2380,6 +2661,7 @@
         </w:rPr>
         <w:t xml:space="preserve">, </w:t>
       </w:r>
+      <w:proofErr w:type="spellStart"/>
       <w:r>
         <w:rPr>
           <w:i/>
@@ -2399,6 +2681,7 @@
         </w:rPr>
         <w:t>C</w:t>
       </w:r>
+      <w:proofErr w:type="spellEnd"/>
       <w:r>
         <w:rPr>
           <w:sz w:val="24"/>
@@ -2406,6 +2689,7 @@
         </w:rPr>
         <w:t xml:space="preserve">, а также время распространения кадра </w:t>
       </w:r>
+      <w:proofErr w:type="spellStart"/>
       <w:r>
         <w:rPr>
           <w:i/>
@@ -2416,6 +2700,7 @@
         </w:rPr>
         <w:t>timeOnAir</w:t>
       </w:r>
+      <w:proofErr w:type="spellEnd"/>
       <w:r>
         <w:rPr>
           <w:sz w:val="24"/>
@@ -2423,6 +2708,7 @@
         </w:rPr>
         <w:t xml:space="preserve">. Время </w:t>
       </w:r>
+      <w:proofErr w:type="spellStart"/>
       <w:r>
         <w:rPr>
           <w:i/>
@@ -2442,6 +2728,7 @@
         </w:rPr>
         <w:t>A</w:t>
       </w:r>
+      <w:proofErr w:type="spellEnd"/>
       <w:r>
         <w:rPr>
           <w:sz w:val="24"/>
@@ -2464,8 +2751,10 @@
           <w:sz w:val="24"/>
           <w:szCs w:val="24"/>
         </w:rPr>
+        <w:lastRenderedPageBreak/>
         <w:t xml:space="preserve">Время </w:t>
       </w:r>
+      <w:proofErr w:type="spellStart"/>
       <w:r>
         <w:rPr>
           <w:i/>
@@ -2485,6 +2774,7 @@
         </w:rPr>
         <w:t>B</w:t>
       </w:r>
+      <w:proofErr w:type="spellEnd"/>
       <w:r>
         <w:rPr>
           <w:sz w:val="24"/>
@@ -2492,6 +2782,7 @@
         </w:rPr>
         <w:t xml:space="preserve"> рассчитывается исходя из известного времени затрачиваемого на распространение синхронизирующего кадра от передатчика к приемнику </w:t>
       </w:r>
+      <w:proofErr w:type="spellStart"/>
       <w:r>
         <w:rPr>
           <w:i/>
@@ -2502,6 +2793,7 @@
         </w:rPr>
         <w:t>timeOnAir</w:t>
       </w:r>
+      <w:proofErr w:type="spellEnd"/>
       <w:r>
         <w:rPr>
           <w:sz w:val="24"/>
@@ -2509,6 +2801,7 @@
         </w:rPr>
         <w:t xml:space="preserve"> и времени </w:t>
       </w:r>
+      <w:proofErr w:type="spellStart"/>
       <w:r>
         <w:rPr>
           <w:i/>
@@ -2528,6 +2821,7 @@
         </w:rPr>
         <w:t>A</w:t>
       </w:r>
+      <w:proofErr w:type="spellEnd"/>
       <w:r>
         <w:rPr>
           <w:sz w:val="24"/>
@@ -2666,6 +2960,7 @@
                 </w:rPr>
                 <m:t>+</m:t>
               </m:r>
+              <w:proofErr w:type="spellStart"/>
               <m:r>
                 <m:rPr>
                   <m:nor/>
@@ -2676,7 +2971,20 @@
                   <w:szCs w:val="24"/>
                   <w:lang w:val="en-US"/>
                 </w:rPr>
-                <m:t xml:space="preserve">timeOnAir </m:t>
+                <m:t>timeOnAir</m:t>
+              </m:r>
+              <w:proofErr w:type="spellEnd"/>
+              <m:r>
+                <m:rPr>
+                  <m:nor/>
+                </m:rPr>
+                <w:rPr>
+                  <w:i/>
+                  <w:sz w:val="24"/>
+                  <w:szCs w:val="24"/>
+                  <w:lang w:val="en-US"/>
+                </w:rPr>
+                <m:t xml:space="preserve"> </m:t>
               </m:r>
               <m:r>
                 <w:rPr>
@@ -2733,6 +3041,7 @@
         </w:rPr>
         <w:t xml:space="preserve">Далее, чтобы посчитать оценку времени на стороне ведомого устройства необходимо учесть время </w:t>
       </w:r>
+      <w:proofErr w:type="spellStart"/>
       <w:r>
         <w:rPr>
           <w:i/>
@@ -2743,20 +3052,13 @@
         </w:rPr>
         <w:t>dTick</w:t>
       </w:r>
-      <w:r>
-        <w:rPr>
-          <w:sz w:val="24"/>
-          <w:szCs w:val="24"/>
-        </w:rPr>
-        <w:t xml:space="preserve">, затраченное на обработку синхронизирующего кадра. Это время рассчитывается исходя из разности времени приема прерывания от приемопередатчика и текущего времени, данное значение времени рассчитывается на </w:t>
-      </w:r>
-      <w:r>
-        <w:rPr>
-          <w:sz w:val="24"/>
-          <w:szCs w:val="24"/>
-        </w:rPr>
-        <w:lastRenderedPageBreak/>
-        <w:t>стороне ведомого устройства. Итоговое, оценочное значение времени ведущего устройства на стороне ведомого:</w:t>
+      <w:proofErr w:type="spellEnd"/>
+      <w:r>
+        <w:rPr>
+          <w:sz w:val="24"/>
+          <w:szCs w:val="24"/>
+        </w:rPr>
+        <w:t>, затраченное на обработку синхронизирующего кадра. Это время рассчитывается исходя из разности времени приема прерывания от приемопередатчика и текущего времени, данное значение времени рассчитывается на стороне ведомого устройства. Итоговое, оценочное значение времени ведущего устройства на стороне ведомого:</w:t>
       </w:r>
     </w:p>
     <w:p>
@@ -2898,6 +3200,7 @@
                 </w:rPr>
                 <m:t xml:space="preserve"> </m:t>
               </m:r>
+              <w:proofErr w:type="spellStart"/>
               <m:r>
                 <m:rPr>
                   <m:nor/>
@@ -2911,6 +3214,7 @@
                 </w:rPr>
                 <m:t>dTick</m:t>
               </m:r>
+              <w:proofErr w:type="spellEnd"/>
               <m:r>
                 <w:rPr>
                   <w:rFonts w:ascii="Cambria Math" w:hAnsi="Cambria Math"/>

--- a/слайды_предзащита.docx
+++ b/слайды_предзащита.docx
@@ -75,7 +75,23 @@
           <w:sz w:val="24"/>
           <w:szCs w:val="24"/>
         </w:rPr>
-        <w:t>Целью дипломного проекта является разработка дуплексной низкоскоростной системы связи для применения в комплексах БПЛА. Данная система связи должна обеспечивать связь дальностью не менее 100 км, с вероятностью битовой ошибки не менее 10</w:t>
+        <w:t>Целью дипломно</w:t>
+      </w:r>
+      <w:r>
+        <w:rPr>
+          <w:rFonts w:ascii="Times New Roman" w:hAnsi="Times New Roman" w:cs="Times New Roman"/>
+          <w:sz w:val="24"/>
+          <w:szCs w:val="24"/>
+        </w:rPr>
+        <w:t xml:space="preserve">й работы </w:t>
+      </w:r>
+      <w:r>
+        <w:rPr>
+          <w:rFonts w:ascii="Times New Roman" w:hAnsi="Times New Roman" w:cs="Times New Roman"/>
+          <w:sz w:val="24"/>
+          <w:szCs w:val="24"/>
+        </w:rPr>
+        <w:t>является разработка дуплексной низкоскоростной системы связи для применения в комплексах БПЛА. Данная система связи должна обеспечивать связь дальностью не менее 100 км, с вероятностью битовой ошибки не менее 10</w:t>
       </w:r>
       <w:r>
         <w:rPr>
@@ -94,7 +110,16 @@
           <w:szCs w:val="24"/>
           <w:vertAlign w:val="superscript"/>
         </w:rPr>
-        <w:t xml:space="preserve">6 </w:t>
+        <w:t>8</w:t>
+      </w:r>
+      <w:r>
+        <w:rPr>
+          <w:rFonts w:ascii="Times New Roman" w:hAnsi="Times New Roman" w:cs="Times New Roman"/>
+          <w:sz w:val="24"/>
+          <w:szCs w:val="24"/>
+          <w:vertAlign w:val="superscript"/>
+        </w:rPr>
+        <w:t xml:space="preserve"> </w:t>
       </w:r>
       <w:r>
         <w:rPr>
@@ -167,47 +192,69 @@
           <w:sz w:val="24"/>
           <w:szCs w:val="24"/>
         </w:rPr>
-        <w:t>Д</w:t>
-      </w:r>
-      <w:r>
-        <w:rPr>
-          <w:rFonts w:ascii="Times New Roman" w:hAnsi="Times New Roman" w:cs="Times New Roman"/>
-          <w:sz w:val="24"/>
-          <w:szCs w:val="24"/>
-        </w:rPr>
-        <w:t>анная</w:t>
-      </w:r>
-      <w:r>
-        <w:rPr>
-          <w:rFonts w:ascii="Times New Roman" w:hAnsi="Times New Roman" w:cs="Times New Roman"/>
-          <w:sz w:val="24"/>
-          <w:szCs w:val="24"/>
-        </w:rPr>
-        <w:t xml:space="preserve"> предназначена для пересылки командно-телеметрической информации между устройством и комплексом управления. В качестве первых могут выступать БПЛА. </w:t>
-      </w:r>
-      <w:r>
-        <w:rPr>
-          <w:rFonts w:ascii="Times New Roman" w:hAnsi="Times New Roman" w:cs="Times New Roman"/>
-          <w:sz w:val="24"/>
-          <w:szCs w:val="24"/>
-        </w:rPr>
-        <w:t xml:space="preserve">Для удовлетворения требований по пропускной способности канала связи и его дальности при передаче как данных телеметрии, так и данных полезной нагрузки, необходимо расширять полосу частот приемопередающего оборудования и использовать спектрально-эффективные методы модуляции. К </w:t>
-      </w:r>
-      <w:r>
-        <w:rPr>
-          <w:rFonts w:ascii="Times New Roman" w:hAnsi="Times New Roman" w:cs="Times New Roman"/>
-          <w:sz w:val="24"/>
-          <w:szCs w:val="24"/>
-        </w:rPr>
-        <w:t>последним</w:t>
-      </w:r>
-      <w:r>
-        <w:rPr>
-          <w:rFonts w:ascii="Times New Roman" w:hAnsi="Times New Roman" w:cs="Times New Roman"/>
-          <w:sz w:val="24"/>
-          <w:szCs w:val="24"/>
-        </w:rPr>
-        <w:t xml:space="preserve"> относятся двухпозиционные методы, многопозиционные методы, модуляции с расширенным спектром. Для увеличения помехоустойчивости передаваемых сообщений используются различные методы кодирования: линейное, </w:t>
+        <w:t>Под з</w:t>
+      </w:r>
+      <w:r>
+        <w:rPr>
+          <w:rFonts w:ascii="Times New Roman" w:hAnsi="Times New Roman" w:cs="Times New Roman"/>
+          <w:sz w:val="24"/>
+          <w:szCs w:val="24"/>
+        </w:rPr>
+        <w:t xml:space="preserve">аданные </w:t>
+      </w:r>
+      <w:r>
+        <w:rPr>
+          <w:rFonts w:ascii="Times New Roman" w:hAnsi="Times New Roman" w:cs="Times New Roman"/>
+          <w:sz w:val="24"/>
+          <w:szCs w:val="24"/>
+        </w:rPr>
+        <w:t xml:space="preserve">требования </w:t>
+      </w:r>
+      <w:r>
+        <w:rPr>
+          <w:rFonts w:ascii="Times New Roman" w:hAnsi="Times New Roman" w:cs="Times New Roman"/>
+          <w:sz w:val="24"/>
+          <w:szCs w:val="24"/>
+        </w:rPr>
+        <w:t>было разработано устройство со следующими характеристиками.</w:t>
+      </w:r>
+    </w:p>
+    <w:p>
+      <w:pPr>
+        <w:spacing w:line="0" w:lineRule="atLeast"/>
+        <w:ind w:firstLine="709"/>
+        <w:rPr>
+          <w:rFonts w:ascii="Times New Roman" w:hAnsi="Times New Roman" w:cs="Times New Roman"/>
+          <w:sz w:val="24"/>
+          <w:szCs w:val="24"/>
+        </w:rPr>
+      </w:pPr>
+      <w:r>
+        <w:rPr>
+          <w:rFonts w:ascii="Times New Roman" w:hAnsi="Times New Roman" w:cs="Times New Roman"/>
+          <w:sz w:val="24"/>
+          <w:szCs w:val="24"/>
+        </w:rPr>
+        <w:t>4 Слайд</w:t>
+      </w:r>
+    </w:p>
+    <w:p>
+      <w:pPr>
+        <w:spacing w:line="0" w:lineRule="atLeast"/>
+        <w:ind w:firstLine="709"/>
+        <w:rPr>
+          <w:rFonts w:ascii="Times New Roman" w:hAnsi="Times New Roman" w:cs="Times New Roman"/>
+          <w:sz w:val="24"/>
+          <w:szCs w:val="24"/>
+        </w:rPr>
+      </w:pPr>
+      <w:r>
+        <w:rPr>
+          <w:rFonts w:ascii="Times New Roman" w:hAnsi="Times New Roman" w:cs="Times New Roman"/>
+          <w:sz w:val="24"/>
+          <w:szCs w:val="24"/>
+        </w:rPr>
+        <w:t xml:space="preserve">Широкополосный радиосигнал </w:t>
       </w:r>
       <w:proofErr w:type="spellStart"/>
       <w:r>
@@ -216,7 +263,7 @@
           <w:sz w:val="24"/>
           <w:szCs w:val="24"/>
         </w:rPr>
-        <w:t>сверточное</w:t>
+        <w:t>LoRa</w:t>
       </w:r>
       <w:proofErr w:type="spellEnd"/>
       <w:r>
@@ -225,7 +272,23 @@
           <w:sz w:val="24"/>
           <w:szCs w:val="24"/>
         </w:rPr>
-        <w:t xml:space="preserve"> и т.д.</w:t>
+        <w:t xml:space="preserve"> представляет собой сигнал с линейной частотной модуляцией (ЛЧМ)</w:t>
+      </w:r>
+      <w:r>
+        <w:rPr>
+          <w:rFonts w:ascii="Times New Roman" w:hAnsi="Times New Roman" w:cs="Times New Roman"/>
+          <w:sz w:val="24"/>
+          <w:szCs w:val="24"/>
+        </w:rPr>
+        <w:t xml:space="preserve">, который </w:t>
+      </w:r>
+      <w:r>
+        <w:rPr>
+          <w:rFonts w:ascii="Times New Roman" w:hAnsi="Times New Roman" w:cs="Times New Roman"/>
+          <w:sz w:val="24"/>
+          <w:szCs w:val="24"/>
+        </w:rPr>
+        <w:t>основан на использовании широкополосных радиосигналов с большой базой B, много большей единицы</w:t>
       </w:r>
     </w:p>
     <w:p>
@@ -244,33 +307,699 @@
           <w:sz w:val="24"/>
           <w:szCs w:val="24"/>
         </w:rPr>
-        <w:t xml:space="preserve">В </w:t>
-      </w:r>
-      <w:r>
-        <w:rPr>
-          <w:rFonts w:ascii="Times New Roman" w:hAnsi="Times New Roman" w:cs="Times New Roman"/>
-          <w:sz w:val="24"/>
-          <w:szCs w:val="24"/>
-        </w:rPr>
-        <w:t xml:space="preserve">данном </w:t>
-      </w:r>
-      <w:r>
-        <w:rPr>
-          <w:rFonts w:ascii="Times New Roman" w:hAnsi="Times New Roman" w:cs="Times New Roman"/>
-          <w:sz w:val="24"/>
-          <w:szCs w:val="24"/>
-        </w:rPr>
-        <w:t xml:space="preserve">устройстве используются приемопередатчики, работающие с модуляцией </w:t>
-      </w:r>
-      <w:r>
-        <w:rPr>
-          <w:rFonts w:ascii="Times New Roman" w:hAnsi="Times New Roman" w:cs="Times New Roman"/>
-          <w:sz w:val="24"/>
-          <w:szCs w:val="24"/>
-          <w:lang w:val="en-US"/>
+        <w:t xml:space="preserve">Передатчики </w:t>
+      </w:r>
+      <w:proofErr w:type="spellStart"/>
+      <w:r>
+        <w:rPr>
+          <w:rFonts w:ascii="Times New Roman" w:hAnsi="Times New Roman" w:cs="Times New Roman"/>
+          <w:sz w:val="24"/>
+          <w:szCs w:val="24"/>
         </w:rPr>
         <w:t>LoRa</w:t>
       </w:r>
+      <w:proofErr w:type="spellEnd"/>
+      <w:r>
+        <w:rPr>
+          <w:rFonts w:ascii="Times New Roman" w:hAnsi="Times New Roman" w:cs="Times New Roman"/>
+          <w:sz w:val="24"/>
+          <w:szCs w:val="24"/>
+        </w:rPr>
+        <w:t xml:space="preserve"> формируют </w:t>
+      </w:r>
+      <w:r>
+        <w:rPr>
+          <w:rFonts w:ascii="Times New Roman" w:hAnsi="Times New Roman" w:cs="Times New Roman"/>
+          <w:sz w:val="24"/>
+          <w:szCs w:val="24"/>
+        </w:rPr>
+        <w:t>ЛЧМ</w:t>
+      </w:r>
+      <w:r>
+        <w:rPr>
+          <w:rFonts w:ascii="Times New Roman" w:hAnsi="Times New Roman" w:cs="Times New Roman"/>
+          <w:sz w:val="24"/>
+          <w:szCs w:val="24"/>
+        </w:rPr>
+        <w:t xml:space="preserve"> радиосигналы с шириной спектра 125, 250 или 500 кГц</w:t>
+      </w:r>
+    </w:p>
+    <w:p>
+      <w:pPr>
+        <w:spacing w:line="0" w:lineRule="atLeast"/>
+        <w:ind w:firstLine="709"/>
+        <w:rPr>
+          <w:rFonts w:ascii="Times New Roman" w:hAnsi="Times New Roman" w:cs="Times New Roman"/>
+          <w:sz w:val="24"/>
+          <w:szCs w:val="24"/>
+        </w:rPr>
+      </w:pPr>
+      <w:r>
+        <w:rPr>
+          <w:rFonts w:ascii="Times New Roman" w:hAnsi="Times New Roman" w:cs="Times New Roman"/>
+          <w:sz w:val="24"/>
+          <w:szCs w:val="24"/>
+        </w:rPr>
+        <w:t xml:space="preserve">Принцип передачи символов информации блока данных физического уровня посредством широкополосного радиосигнала </w:t>
+      </w:r>
+      <w:proofErr w:type="spellStart"/>
+      <w:r>
+        <w:rPr>
+          <w:rFonts w:ascii="Times New Roman" w:hAnsi="Times New Roman" w:cs="Times New Roman"/>
+          <w:sz w:val="24"/>
+          <w:szCs w:val="24"/>
+        </w:rPr>
+        <w:t>LoRa</w:t>
+      </w:r>
+      <w:proofErr w:type="spellEnd"/>
+      <w:r>
+        <w:rPr>
+          <w:rFonts w:ascii="Times New Roman" w:hAnsi="Times New Roman" w:cs="Times New Roman"/>
+          <w:sz w:val="24"/>
+          <w:szCs w:val="24"/>
+        </w:rPr>
+        <w:t xml:space="preserve"> заключается в частотном смещении относительно опорного ЛЧМ радиосигнала </w:t>
+      </w:r>
+    </w:p>
+    <w:p>
+      <w:pPr>
+        <w:spacing w:line="0" w:lineRule="atLeast"/>
+        <w:ind w:firstLine="709"/>
+        <w:rPr>
+          <w:rFonts w:ascii="Times New Roman" w:hAnsi="Times New Roman" w:cs="Times New Roman"/>
+          <w:sz w:val="24"/>
+          <w:szCs w:val="24"/>
+        </w:rPr>
+      </w:pPr>
+      <w:r>
+        <w:rPr>
+          <w:rFonts w:ascii="Times New Roman" w:hAnsi="Times New Roman" w:cs="Times New Roman"/>
+          <w:sz w:val="24"/>
+          <w:szCs w:val="24"/>
+        </w:rPr>
+        <w:t>5 Слайд</w:t>
+      </w:r>
+    </w:p>
+    <w:p>
+      <w:pPr>
+        <w:spacing w:line="0" w:lineRule="atLeast"/>
+        <w:ind w:firstLine="709"/>
+        <w:rPr>
+          <w:rFonts w:ascii="Times New Roman" w:hAnsi="Times New Roman" w:cs="Times New Roman"/>
+          <w:sz w:val="24"/>
+          <w:szCs w:val="24"/>
+        </w:rPr>
+      </w:pPr>
+      <w:r>
+        <w:rPr>
+          <w:rFonts w:ascii="Times New Roman" w:hAnsi="Times New Roman" w:cs="Times New Roman"/>
+          <w:sz w:val="24"/>
+          <w:szCs w:val="24"/>
+        </w:rPr>
+        <w:t>Рассказать про схему</w:t>
+      </w:r>
+    </w:p>
+    <w:p>
+      <w:pPr>
+        <w:spacing w:line="0" w:lineRule="atLeast"/>
+        <w:ind w:firstLine="709"/>
+        <w:rPr>
+          <w:rFonts w:ascii="Times New Roman" w:hAnsi="Times New Roman" w:cs="Times New Roman"/>
+          <w:sz w:val="24"/>
+          <w:szCs w:val="24"/>
+        </w:rPr>
+      </w:pPr>
+      <w:r>
+        <w:rPr>
+          <w:rFonts w:ascii="Times New Roman" w:hAnsi="Times New Roman" w:cs="Times New Roman"/>
+          <w:sz w:val="24"/>
+          <w:szCs w:val="24"/>
+        </w:rPr>
+        <w:t xml:space="preserve">Устройство имеет несколько цепей питания, одна из которых </w:t>
+      </w:r>
+      <w:proofErr w:type="spellStart"/>
+      <w:r>
+        <w:rPr>
+          <w:rFonts w:ascii="Times New Roman" w:hAnsi="Times New Roman" w:cs="Times New Roman"/>
+          <w:sz w:val="24"/>
+          <w:szCs w:val="24"/>
+        </w:rPr>
+        <w:t>запитывает</w:t>
+      </w:r>
+      <w:proofErr w:type="spellEnd"/>
+      <w:r>
+        <w:rPr>
+          <w:rFonts w:ascii="Times New Roman" w:hAnsi="Times New Roman" w:cs="Times New Roman"/>
+          <w:sz w:val="24"/>
+          <w:szCs w:val="24"/>
+        </w:rPr>
+        <w:t xml:space="preserve"> </w:t>
+      </w:r>
+      <w:r>
+        <w:rPr>
+          <w:rFonts w:ascii="Times New Roman" w:hAnsi="Times New Roman" w:cs="Times New Roman"/>
+          <w:sz w:val="24"/>
+          <w:szCs w:val="24"/>
+        </w:rPr>
+        <w:t xml:space="preserve">УМ, а вторая цифровую часть </w:t>
+      </w:r>
+      <w:r>
+        <w:rPr>
+          <w:rFonts w:ascii="Times New Roman" w:hAnsi="Times New Roman" w:cs="Times New Roman"/>
+          <w:sz w:val="24"/>
+          <w:szCs w:val="24"/>
+        </w:rPr>
+        <w:t>устройства</w:t>
+      </w:r>
+      <w:r>
+        <w:rPr>
+          <w:rFonts w:ascii="Times New Roman" w:hAnsi="Times New Roman" w:cs="Times New Roman"/>
+          <w:sz w:val="24"/>
+          <w:szCs w:val="24"/>
+        </w:rPr>
+        <w:t xml:space="preserve">. В состав </w:t>
+      </w:r>
+      <w:r>
+        <w:rPr>
+          <w:rFonts w:ascii="Times New Roman" w:hAnsi="Times New Roman" w:cs="Times New Roman"/>
+          <w:sz w:val="24"/>
+          <w:szCs w:val="24"/>
+        </w:rPr>
+        <w:t>модема</w:t>
+      </w:r>
+      <w:r>
+        <w:rPr>
+          <w:rFonts w:ascii="Times New Roman" w:hAnsi="Times New Roman" w:cs="Times New Roman"/>
+          <w:sz w:val="24"/>
+          <w:szCs w:val="24"/>
+        </w:rPr>
+        <w:t xml:space="preserve"> вход</w:t>
+      </w:r>
+      <w:r>
+        <w:rPr>
+          <w:rFonts w:ascii="Times New Roman" w:hAnsi="Times New Roman" w:cs="Times New Roman"/>
+          <w:sz w:val="24"/>
+          <w:szCs w:val="24"/>
+        </w:rPr>
+        <w:t>я</w:t>
+      </w:r>
+      <w:r>
+        <w:rPr>
+          <w:rFonts w:ascii="Times New Roman" w:hAnsi="Times New Roman" w:cs="Times New Roman"/>
+          <w:sz w:val="24"/>
+          <w:szCs w:val="24"/>
+        </w:rPr>
+        <w:t xml:space="preserve">т два </w:t>
+      </w:r>
+      <w:proofErr w:type="spellStart"/>
+      <w:r>
+        <w:rPr>
+          <w:rFonts w:ascii="Times New Roman" w:hAnsi="Times New Roman" w:cs="Times New Roman"/>
+          <w:sz w:val="24"/>
+          <w:szCs w:val="24"/>
+        </w:rPr>
+        <w:t>радиотракта</w:t>
+      </w:r>
+      <w:proofErr w:type="spellEnd"/>
+      <w:r>
+        <w:rPr>
+          <w:rFonts w:ascii="Times New Roman" w:hAnsi="Times New Roman" w:cs="Times New Roman"/>
+          <w:sz w:val="24"/>
+          <w:szCs w:val="24"/>
+        </w:rPr>
+        <w:t xml:space="preserve">, </w:t>
+      </w:r>
+      <w:r>
+        <w:rPr>
+          <w:rFonts w:ascii="Times New Roman" w:hAnsi="Times New Roman" w:cs="Times New Roman"/>
+          <w:sz w:val="24"/>
+          <w:szCs w:val="24"/>
+        </w:rPr>
+        <w:t xml:space="preserve">каждый </w:t>
+      </w:r>
+      <w:r>
+        <w:rPr>
+          <w:rFonts w:ascii="Times New Roman" w:hAnsi="Times New Roman" w:cs="Times New Roman"/>
+          <w:sz w:val="24"/>
+          <w:szCs w:val="24"/>
+        </w:rPr>
+        <w:t xml:space="preserve">из которых </w:t>
+      </w:r>
+      <w:r>
+        <w:rPr>
+          <w:rFonts w:ascii="Times New Roman" w:hAnsi="Times New Roman" w:cs="Times New Roman"/>
+          <w:sz w:val="24"/>
+          <w:szCs w:val="24"/>
+        </w:rPr>
+        <w:t>состоит из</w:t>
+      </w:r>
+      <w:r>
+        <w:rPr>
+          <w:rFonts w:ascii="Times New Roman" w:hAnsi="Times New Roman" w:cs="Times New Roman"/>
+          <w:sz w:val="24"/>
+          <w:szCs w:val="24"/>
+        </w:rPr>
+        <w:t xml:space="preserve"> </w:t>
+      </w:r>
+      <w:r>
+        <w:rPr>
+          <w:rFonts w:ascii="Times New Roman" w:hAnsi="Times New Roman" w:cs="Times New Roman"/>
+          <w:sz w:val="24"/>
+          <w:szCs w:val="24"/>
+        </w:rPr>
+        <w:t>приемопередатчик</w:t>
+      </w:r>
+      <w:r>
+        <w:rPr>
+          <w:rFonts w:ascii="Times New Roman" w:hAnsi="Times New Roman" w:cs="Times New Roman"/>
+          <w:sz w:val="24"/>
+          <w:szCs w:val="24"/>
+        </w:rPr>
+        <w:t>а</w:t>
+      </w:r>
+      <w:r>
+        <w:rPr>
+          <w:rFonts w:ascii="Times New Roman" w:hAnsi="Times New Roman" w:cs="Times New Roman"/>
+          <w:sz w:val="24"/>
+          <w:szCs w:val="24"/>
+        </w:rPr>
+        <w:t>, усилител</w:t>
+      </w:r>
+      <w:r>
+        <w:rPr>
+          <w:rFonts w:ascii="Times New Roman" w:hAnsi="Times New Roman" w:cs="Times New Roman"/>
+          <w:sz w:val="24"/>
+          <w:szCs w:val="24"/>
+        </w:rPr>
+        <w:t>я</w:t>
+      </w:r>
+      <w:r>
+        <w:rPr>
+          <w:rFonts w:ascii="Times New Roman" w:hAnsi="Times New Roman" w:cs="Times New Roman"/>
+          <w:sz w:val="24"/>
+          <w:szCs w:val="24"/>
+        </w:rPr>
+        <w:t xml:space="preserve"> мощности, малошумящ</w:t>
+      </w:r>
+      <w:r>
+        <w:rPr>
+          <w:rFonts w:ascii="Times New Roman" w:hAnsi="Times New Roman" w:cs="Times New Roman"/>
+          <w:sz w:val="24"/>
+          <w:szCs w:val="24"/>
+        </w:rPr>
+        <w:t>его</w:t>
+      </w:r>
+      <w:r>
+        <w:rPr>
+          <w:rFonts w:ascii="Times New Roman" w:hAnsi="Times New Roman" w:cs="Times New Roman"/>
+          <w:sz w:val="24"/>
+          <w:szCs w:val="24"/>
+        </w:rPr>
+        <w:t xml:space="preserve"> усилител</w:t>
+      </w:r>
+      <w:r>
+        <w:rPr>
+          <w:rFonts w:ascii="Times New Roman" w:hAnsi="Times New Roman" w:cs="Times New Roman"/>
+          <w:sz w:val="24"/>
+          <w:szCs w:val="24"/>
+        </w:rPr>
+        <w:t>я</w:t>
+      </w:r>
+      <w:r>
+        <w:rPr>
+          <w:rFonts w:ascii="Times New Roman" w:hAnsi="Times New Roman" w:cs="Times New Roman"/>
+          <w:sz w:val="24"/>
+          <w:szCs w:val="24"/>
+        </w:rPr>
+        <w:t>, полосово</w:t>
+      </w:r>
+      <w:r>
+        <w:rPr>
+          <w:rFonts w:ascii="Times New Roman" w:hAnsi="Times New Roman" w:cs="Times New Roman"/>
+          <w:sz w:val="24"/>
+          <w:szCs w:val="24"/>
+        </w:rPr>
+        <w:t>го</w:t>
+      </w:r>
+      <w:r>
+        <w:rPr>
+          <w:rFonts w:ascii="Times New Roman" w:hAnsi="Times New Roman" w:cs="Times New Roman"/>
+          <w:sz w:val="24"/>
+          <w:szCs w:val="24"/>
+        </w:rPr>
+        <w:t xml:space="preserve"> фильтр</w:t>
+      </w:r>
+      <w:r>
+        <w:rPr>
+          <w:rFonts w:ascii="Times New Roman" w:hAnsi="Times New Roman" w:cs="Times New Roman"/>
+          <w:sz w:val="24"/>
+          <w:szCs w:val="24"/>
+        </w:rPr>
+        <w:t>а</w:t>
+      </w:r>
+      <w:r>
+        <w:rPr>
+          <w:rFonts w:ascii="Times New Roman" w:hAnsi="Times New Roman" w:cs="Times New Roman"/>
+          <w:sz w:val="24"/>
+          <w:szCs w:val="24"/>
+        </w:rPr>
+        <w:t xml:space="preserve"> и антенн</w:t>
+      </w:r>
+      <w:r>
+        <w:rPr>
+          <w:rFonts w:ascii="Times New Roman" w:hAnsi="Times New Roman" w:cs="Times New Roman"/>
+          <w:sz w:val="24"/>
+          <w:szCs w:val="24"/>
+        </w:rPr>
+        <w:t>ого</w:t>
+      </w:r>
+      <w:r>
+        <w:rPr>
+          <w:rFonts w:ascii="Times New Roman" w:hAnsi="Times New Roman" w:cs="Times New Roman"/>
+          <w:sz w:val="24"/>
+          <w:szCs w:val="24"/>
+        </w:rPr>
+        <w:t xml:space="preserve"> ключ</w:t>
+      </w:r>
+      <w:r>
+        <w:rPr>
+          <w:rFonts w:ascii="Times New Roman" w:hAnsi="Times New Roman" w:cs="Times New Roman"/>
+          <w:sz w:val="24"/>
+          <w:szCs w:val="24"/>
+        </w:rPr>
+        <w:t>а</w:t>
+      </w:r>
+      <w:r>
+        <w:rPr>
+          <w:rFonts w:ascii="Times New Roman" w:hAnsi="Times New Roman" w:cs="Times New Roman"/>
+          <w:sz w:val="24"/>
+          <w:szCs w:val="24"/>
+        </w:rPr>
+        <w:t>. Также имеется внешний разъем для программирования.</w:t>
+      </w:r>
+    </w:p>
+    <w:p>
+      <w:pPr>
+        <w:spacing w:line="0" w:lineRule="atLeast"/>
+        <w:ind w:firstLine="709"/>
+        <w:rPr>
+          <w:rFonts w:ascii="Times New Roman" w:hAnsi="Times New Roman" w:cs="Times New Roman"/>
+          <w:sz w:val="24"/>
+          <w:szCs w:val="24"/>
+        </w:rPr>
+      </w:pPr>
+      <w:r>
+        <w:rPr>
+          <w:rFonts w:ascii="Times New Roman" w:hAnsi="Times New Roman" w:cs="Times New Roman"/>
+          <w:sz w:val="24"/>
+          <w:szCs w:val="24"/>
+        </w:rPr>
+        <w:t>6 Слайд</w:t>
+      </w:r>
+    </w:p>
+    <w:p>
+      <w:pPr>
+        <w:spacing w:line="0" w:lineRule="atLeast"/>
+        <w:ind w:firstLine="709"/>
+        <w:rPr>
+          <w:rFonts w:ascii="Times New Roman" w:hAnsi="Times New Roman" w:cs="Times New Roman"/>
+          <w:sz w:val="24"/>
+          <w:szCs w:val="24"/>
+        </w:rPr>
+      </w:pPr>
+      <w:r>
+        <w:rPr>
+          <w:rFonts w:ascii="Times New Roman" w:hAnsi="Times New Roman" w:cs="Times New Roman"/>
+          <w:sz w:val="24"/>
+          <w:szCs w:val="24"/>
+        </w:rPr>
+        <w:t xml:space="preserve">Рассказать про </w:t>
+      </w:r>
+      <w:r>
+        <w:rPr>
+          <w:rFonts w:ascii="Times New Roman" w:hAnsi="Times New Roman" w:cs="Times New Roman"/>
+          <w:sz w:val="24"/>
+          <w:szCs w:val="24"/>
+        </w:rPr>
+        <w:t>модем</w:t>
+      </w:r>
+    </w:p>
+    <w:p>
+      <w:pPr>
+        <w:spacing w:line="0" w:lineRule="atLeast"/>
+        <w:ind w:firstLine="709"/>
+        <w:rPr>
+          <w:rFonts w:ascii="Times New Roman" w:hAnsi="Times New Roman" w:cs="Times New Roman"/>
+          <w:sz w:val="24"/>
+          <w:szCs w:val="24"/>
+        </w:rPr>
+      </w:pPr>
+      <w:proofErr w:type="spellStart"/>
+      <w:r>
+        <w:rPr>
+          <w:rFonts w:ascii="Times New Roman" w:hAnsi="Times New Roman" w:cs="Times New Roman"/>
+          <w:sz w:val="24"/>
+          <w:szCs w:val="24"/>
+        </w:rPr>
+        <w:t>Радиотракты</w:t>
+      </w:r>
+      <w:proofErr w:type="spellEnd"/>
+      <w:r>
+        <w:rPr>
+          <w:rFonts w:ascii="Times New Roman" w:hAnsi="Times New Roman" w:cs="Times New Roman"/>
+          <w:sz w:val="24"/>
+          <w:szCs w:val="24"/>
+        </w:rPr>
+        <w:t xml:space="preserve"> разведены на разных сторонах платы для уменьшения взаимного влияния на друг друга.</w:t>
+      </w:r>
+    </w:p>
+    <w:p>
+      <w:pPr>
+        <w:spacing w:line="0" w:lineRule="atLeast"/>
+        <w:ind w:firstLine="709"/>
+        <w:rPr>
+          <w:rFonts w:ascii="Times New Roman" w:hAnsi="Times New Roman" w:cs="Times New Roman"/>
+          <w:sz w:val="24"/>
+          <w:szCs w:val="24"/>
+        </w:rPr>
+      </w:pPr>
+      <w:r>
+        <w:rPr>
+          <w:rFonts w:ascii="Times New Roman" w:hAnsi="Times New Roman" w:cs="Times New Roman"/>
+          <w:sz w:val="24"/>
+          <w:szCs w:val="24"/>
+        </w:rPr>
+        <w:t xml:space="preserve">7 </w:t>
+      </w:r>
+      <w:r>
+        <w:rPr>
+          <w:rFonts w:ascii="Times New Roman" w:hAnsi="Times New Roman" w:cs="Times New Roman"/>
+          <w:sz w:val="24"/>
+          <w:szCs w:val="24"/>
+        </w:rPr>
+        <w:t>Слайд</w:t>
+      </w:r>
+    </w:p>
+    <w:p>
+      <w:pPr>
+        <w:spacing w:line="0" w:lineRule="atLeast"/>
+        <w:ind w:firstLine="709"/>
+        <w:rPr>
+          <w:rFonts w:ascii="Times New Roman" w:hAnsi="Times New Roman" w:cs="Times New Roman"/>
+          <w:sz w:val="24"/>
+          <w:szCs w:val="24"/>
+        </w:rPr>
+      </w:pPr>
+      <w:r>
+        <w:rPr>
+          <w:rFonts w:ascii="Times New Roman" w:hAnsi="Times New Roman" w:cs="Times New Roman"/>
+          <w:sz w:val="24"/>
+          <w:szCs w:val="24"/>
+        </w:rPr>
+        <w:t>При работе устройства в дуплексном режиме работы</w:t>
+      </w:r>
+      <w:r>
+        <w:rPr>
+          <w:rFonts w:ascii="Times New Roman" w:hAnsi="Times New Roman" w:cs="Times New Roman"/>
+          <w:sz w:val="24"/>
+          <w:szCs w:val="24"/>
+        </w:rPr>
+        <w:t xml:space="preserve"> на каждом из модемов один из каналов находится </w:t>
+      </w:r>
+      <w:r>
+        <w:rPr>
+          <w:rFonts w:ascii="Times New Roman" w:hAnsi="Times New Roman" w:cs="Times New Roman"/>
+          <w:sz w:val="24"/>
+          <w:szCs w:val="24"/>
+        </w:rPr>
+        <w:t>в режиме приема, а второ</w:t>
+      </w:r>
+      <w:r>
+        <w:rPr>
+          <w:rFonts w:ascii="Times New Roman" w:hAnsi="Times New Roman" w:cs="Times New Roman"/>
+          <w:sz w:val="24"/>
+          <w:szCs w:val="24"/>
+        </w:rPr>
+        <w:t>й</w:t>
+      </w:r>
+      <w:r>
+        <w:rPr>
+          <w:rFonts w:ascii="Times New Roman" w:hAnsi="Times New Roman" w:cs="Times New Roman"/>
+          <w:sz w:val="24"/>
+          <w:szCs w:val="24"/>
+        </w:rPr>
+        <w:t xml:space="preserve"> в режиме передачи</w:t>
+      </w:r>
+      <w:r>
+        <w:rPr>
+          <w:rFonts w:ascii="Times New Roman" w:hAnsi="Times New Roman" w:cs="Times New Roman"/>
+          <w:sz w:val="24"/>
+          <w:szCs w:val="24"/>
+        </w:rPr>
+        <w:t>.</w:t>
+      </w:r>
+      <w:r>
+        <w:rPr>
+          <w:rFonts w:ascii="Times New Roman" w:hAnsi="Times New Roman" w:cs="Times New Roman"/>
+          <w:sz w:val="24"/>
+          <w:szCs w:val="24"/>
+        </w:rPr>
+        <w:t xml:space="preserve"> При таком режиме работы </w:t>
+      </w:r>
+      <w:r>
+        <w:rPr>
+          <w:rFonts w:ascii="Times New Roman" w:hAnsi="Times New Roman" w:cs="Times New Roman"/>
+          <w:sz w:val="24"/>
+          <w:szCs w:val="24"/>
+        </w:rPr>
+        <w:t>коллизии не возникают и не требуется никакой синхронизации.</w:t>
+      </w:r>
+    </w:p>
+    <w:p>
+      <w:pPr>
+        <w:spacing w:line="0" w:lineRule="atLeast"/>
+        <w:ind w:firstLine="709"/>
+        <w:rPr>
+          <w:rFonts w:ascii="Times New Roman" w:hAnsi="Times New Roman" w:cs="Times New Roman"/>
+          <w:sz w:val="24"/>
+          <w:szCs w:val="24"/>
+        </w:rPr>
+      </w:pPr>
+      <w:r>
+        <w:rPr>
+          <w:rFonts w:ascii="Times New Roman" w:hAnsi="Times New Roman" w:cs="Times New Roman"/>
+          <w:sz w:val="24"/>
+          <w:szCs w:val="24"/>
+        </w:rPr>
+        <w:t>8 Слайд</w:t>
+      </w:r>
+    </w:p>
+    <w:p>
+      <w:pPr>
+        <w:spacing w:line="0" w:lineRule="atLeast"/>
+        <w:ind w:firstLine="709"/>
+        <w:rPr>
+          <w:rFonts w:ascii="Times New Roman" w:hAnsi="Times New Roman" w:cs="Times New Roman"/>
+          <w:sz w:val="24"/>
+          <w:szCs w:val="24"/>
+        </w:rPr>
+      </w:pPr>
+      <w:r>
+        <w:rPr>
+          <w:rFonts w:ascii="Times New Roman" w:hAnsi="Times New Roman" w:cs="Times New Roman"/>
+          <w:sz w:val="24"/>
+          <w:szCs w:val="24"/>
+        </w:rPr>
+        <w:t>В полудуплексном режиме работы устройства</w:t>
+      </w:r>
+      <w:r>
+        <w:rPr>
+          <w:rFonts w:ascii="Times New Roman" w:hAnsi="Times New Roman" w:cs="Times New Roman"/>
+          <w:sz w:val="24"/>
+          <w:szCs w:val="24"/>
+        </w:rPr>
+        <w:t xml:space="preserve"> </w:t>
+      </w:r>
+      <w:r>
+        <w:rPr>
+          <w:rFonts w:ascii="Times New Roman" w:hAnsi="Times New Roman" w:cs="Times New Roman"/>
+          <w:sz w:val="24"/>
+          <w:szCs w:val="24"/>
+        </w:rPr>
+        <w:t>каждый из каналов модемов работает как на прием, так и на передачу</w:t>
+      </w:r>
+      <w:r>
+        <w:rPr>
+          <w:rFonts w:ascii="Times New Roman" w:hAnsi="Times New Roman" w:cs="Times New Roman"/>
+          <w:sz w:val="24"/>
+          <w:szCs w:val="24"/>
+        </w:rPr>
+        <w:t xml:space="preserve">. В таком режиме работы </w:t>
+      </w:r>
+      <w:r>
+        <w:rPr>
+          <w:rFonts w:ascii="Times New Roman" w:hAnsi="Times New Roman" w:cs="Times New Roman"/>
+          <w:sz w:val="24"/>
+          <w:szCs w:val="24"/>
+        </w:rPr>
+        <w:t>возникает возможность коллизий во время передачи данных на модемах.</w:t>
+      </w:r>
+      <w:r>
+        <w:rPr>
+          <w:rFonts w:ascii="Times New Roman" w:hAnsi="Times New Roman" w:cs="Times New Roman"/>
+          <w:sz w:val="24"/>
+          <w:szCs w:val="24"/>
+        </w:rPr>
+        <w:t xml:space="preserve"> Для их предотвращения</w:t>
+      </w:r>
+      <w:r>
+        <w:rPr>
+          <w:rFonts w:ascii="Times New Roman" w:hAnsi="Times New Roman" w:cs="Times New Roman"/>
+          <w:sz w:val="24"/>
+          <w:szCs w:val="24"/>
+        </w:rPr>
+        <w:t xml:space="preserve"> был реализован </w:t>
+      </w:r>
+      <w:r>
+        <w:rPr>
+          <w:rFonts w:ascii="Times New Roman" w:hAnsi="Times New Roman" w:cs="Times New Roman"/>
+          <w:sz w:val="24"/>
+          <w:szCs w:val="24"/>
+        </w:rPr>
+        <w:t>метод</w:t>
+      </w:r>
+      <w:r>
+        <w:rPr>
+          <w:rFonts w:ascii="Times New Roman" w:hAnsi="Times New Roman" w:cs="Times New Roman"/>
+          <w:sz w:val="24"/>
+          <w:szCs w:val="24"/>
+        </w:rPr>
+        <w:t xml:space="preserve"> разделения канала по времени. </w:t>
+      </w:r>
+      <w:r>
+        <w:rPr>
+          <w:rFonts w:ascii="Times New Roman" w:hAnsi="Times New Roman" w:cs="Times New Roman"/>
+          <w:sz w:val="24"/>
+          <w:szCs w:val="24"/>
+        </w:rPr>
+        <w:t xml:space="preserve">Необходимым условием этого </w:t>
+      </w:r>
+      <w:r>
+        <w:rPr>
+          <w:rFonts w:ascii="Times New Roman" w:hAnsi="Times New Roman" w:cs="Times New Roman"/>
+          <w:sz w:val="24"/>
+          <w:szCs w:val="24"/>
+        </w:rPr>
+        <w:t>метода является синхронизация шкал времени устройств, относительно которых распределяется время в эфире</w:t>
+      </w:r>
+      <w:r>
+        <w:rPr>
+          <w:rFonts w:ascii="Times New Roman" w:hAnsi="Times New Roman" w:cs="Times New Roman"/>
+          <w:sz w:val="24"/>
+          <w:szCs w:val="24"/>
+        </w:rPr>
+        <w:t xml:space="preserve"> по временным слотам на прием и на передачу</w:t>
+      </w:r>
       <w:r>
         <w:rPr>
           <w:rFonts w:ascii="Times New Roman" w:hAnsi="Times New Roman" w:cs="Times New Roman"/>
@@ -279,22 +1008,210 @@
         </w:rPr>
         <w:t xml:space="preserve">. </w:t>
       </w:r>
-      <w:r>
-        <w:rPr>
-          <w:rFonts w:ascii="Times New Roman" w:hAnsi="Times New Roman" w:cs="Times New Roman"/>
-          <w:sz w:val="24"/>
-          <w:szCs w:val="24"/>
-        </w:rPr>
-        <w:t xml:space="preserve">Модуляция </w:t>
-      </w:r>
-      <w:r>
-        <w:rPr>
-          <w:rFonts w:ascii="Times New Roman" w:hAnsi="Times New Roman" w:cs="Times New Roman"/>
-          <w:sz w:val="24"/>
-          <w:szCs w:val="24"/>
-          <w:lang w:val="en-US"/>
-        </w:rPr>
-        <w:t>LoRa</w:t>
+    </w:p>
+    <w:p>
+      <w:pPr>
+        <w:spacing w:line="0" w:lineRule="atLeast"/>
+        <w:ind w:firstLine="709"/>
+        <w:rPr>
+          <w:rFonts w:ascii="Times New Roman" w:hAnsi="Times New Roman" w:cs="Times New Roman"/>
+          <w:sz w:val="24"/>
+          <w:szCs w:val="24"/>
+        </w:rPr>
+      </w:pPr>
+      <w:r>
+        <w:rPr>
+          <w:rFonts w:ascii="Times New Roman" w:hAnsi="Times New Roman" w:cs="Times New Roman"/>
+          <w:sz w:val="24"/>
+          <w:szCs w:val="24"/>
+        </w:rPr>
+        <w:lastRenderedPageBreak/>
+        <w:t xml:space="preserve">На текущий момент </w:t>
+      </w:r>
+      <w:r>
+        <w:rPr>
+          <w:rFonts w:ascii="Times New Roman" w:hAnsi="Times New Roman" w:cs="Times New Roman"/>
+          <w:sz w:val="24"/>
+          <w:szCs w:val="24"/>
+        </w:rPr>
+        <w:t xml:space="preserve">длительности временных слотов равны и составляют </w:t>
+      </w:r>
+      <w:r>
+        <w:rPr>
+          <w:rFonts w:ascii="Times New Roman" w:hAnsi="Times New Roman" w:cs="Times New Roman"/>
+          <w:sz w:val="24"/>
+          <w:szCs w:val="24"/>
+        </w:rPr>
+        <w:t xml:space="preserve">108 </w:t>
+      </w:r>
+      <w:proofErr w:type="spellStart"/>
+      <w:r>
+        <w:rPr>
+          <w:rFonts w:ascii="Times New Roman" w:hAnsi="Times New Roman" w:cs="Times New Roman"/>
+          <w:sz w:val="24"/>
+          <w:szCs w:val="24"/>
+        </w:rPr>
+        <w:t>мс</w:t>
+      </w:r>
+      <w:proofErr w:type="spellEnd"/>
+      <w:r>
+        <w:rPr>
+          <w:rFonts w:ascii="Times New Roman" w:hAnsi="Times New Roman" w:cs="Times New Roman"/>
+          <w:sz w:val="24"/>
+          <w:szCs w:val="24"/>
+        </w:rPr>
+        <w:t>.</w:t>
+      </w:r>
+      <w:r>
+        <w:rPr>
+          <w:rFonts w:ascii="Times New Roman" w:hAnsi="Times New Roman" w:cs="Times New Roman"/>
+          <w:sz w:val="24"/>
+          <w:szCs w:val="24"/>
+        </w:rPr>
+        <w:t xml:space="preserve"> В этом значении учитываются </w:t>
+      </w:r>
+      <w:r>
+        <w:rPr>
+          <w:rFonts w:ascii="Times New Roman" w:hAnsi="Times New Roman" w:cs="Times New Roman"/>
+          <w:sz w:val="24"/>
+          <w:szCs w:val="24"/>
+        </w:rPr>
+        <w:t>защитные интервалы</w:t>
+      </w:r>
+      <w:r>
+        <w:rPr>
+          <w:rFonts w:ascii="Times New Roman" w:hAnsi="Times New Roman" w:cs="Times New Roman"/>
+          <w:sz w:val="24"/>
+          <w:szCs w:val="24"/>
+        </w:rPr>
+        <w:t xml:space="preserve">, необходимые для учета времени переключения </w:t>
+      </w:r>
+      <w:proofErr w:type="spellStart"/>
+      <w:r>
+        <w:rPr>
+          <w:rFonts w:ascii="Times New Roman" w:hAnsi="Times New Roman" w:cs="Times New Roman"/>
+          <w:sz w:val="24"/>
+          <w:szCs w:val="24"/>
+        </w:rPr>
+        <w:t>радиомодуля</w:t>
+      </w:r>
+      <w:proofErr w:type="spellEnd"/>
+      <w:r>
+        <w:rPr>
+          <w:rFonts w:ascii="Times New Roman" w:hAnsi="Times New Roman" w:cs="Times New Roman"/>
+          <w:sz w:val="24"/>
+          <w:szCs w:val="24"/>
+        </w:rPr>
+        <w:t xml:space="preserve"> из приемника в передатчик и на оборот, а также программные задержки.</w:t>
+      </w:r>
+    </w:p>
+    <w:p>
+      <w:pPr>
+        <w:spacing w:line="0" w:lineRule="atLeast"/>
+        <w:ind w:firstLine="709"/>
+        <w:rPr>
+          <w:rFonts w:ascii="Times New Roman" w:hAnsi="Times New Roman" w:cs="Times New Roman"/>
+          <w:sz w:val="24"/>
+          <w:szCs w:val="24"/>
+        </w:rPr>
+      </w:pPr>
+      <w:r>
+        <w:rPr>
+          <w:rFonts w:ascii="Times New Roman" w:hAnsi="Times New Roman" w:cs="Times New Roman"/>
+          <w:sz w:val="24"/>
+          <w:szCs w:val="24"/>
+        </w:rPr>
+        <w:t>9</w:t>
+      </w:r>
+      <w:r>
+        <w:rPr>
+          <w:rFonts w:ascii="Times New Roman" w:hAnsi="Times New Roman" w:cs="Times New Roman"/>
+          <w:sz w:val="24"/>
+          <w:szCs w:val="24"/>
+        </w:rPr>
+        <w:t xml:space="preserve"> Слайд</w:t>
+      </w:r>
+    </w:p>
+    <w:p>
+      <w:pPr>
+        <w:spacing w:line="0" w:lineRule="atLeast"/>
+        <w:ind w:firstLine="709"/>
+        <w:rPr>
+          <w:rFonts w:ascii="Times New Roman" w:hAnsi="Times New Roman" w:cs="Times New Roman"/>
+          <w:sz w:val="24"/>
+          <w:szCs w:val="24"/>
+        </w:rPr>
+      </w:pPr>
+      <w:r>
+        <w:rPr>
+          <w:rFonts w:ascii="Times New Roman" w:hAnsi="Times New Roman" w:cs="Times New Roman"/>
+          <w:sz w:val="24"/>
+          <w:szCs w:val="24"/>
+        </w:rPr>
+        <w:t xml:space="preserve">При разработке ПО использовался генератор кода </w:t>
+      </w:r>
+      <w:proofErr w:type="spellStart"/>
+      <w:r>
+        <w:rPr>
+          <w:rFonts w:ascii="Times New Roman" w:hAnsi="Times New Roman" w:cs="Times New Roman"/>
+          <w:sz w:val="24"/>
+          <w:szCs w:val="24"/>
+          <w:lang w:val="en-US"/>
+        </w:rPr>
+        <w:t>CubeMX</w:t>
+      </w:r>
+      <w:proofErr w:type="spellEnd"/>
+      <w:r>
+        <w:rPr>
+          <w:rFonts w:ascii="Times New Roman" w:hAnsi="Times New Roman" w:cs="Times New Roman"/>
+          <w:sz w:val="24"/>
+          <w:szCs w:val="24"/>
+        </w:rPr>
+        <w:t xml:space="preserve">, </w:t>
+      </w:r>
+      <w:r>
+        <w:rPr>
+          <w:rFonts w:ascii="Times New Roman" w:hAnsi="Times New Roman" w:cs="Times New Roman"/>
+          <w:sz w:val="24"/>
+          <w:szCs w:val="24"/>
+        </w:rPr>
+        <w:t xml:space="preserve">операционная система </w:t>
+      </w:r>
+      <w:proofErr w:type="spellStart"/>
+      <w:r>
+        <w:rPr>
+          <w:rFonts w:ascii="Times New Roman" w:hAnsi="Times New Roman" w:cs="Times New Roman"/>
+          <w:sz w:val="24"/>
+          <w:szCs w:val="24"/>
+          <w:lang w:val="en-US"/>
+        </w:rPr>
+        <w:t>FreeRTOS</w:t>
+      </w:r>
+      <w:proofErr w:type="spellEnd"/>
+      <w:r>
+        <w:rPr>
+          <w:rFonts w:ascii="Times New Roman" w:hAnsi="Times New Roman" w:cs="Times New Roman"/>
+          <w:sz w:val="24"/>
+          <w:szCs w:val="24"/>
+        </w:rPr>
+        <w:t xml:space="preserve">, </w:t>
+      </w:r>
+      <w:r>
+        <w:rPr>
+          <w:rFonts w:ascii="Times New Roman" w:hAnsi="Times New Roman" w:cs="Times New Roman"/>
+          <w:sz w:val="24"/>
+          <w:szCs w:val="24"/>
+        </w:rPr>
+        <w:t xml:space="preserve">на </w:t>
+      </w:r>
+      <w:r>
+        <w:rPr>
+          <w:rFonts w:ascii="Times New Roman" w:hAnsi="Times New Roman" w:cs="Times New Roman"/>
+          <w:sz w:val="24"/>
+          <w:szCs w:val="24"/>
+          <w:lang w:val="en-US"/>
+        </w:rPr>
+        <w:t>Python</w:t>
       </w:r>
       <w:r>
         <w:rPr>
@@ -310,7 +1227,50 @@
           <w:sz w:val="24"/>
           <w:szCs w:val="24"/>
         </w:rPr>
-        <w:t>является модуляцией с расширенным спектром.</w:t>
+        <w:t>разрабатыв</w:t>
+      </w:r>
+      <w:r>
+        <w:rPr>
+          <w:rFonts w:ascii="Times New Roman" w:hAnsi="Times New Roman" w:cs="Times New Roman"/>
+          <w:sz w:val="24"/>
+          <w:szCs w:val="24"/>
+        </w:rPr>
+        <w:t>алось ПО для отладки системы</w:t>
+      </w:r>
+      <w:r>
+        <w:rPr>
+          <w:rFonts w:ascii="Times New Roman" w:hAnsi="Times New Roman" w:cs="Times New Roman"/>
+          <w:sz w:val="24"/>
+          <w:szCs w:val="24"/>
+        </w:rPr>
+        <w:t xml:space="preserve">, на </w:t>
+      </w:r>
+      <w:proofErr w:type="spellStart"/>
+      <w:r>
+        <w:rPr>
+          <w:rFonts w:ascii="Times New Roman" w:hAnsi="Times New Roman" w:cs="Times New Roman"/>
+          <w:sz w:val="24"/>
+          <w:szCs w:val="24"/>
+          <w:lang w:val="en-US"/>
+        </w:rPr>
+        <w:t>PyQt</w:t>
+      </w:r>
+      <w:proofErr w:type="spellEnd"/>
+      <w:r>
+        <w:rPr>
+          <w:rFonts w:ascii="Times New Roman" w:hAnsi="Times New Roman" w:cs="Times New Roman"/>
+          <w:sz w:val="24"/>
+          <w:szCs w:val="24"/>
+        </w:rPr>
+        <w:t xml:space="preserve"> </w:t>
+      </w:r>
+      <w:r>
+        <w:rPr>
+          <w:rFonts w:ascii="Times New Roman" w:hAnsi="Times New Roman" w:cs="Times New Roman"/>
+          <w:sz w:val="24"/>
+          <w:szCs w:val="24"/>
+        </w:rPr>
+        <w:t>был написан графический интерфейс для тестирования системы.</w:t>
       </w:r>
     </w:p>
     <w:p>
@@ -323,6 +1283,276 @@
           <w:szCs w:val="24"/>
         </w:rPr>
       </w:pPr>
+      <w:r>
+        <w:rPr>
+          <w:rFonts w:ascii="Times New Roman" w:hAnsi="Times New Roman" w:cs="Times New Roman"/>
+          <w:sz w:val="24"/>
+          <w:szCs w:val="24"/>
+        </w:rPr>
+        <w:t>На рисунке представлена структурная схема работы ПО</w:t>
+      </w:r>
+      <w:r>
+        <w:rPr>
+          <w:rFonts w:ascii="Times New Roman" w:hAnsi="Times New Roman" w:cs="Times New Roman"/>
+          <w:sz w:val="24"/>
+          <w:szCs w:val="24"/>
+        </w:rPr>
+        <w:t>. Из него видно, что в работе участвуют</w:t>
+      </w:r>
+      <w:r>
+        <w:rPr>
+          <w:rFonts w:ascii="Times New Roman" w:hAnsi="Times New Roman" w:cs="Times New Roman"/>
+          <w:sz w:val="24"/>
+          <w:szCs w:val="24"/>
+        </w:rPr>
+        <w:t xml:space="preserve"> </w:t>
+      </w:r>
+      <w:r>
+        <w:rPr>
+          <w:rFonts w:ascii="Times New Roman" w:hAnsi="Times New Roman" w:cs="Times New Roman"/>
+          <w:sz w:val="24"/>
+          <w:szCs w:val="24"/>
+        </w:rPr>
+        <w:t xml:space="preserve">несколько программных потоков. В потоках </w:t>
+      </w:r>
+      <w:r>
+        <w:rPr>
+          <w:rFonts w:ascii="Times New Roman" w:hAnsi="Times New Roman" w:cs="Times New Roman"/>
+          <w:sz w:val="24"/>
+          <w:szCs w:val="24"/>
+          <w:lang w:val="en-US"/>
+        </w:rPr>
+        <w:t>UART</w:t>
+      </w:r>
+      <w:r>
+        <w:rPr>
+          <w:rFonts w:ascii="Times New Roman" w:hAnsi="Times New Roman" w:cs="Times New Roman"/>
+          <w:sz w:val="24"/>
+          <w:szCs w:val="24"/>
+        </w:rPr>
+        <w:t>_</w:t>
+      </w:r>
+      <w:r>
+        <w:rPr>
+          <w:rFonts w:ascii="Times New Roman" w:hAnsi="Times New Roman" w:cs="Times New Roman"/>
+          <w:sz w:val="24"/>
+          <w:szCs w:val="24"/>
+          <w:lang w:val="en-US"/>
+        </w:rPr>
+        <w:t>TASK</w:t>
+      </w:r>
+      <w:r>
+        <w:rPr>
+          <w:rFonts w:ascii="Times New Roman" w:hAnsi="Times New Roman" w:cs="Times New Roman"/>
+          <w:sz w:val="24"/>
+          <w:szCs w:val="24"/>
+        </w:rPr>
+        <w:t>_</w:t>
+      </w:r>
+      <w:r>
+        <w:rPr>
+          <w:rFonts w:ascii="Times New Roman" w:hAnsi="Times New Roman" w:cs="Times New Roman"/>
+          <w:sz w:val="24"/>
+          <w:szCs w:val="24"/>
+          <w:lang w:val="en-US"/>
+        </w:rPr>
+        <w:t>RX</w:t>
+      </w:r>
+      <w:r>
+        <w:rPr>
+          <w:rFonts w:ascii="Times New Roman" w:hAnsi="Times New Roman" w:cs="Times New Roman"/>
+          <w:sz w:val="24"/>
+          <w:szCs w:val="24"/>
+        </w:rPr>
+        <w:t>/</w:t>
+      </w:r>
+      <w:r>
+        <w:rPr>
+          <w:rFonts w:ascii="Times New Roman" w:hAnsi="Times New Roman" w:cs="Times New Roman"/>
+          <w:sz w:val="24"/>
+          <w:szCs w:val="24"/>
+          <w:lang w:val="en-US"/>
+        </w:rPr>
+        <w:t>TX</w:t>
+      </w:r>
+      <w:r>
+        <w:rPr>
+          <w:rFonts w:ascii="Times New Roman" w:hAnsi="Times New Roman" w:cs="Times New Roman"/>
+          <w:sz w:val="24"/>
+          <w:szCs w:val="24"/>
+        </w:rPr>
+        <w:t xml:space="preserve"> происходит обработка </w:t>
+      </w:r>
+      <w:r>
+        <w:rPr>
+          <w:rFonts w:ascii="Times New Roman" w:hAnsi="Times New Roman" w:cs="Times New Roman"/>
+          <w:sz w:val="24"/>
+          <w:szCs w:val="24"/>
+        </w:rPr>
+        <w:t xml:space="preserve">входных и выходных данных передаваемых через последовательных порт. В потоке </w:t>
+      </w:r>
+      <w:r>
+        <w:rPr>
+          <w:rFonts w:ascii="Times New Roman" w:hAnsi="Times New Roman" w:cs="Times New Roman"/>
+          <w:sz w:val="24"/>
+          <w:szCs w:val="24"/>
+          <w:lang w:val="en-US"/>
+        </w:rPr>
+        <w:t>APP</w:t>
+      </w:r>
+      <w:r>
+        <w:rPr>
+          <w:rFonts w:ascii="Times New Roman" w:hAnsi="Times New Roman" w:cs="Times New Roman"/>
+          <w:sz w:val="24"/>
+          <w:szCs w:val="24"/>
+        </w:rPr>
+        <w:t>_</w:t>
+      </w:r>
+      <w:r>
+        <w:rPr>
+          <w:rFonts w:ascii="Times New Roman" w:hAnsi="Times New Roman" w:cs="Times New Roman"/>
+          <w:sz w:val="24"/>
+          <w:szCs w:val="24"/>
+          <w:lang w:val="en-US"/>
+        </w:rPr>
+        <w:t>TASK</w:t>
+      </w:r>
+      <w:r>
+        <w:rPr>
+          <w:rFonts w:ascii="Times New Roman" w:hAnsi="Times New Roman" w:cs="Times New Roman"/>
+          <w:sz w:val="24"/>
+          <w:szCs w:val="24"/>
+        </w:rPr>
+        <w:t xml:space="preserve"> </w:t>
+      </w:r>
+      <w:r>
+        <w:rPr>
+          <w:rFonts w:ascii="Times New Roman" w:hAnsi="Times New Roman" w:cs="Times New Roman"/>
+          <w:sz w:val="24"/>
+          <w:szCs w:val="24"/>
+        </w:rPr>
+        <w:t xml:space="preserve">происходит </w:t>
+      </w:r>
+      <w:proofErr w:type="gramStart"/>
+      <w:r>
+        <w:rPr>
+          <w:rFonts w:ascii="Times New Roman" w:hAnsi="Times New Roman" w:cs="Times New Roman"/>
+          <w:sz w:val="24"/>
+          <w:szCs w:val="24"/>
+        </w:rPr>
+        <w:t>обработка данных</w:t>
+      </w:r>
+      <w:proofErr w:type="gramEnd"/>
+      <w:r>
+        <w:rPr>
+          <w:rFonts w:ascii="Times New Roman" w:hAnsi="Times New Roman" w:cs="Times New Roman"/>
+          <w:sz w:val="24"/>
+          <w:szCs w:val="24"/>
+        </w:rPr>
+        <w:t xml:space="preserve"> </w:t>
+      </w:r>
+      <w:r>
+        <w:rPr>
+          <w:rFonts w:ascii="Times New Roman" w:hAnsi="Times New Roman" w:cs="Times New Roman"/>
+          <w:sz w:val="24"/>
+          <w:szCs w:val="24"/>
+        </w:rPr>
+        <w:t xml:space="preserve">принимаемых через последовательный порт и радио, а также подготовка данных для отправки в порт и радио. </w:t>
+      </w:r>
+      <w:r>
+        <w:rPr>
+          <w:rFonts w:ascii="Times New Roman" w:hAnsi="Times New Roman" w:cs="Times New Roman"/>
+          <w:sz w:val="24"/>
+          <w:szCs w:val="24"/>
+        </w:rPr>
+        <w:t xml:space="preserve">В потоке </w:t>
+      </w:r>
+      <w:r>
+        <w:rPr>
+          <w:rFonts w:ascii="Times New Roman" w:hAnsi="Times New Roman" w:cs="Times New Roman"/>
+          <w:sz w:val="24"/>
+          <w:szCs w:val="24"/>
+          <w:lang w:val="en-US"/>
+        </w:rPr>
+        <w:t>RADIO</w:t>
+      </w:r>
+      <w:r>
+        <w:rPr>
+          <w:rFonts w:ascii="Times New Roman" w:hAnsi="Times New Roman" w:cs="Times New Roman"/>
+          <w:sz w:val="24"/>
+          <w:szCs w:val="24"/>
+        </w:rPr>
+        <w:t>_</w:t>
+      </w:r>
+      <w:r>
+        <w:rPr>
+          <w:rFonts w:ascii="Times New Roman" w:hAnsi="Times New Roman" w:cs="Times New Roman"/>
+          <w:sz w:val="24"/>
+          <w:szCs w:val="24"/>
+          <w:lang w:val="en-US"/>
+        </w:rPr>
+        <w:t>TASK</w:t>
+      </w:r>
+      <w:r>
+        <w:rPr>
+          <w:rFonts w:ascii="Times New Roman" w:hAnsi="Times New Roman" w:cs="Times New Roman"/>
+          <w:sz w:val="24"/>
+          <w:szCs w:val="24"/>
+        </w:rPr>
+        <w:t xml:space="preserve"> происходит взаимодействие с радио. В потоке </w:t>
+      </w:r>
+      <w:r>
+        <w:rPr>
+          <w:rFonts w:ascii="Times New Roman" w:hAnsi="Times New Roman" w:cs="Times New Roman"/>
+          <w:sz w:val="24"/>
+          <w:szCs w:val="24"/>
+          <w:lang w:val="en-US"/>
+        </w:rPr>
+        <w:t>IRQ</w:t>
+      </w:r>
+      <w:r>
+        <w:rPr>
+          <w:rFonts w:ascii="Times New Roman" w:hAnsi="Times New Roman" w:cs="Times New Roman"/>
+          <w:sz w:val="24"/>
+          <w:szCs w:val="24"/>
+        </w:rPr>
+        <w:t>_</w:t>
+      </w:r>
+      <w:r>
+        <w:rPr>
+          <w:rFonts w:ascii="Times New Roman" w:hAnsi="Times New Roman" w:cs="Times New Roman"/>
+          <w:sz w:val="24"/>
+          <w:szCs w:val="24"/>
+          <w:lang w:val="en-US"/>
+        </w:rPr>
+        <w:t>TASK</w:t>
+      </w:r>
+      <w:r>
+        <w:rPr>
+          <w:rFonts w:ascii="Times New Roman" w:hAnsi="Times New Roman" w:cs="Times New Roman"/>
+          <w:sz w:val="24"/>
+          <w:szCs w:val="24"/>
+        </w:rPr>
+        <w:t xml:space="preserve"> происходит обработка </w:t>
+      </w:r>
+      <w:proofErr w:type="gramStart"/>
+      <w:r>
+        <w:rPr>
+          <w:rFonts w:ascii="Times New Roman" w:hAnsi="Times New Roman" w:cs="Times New Roman"/>
+          <w:sz w:val="24"/>
+          <w:szCs w:val="24"/>
+        </w:rPr>
+        <w:t>прерываний</w:t>
+      </w:r>
+      <w:proofErr w:type="gramEnd"/>
+      <w:r>
+        <w:rPr>
+          <w:rFonts w:ascii="Times New Roman" w:hAnsi="Times New Roman" w:cs="Times New Roman"/>
+          <w:sz w:val="24"/>
+          <w:szCs w:val="24"/>
+        </w:rPr>
+        <w:t xml:space="preserve"> поступающих от радио.</w:t>
+      </w:r>
     </w:p>
     <w:p>
       <w:pPr>
@@ -340,7 +1570,7 @@
           <w:sz w:val="24"/>
           <w:szCs w:val="24"/>
         </w:rPr>
-        <w:t>4 Слайд</w:t>
+        <w:t>10 Слайд</w:t>
       </w:r>
     </w:p>
     <w:p>
@@ -359,41 +1589,283 @@
           <w:sz w:val="24"/>
           <w:szCs w:val="24"/>
         </w:rPr>
-        <w:t xml:space="preserve">Широкополосный радиосигнал </w:t>
-      </w:r>
-      <w:proofErr w:type="spellStart"/>
-      <w:r>
-        <w:rPr>
-          <w:rFonts w:ascii="Times New Roman" w:hAnsi="Times New Roman" w:cs="Times New Roman"/>
-          <w:sz w:val="24"/>
-          <w:szCs w:val="24"/>
-        </w:rPr>
-        <w:t>LoRa</w:t>
-      </w:r>
-      <w:proofErr w:type="spellEnd"/>
-      <w:r>
-        <w:rPr>
-          <w:rFonts w:ascii="Times New Roman" w:hAnsi="Times New Roman" w:cs="Times New Roman"/>
-          <w:sz w:val="24"/>
-          <w:szCs w:val="24"/>
-        </w:rPr>
-        <w:t xml:space="preserve"> представляет собой сигнал с линейной частотной модуляцией (ЛЧМ)</w:t>
-      </w:r>
-      <w:r>
-        <w:rPr>
-          <w:rFonts w:ascii="Times New Roman" w:hAnsi="Times New Roman" w:cs="Times New Roman"/>
-          <w:sz w:val="24"/>
-          <w:szCs w:val="24"/>
-        </w:rPr>
-        <w:t xml:space="preserve">, который </w:t>
-      </w:r>
-      <w:r>
-        <w:rPr>
-          <w:rFonts w:ascii="Times New Roman" w:hAnsi="Times New Roman" w:cs="Times New Roman"/>
-          <w:sz w:val="24"/>
-          <w:szCs w:val="24"/>
-        </w:rPr>
-        <w:t>основан на использовании широкополосных радиосигналов с большой базой B, много большей единицы</w:t>
+        <w:t xml:space="preserve">Для синхронизации устройств был реализован </w:t>
+      </w:r>
+      <w:proofErr w:type="gramStart"/>
+      <w:r>
+        <w:rPr>
+          <w:rFonts w:ascii="Times New Roman" w:hAnsi="Times New Roman" w:cs="Times New Roman"/>
+          <w:sz w:val="24"/>
+          <w:szCs w:val="24"/>
+        </w:rPr>
+        <w:t>алгоритм</w:t>
+      </w:r>
+      <w:proofErr w:type="gramEnd"/>
+      <w:r>
+        <w:rPr>
+          <w:rFonts w:ascii="Times New Roman" w:hAnsi="Times New Roman" w:cs="Times New Roman"/>
+          <w:sz w:val="24"/>
+          <w:szCs w:val="24"/>
+        </w:rPr>
+        <w:t xml:space="preserve"> </w:t>
+      </w:r>
+      <w:r>
+        <w:rPr>
+          <w:rFonts w:ascii="Times New Roman" w:hAnsi="Times New Roman" w:cs="Times New Roman"/>
+          <w:sz w:val="24"/>
+          <w:szCs w:val="24"/>
+        </w:rPr>
+        <w:t xml:space="preserve">по которому происходила </w:t>
+      </w:r>
+      <w:r>
+        <w:rPr>
+          <w:rFonts w:ascii="Times New Roman" w:hAnsi="Times New Roman" w:cs="Times New Roman"/>
+          <w:sz w:val="24"/>
+          <w:szCs w:val="24"/>
+        </w:rPr>
+        <w:t>корректировка шкал времени устройств.</w:t>
+      </w:r>
+      <w:r>
+        <w:rPr>
+          <w:rFonts w:ascii="Times New Roman" w:hAnsi="Times New Roman" w:cs="Times New Roman"/>
+          <w:sz w:val="24"/>
+          <w:szCs w:val="24"/>
+        </w:rPr>
+        <w:t xml:space="preserve"> </w:t>
+      </w:r>
+      <w:proofErr w:type="gramStart"/>
+      <w:r>
+        <w:rPr>
+          <w:rFonts w:ascii="Times New Roman" w:hAnsi="Times New Roman" w:cs="Times New Roman"/>
+          <w:sz w:val="24"/>
+          <w:szCs w:val="24"/>
+        </w:rPr>
+        <w:t>Согласно этому алгоритму</w:t>
+      </w:r>
+      <w:proofErr w:type="gramEnd"/>
+      <w:r>
+        <w:rPr>
+          <w:rFonts w:ascii="Times New Roman" w:hAnsi="Times New Roman" w:cs="Times New Roman"/>
+          <w:sz w:val="24"/>
+          <w:szCs w:val="24"/>
+        </w:rPr>
+        <w:t xml:space="preserve"> устройство отправляющее кадр </w:t>
+      </w:r>
+      <w:r>
+        <w:rPr>
+          <w:rFonts w:ascii="Times New Roman" w:hAnsi="Times New Roman" w:cs="Times New Roman"/>
+          <w:sz w:val="24"/>
+          <w:szCs w:val="24"/>
+          <w:lang w:val="en-US"/>
+        </w:rPr>
+        <w:t>MASTER</w:t>
+      </w:r>
+      <w:r>
+        <w:rPr>
+          <w:rFonts w:ascii="Times New Roman" w:hAnsi="Times New Roman" w:cs="Times New Roman"/>
+          <w:sz w:val="24"/>
+          <w:szCs w:val="24"/>
+        </w:rPr>
+        <w:t>_</w:t>
+      </w:r>
+      <w:r>
+        <w:rPr>
+          <w:rFonts w:ascii="Times New Roman" w:hAnsi="Times New Roman" w:cs="Times New Roman"/>
+          <w:sz w:val="24"/>
+          <w:szCs w:val="24"/>
+          <w:lang w:val="en-US"/>
+        </w:rPr>
+        <w:t>REQ</w:t>
+      </w:r>
+      <w:r>
+        <w:rPr>
+          <w:rFonts w:ascii="Times New Roman" w:hAnsi="Times New Roman" w:cs="Times New Roman"/>
+          <w:sz w:val="24"/>
+          <w:szCs w:val="24"/>
+        </w:rPr>
+        <w:t xml:space="preserve"> </w:t>
+      </w:r>
+      <w:r>
+        <w:rPr>
+          <w:rFonts w:ascii="Times New Roman" w:hAnsi="Times New Roman" w:cs="Times New Roman"/>
+          <w:sz w:val="24"/>
+          <w:szCs w:val="24"/>
+        </w:rPr>
+        <w:t>устанавлива</w:t>
+      </w:r>
+      <w:r>
+        <w:rPr>
+          <w:rFonts w:ascii="Times New Roman" w:hAnsi="Times New Roman" w:cs="Times New Roman"/>
+          <w:sz w:val="24"/>
+          <w:szCs w:val="24"/>
+        </w:rPr>
+        <w:t>ет</w:t>
+      </w:r>
+      <w:r>
+        <w:rPr>
+          <w:rFonts w:ascii="Times New Roman" w:hAnsi="Times New Roman" w:cs="Times New Roman"/>
+          <w:sz w:val="24"/>
+          <w:szCs w:val="24"/>
+        </w:rPr>
+        <w:t xml:space="preserve"> в нем временную метку </w:t>
+      </w:r>
+      <w:r>
+        <w:rPr>
+          <w:rFonts w:ascii="Times New Roman" w:hAnsi="Times New Roman" w:cs="Times New Roman"/>
+          <w:sz w:val="24"/>
+          <w:szCs w:val="24"/>
+        </w:rPr>
+        <w:t>отправки сообщения. По приему этого кадра другое устройство вычисля</w:t>
+      </w:r>
+      <w:r>
+        <w:rPr>
+          <w:rFonts w:ascii="Times New Roman" w:hAnsi="Times New Roman" w:cs="Times New Roman"/>
+          <w:sz w:val="24"/>
+          <w:szCs w:val="24"/>
+        </w:rPr>
+        <w:t>ет</w:t>
+      </w:r>
+      <w:r>
+        <w:rPr>
+          <w:rFonts w:ascii="Times New Roman" w:hAnsi="Times New Roman" w:cs="Times New Roman"/>
+          <w:sz w:val="24"/>
+          <w:szCs w:val="24"/>
+        </w:rPr>
+        <w:t xml:space="preserve"> </w:t>
+      </w:r>
+      <w:r>
+        <w:rPr>
+          <w:rFonts w:ascii="Times New Roman" w:hAnsi="Times New Roman" w:cs="Times New Roman"/>
+          <w:sz w:val="24"/>
+          <w:szCs w:val="24"/>
+        </w:rPr>
+        <w:t xml:space="preserve">оценку времени </w:t>
+      </w:r>
+      <w:r>
+        <w:rPr>
+          <w:rFonts w:ascii="Times New Roman" w:hAnsi="Times New Roman" w:cs="Times New Roman"/>
+          <w:sz w:val="24"/>
+          <w:szCs w:val="24"/>
+        </w:rPr>
+        <w:t xml:space="preserve">отправителя и устанавливает </w:t>
+      </w:r>
+      <w:r>
+        <w:rPr>
+          <w:rFonts w:ascii="Times New Roman" w:hAnsi="Times New Roman" w:cs="Times New Roman"/>
+          <w:sz w:val="24"/>
+          <w:szCs w:val="24"/>
+        </w:rPr>
+        <w:t xml:space="preserve">это значение в своем таймере. В ответ </w:t>
+      </w:r>
+      <w:proofErr w:type="gramStart"/>
+      <w:r>
+        <w:rPr>
+          <w:rFonts w:ascii="Times New Roman" w:hAnsi="Times New Roman" w:cs="Times New Roman"/>
+          <w:sz w:val="24"/>
+          <w:szCs w:val="24"/>
+        </w:rPr>
+        <w:t>устройство</w:t>
+      </w:r>
+      <w:proofErr w:type="gramEnd"/>
+      <w:r>
+        <w:rPr>
+          <w:rFonts w:ascii="Times New Roman" w:hAnsi="Times New Roman" w:cs="Times New Roman"/>
+          <w:sz w:val="24"/>
+          <w:szCs w:val="24"/>
+        </w:rPr>
+        <w:t xml:space="preserve"> принявшее кадр </w:t>
+      </w:r>
+      <w:r>
+        <w:rPr>
+          <w:rFonts w:ascii="Times New Roman" w:hAnsi="Times New Roman" w:cs="Times New Roman"/>
+          <w:sz w:val="24"/>
+          <w:szCs w:val="24"/>
+          <w:lang w:val="en-US"/>
+        </w:rPr>
+        <w:t>MASTER</w:t>
+      </w:r>
+      <w:r>
+        <w:rPr>
+          <w:rFonts w:ascii="Times New Roman" w:hAnsi="Times New Roman" w:cs="Times New Roman"/>
+          <w:sz w:val="24"/>
+          <w:szCs w:val="24"/>
+        </w:rPr>
+        <w:t>_</w:t>
+      </w:r>
+      <w:r>
+        <w:rPr>
+          <w:rFonts w:ascii="Times New Roman" w:hAnsi="Times New Roman" w:cs="Times New Roman"/>
+          <w:sz w:val="24"/>
+          <w:szCs w:val="24"/>
+          <w:lang w:val="en-US"/>
+        </w:rPr>
+        <w:t>REQ</w:t>
+      </w:r>
+      <w:r>
+        <w:rPr>
+          <w:rFonts w:ascii="Times New Roman" w:hAnsi="Times New Roman" w:cs="Times New Roman"/>
+          <w:sz w:val="24"/>
+          <w:szCs w:val="24"/>
+        </w:rPr>
+        <w:t xml:space="preserve"> </w:t>
+      </w:r>
+      <w:r>
+        <w:rPr>
+          <w:rFonts w:ascii="Times New Roman" w:hAnsi="Times New Roman" w:cs="Times New Roman"/>
+          <w:sz w:val="24"/>
+          <w:szCs w:val="24"/>
+        </w:rPr>
+        <w:t xml:space="preserve">отправляет кадр </w:t>
+      </w:r>
+      <w:r>
+        <w:rPr>
+          <w:rFonts w:ascii="Times New Roman" w:hAnsi="Times New Roman" w:cs="Times New Roman"/>
+          <w:sz w:val="24"/>
+          <w:szCs w:val="24"/>
+          <w:lang w:val="en-US"/>
+        </w:rPr>
+        <w:t>SLAVE</w:t>
+      </w:r>
+      <w:r>
+        <w:rPr>
+          <w:rFonts w:ascii="Times New Roman" w:hAnsi="Times New Roman" w:cs="Times New Roman"/>
+          <w:sz w:val="24"/>
+          <w:szCs w:val="24"/>
+        </w:rPr>
+        <w:t>_</w:t>
+      </w:r>
+      <w:r>
+        <w:rPr>
+          <w:rFonts w:ascii="Times New Roman" w:hAnsi="Times New Roman" w:cs="Times New Roman"/>
+          <w:sz w:val="24"/>
+          <w:szCs w:val="24"/>
+          <w:lang w:val="en-US"/>
+        </w:rPr>
+        <w:t>RESP</w:t>
+      </w:r>
+      <w:r>
+        <w:rPr>
+          <w:rFonts w:ascii="Times New Roman" w:hAnsi="Times New Roman" w:cs="Times New Roman"/>
+          <w:sz w:val="24"/>
+          <w:szCs w:val="24"/>
+        </w:rPr>
+        <w:t>.</w:t>
+      </w:r>
+      <w:r>
+        <w:rPr>
+          <w:rFonts w:ascii="Times New Roman" w:hAnsi="Times New Roman" w:cs="Times New Roman"/>
+          <w:sz w:val="24"/>
+          <w:szCs w:val="24"/>
+        </w:rPr>
+        <w:t xml:space="preserve"> </w:t>
+      </w:r>
+      <w:r>
+        <w:rPr>
+          <w:rFonts w:ascii="Times New Roman" w:hAnsi="Times New Roman" w:cs="Times New Roman"/>
+          <w:sz w:val="24"/>
+          <w:szCs w:val="24"/>
+        </w:rPr>
+        <w:t>Рассинхронизация устройств не превосходила 100 мкс.</w:t>
       </w:r>
     </w:p>
     <w:p>
@@ -412,41 +1884,7 @@
           <w:sz w:val="24"/>
           <w:szCs w:val="24"/>
         </w:rPr>
-        <w:t xml:space="preserve">Передатчики </w:t>
-      </w:r>
-      <w:proofErr w:type="spellStart"/>
-      <w:r>
-        <w:rPr>
-          <w:rFonts w:ascii="Times New Roman" w:hAnsi="Times New Roman" w:cs="Times New Roman"/>
-          <w:sz w:val="24"/>
-          <w:szCs w:val="24"/>
-        </w:rPr>
-        <w:t>LoRa</w:t>
-      </w:r>
-      <w:proofErr w:type="spellEnd"/>
-      <w:r>
-        <w:rPr>
-          <w:rFonts w:ascii="Times New Roman" w:hAnsi="Times New Roman" w:cs="Times New Roman"/>
-          <w:sz w:val="24"/>
-          <w:szCs w:val="24"/>
-        </w:rPr>
-        <w:t xml:space="preserve"> формируют </w:t>
-      </w:r>
-      <w:r>
-        <w:rPr>
-          <w:rFonts w:ascii="Times New Roman" w:hAnsi="Times New Roman" w:cs="Times New Roman"/>
-          <w:sz w:val="24"/>
-          <w:szCs w:val="24"/>
-        </w:rPr>
-        <w:t>ЛЧМ</w:t>
-      </w:r>
-      <w:r>
-        <w:rPr>
-          <w:rFonts w:ascii="Times New Roman" w:hAnsi="Times New Roman" w:cs="Times New Roman"/>
-          <w:sz w:val="24"/>
-          <w:szCs w:val="24"/>
-        </w:rPr>
-        <w:t xml:space="preserve"> радиосигналы с шириной спектра 125, 250 или 500 кГц</w:t>
+        <w:t>11 Слайд</w:t>
       </w:r>
     </w:p>
     <w:p>
@@ -465,25 +1903,75 @@
           <w:sz w:val="24"/>
           <w:szCs w:val="24"/>
         </w:rPr>
-        <w:t xml:space="preserve">Принцип передачи символов информации блока данных физического уровня посредством широкополосного радиосигнала </w:t>
-      </w:r>
-      <w:proofErr w:type="spellStart"/>
-      <w:r>
-        <w:rPr>
-          <w:rFonts w:ascii="Times New Roman" w:hAnsi="Times New Roman" w:cs="Times New Roman"/>
-          <w:sz w:val="24"/>
-          <w:szCs w:val="24"/>
-        </w:rPr>
-        <w:t>LoRa</w:t>
-      </w:r>
-      <w:proofErr w:type="spellEnd"/>
-      <w:r>
-        <w:rPr>
-          <w:rFonts w:ascii="Times New Roman" w:hAnsi="Times New Roman" w:cs="Times New Roman"/>
-          <w:sz w:val="24"/>
-          <w:szCs w:val="24"/>
-        </w:rPr>
-        <w:t xml:space="preserve"> заключается в частотном смещении относительно опорного ЛЧМ радиосигнала </w:t>
+        <w:t>Было проведено тестирование дальности связи. Устройства были разнесены на 1.5 км</w:t>
+      </w:r>
+      <w:r>
+        <w:rPr>
+          <w:rFonts w:ascii="Times New Roman" w:hAnsi="Times New Roman" w:cs="Times New Roman"/>
+          <w:sz w:val="24"/>
+          <w:szCs w:val="24"/>
+        </w:rPr>
+        <w:t xml:space="preserve">. Тесты проводились в поле. Во время тестирования удалось достичь </w:t>
+      </w:r>
+      <w:proofErr w:type="gramStart"/>
+      <w:r>
+        <w:rPr>
+          <w:rFonts w:ascii="Times New Roman" w:hAnsi="Times New Roman" w:cs="Times New Roman"/>
+          <w:sz w:val="24"/>
+          <w:szCs w:val="24"/>
+        </w:rPr>
+        <w:t>значений дальности</w:t>
+      </w:r>
+      <w:proofErr w:type="gramEnd"/>
+      <w:r>
+        <w:rPr>
+          <w:rFonts w:ascii="Times New Roman" w:hAnsi="Times New Roman" w:cs="Times New Roman"/>
+          <w:sz w:val="24"/>
+          <w:szCs w:val="24"/>
+        </w:rPr>
+        <w:t xml:space="preserve"> приведенных на слайде. </w:t>
+      </w:r>
+      <w:r>
+        <w:rPr>
+          <w:rFonts w:ascii="Times New Roman" w:hAnsi="Times New Roman" w:cs="Times New Roman"/>
+          <w:sz w:val="24"/>
+          <w:szCs w:val="24"/>
+        </w:rPr>
+        <w:t xml:space="preserve">Процент потерь во время тестирования не превышал 4 %. Данные потери были связаны с </w:t>
+      </w:r>
+      <w:proofErr w:type="gramStart"/>
+      <w:r>
+        <w:rPr>
+          <w:rFonts w:ascii="Times New Roman" w:hAnsi="Times New Roman" w:cs="Times New Roman"/>
+          <w:sz w:val="24"/>
+          <w:szCs w:val="24"/>
+        </w:rPr>
+        <w:t>тем</w:t>
+      </w:r>
+      <w:proofErr w:type="gramEnd"/>
+      <w:r>
+        <w:rPr>
+          <w:rFonts w:ascii="Times New Roman" w:hAnsi="Times New Roman" w:cs="Times New Roman"/>
+          <w:sz w:val="24"/>
+          <w:szCs w:val="24"/>
+        </w:rPr>
+        <w:t xml:space="preserve"> что </w:t>
+      </w:r>
+      <w:r>
+        <w:rPr>
+          <w:rFonts w:ascii="Times New Roman" w:hAnsi="Times New Roman" w:cs="Times New Roman"/>
+          <w:sz w:val="24"/>
+          <w:szCs w:val="24"/>
+        </w:rPr>
+        <w:t>устройства были подняты на недостаточную высоту, в следствии чего не выполнялось условие прямой видимости</w:t>
+      </w:r>
+      <w:r>
+        <w:rPr>
+          <w:rFonts w:ascii="Times New Roman" w:hAnsi="Times New Roman" w:cs="Times New Roman"/>
+          <w:sz w:val="24"/>
+          <w:szCs w:val="24"/>
+        </w:rPr>
+        <w:t>, также рядом присутствовала жилая застройка, что также могло вносить помехи в эфир.</w:t>
       </w:r>
     </w:p>
     <w:p>
@@ -502,7 +1990,7 @@
           <w:sz w:val="24"/>
           <w:szCs w:val="24"/>
         </w:rPr>
-        <w:t>5 Слайд</w:t>
+        <w:t>12 Слайд</w:t>
       </w:r>
     </w:p>
     <w:p>
@@ -521,7 +2009,33 @@
           <w:sz w:val="24"/>
           <w:szCs w:val="24"/>
         </w:rPr>
-        <w:t>Рассказать про схему</w:t>
+        <w:t xml:space="preserve">На рисунке представлены фотографии с тестов. На них видно </w:t>
+      </w:r>
+      <w:proofErr w:type="gramStart"/>
+      <w:r>
+        <w:rPr>
+          <w:rFonts w:ascii="Times New Roman" w:hAnsi="Times New Roman" w:cs="Times New Roman"/>
+          <w:sz w:val="24"/>
+          <w:szCs w:val="24"/>
+        </w:rPr>
+        <w:t>оборудование</w:t>
+      </w:r>
+      <w:proofErr w:type="gramEnd"/>
+      <w:r>
+        <w:rPr>
+          <w:rFonts w:ascii="Times New Roman" w:hAnsi="Times New Roman" w:cs="Times New Roman"/>
+          <w:sz w:val="24"/>
+          <w:szCs w:val="24"/>
+        </w:rPr>
+        <w:t xml:space="preserve"> использованное для тестов, а также </w:t>
+      </w:r>
+      <w:r>
+        <w:rPr>
+          <w:rFonts w:ascii="Times New Roman" w:hAnsi="Times New Roman" w:cs="Times New Roman"/>
+          <w:sz w:val="24"/>
+          <w:szCs w:val="24"/>
+        </w:rPr>
+        <w:t>графический интерфейс который был написан мною.</w:t>
       </w:r>
     </w:p>
     <w:p>
@@ -540,7 +2054,7 @@
           <w:sz w:val="24"/>
           <w:szCs w:val="24"/>
         </w:rPr>
-        <w:t>6 Слайд</w:t>
+        <w:t xml:space="preserve">13 Слайд </w:t>
       </w:r>
     </w:p>
     <w:p>
@@ -559,7 +2073,81 @@
           <w:sz w:val="24"/>
           <w:szCs w:val="24"/>
         </w:rPr>
-        <w:t>Рассказать про плату</w:t>
+        <w:t xml:space="preserve">На слайде приведены результаты тестирования при передаче сигнала через СВЧ кабели. </w:t>
+      </w:r>
+      <w:r>
+        <w:rPr>
+          <w:rFonts w:ascii="Times New Roman" w:hAnsi="Times New Roman" w:cs="Times New Roman"/>
+          <w:sz w:val="24"/>
+          <w:szCs w:val="24"/>
+        </w:rPr>
+        <w:t xml:space="preserve">Данный тест выполнялся для </w:t>
+      </w:r>
+      <w:proofErr w:type="gramStart"/>
+      <w:r>
+        <w:rPr>
+          <w:rFonts w:ascii="Times New Roman" w:hAnsi="Times New Roman" w:cs="Times New Roman"/>
+          <w:sz w:val="24"/>
+          <w:szCs w:val="24"/>
+        </w:rPr>
+        <w:t>того</w:t>
+      </w:r>
+      <w:proofErr w:type="gramEnd"/>
+      <w:r>
+        <w:rPr>
+          <w:rFonts w:ascii="Times New Roman" w:hAnsi="Times New Roman" w:cs="Times New Roman"/>
+          <w:sz w:val="24"/>
+          <w:szCs w:val="24"/>
+        </w:rPr>
+        <w:t xml:space="preserve"> чтобы оценить процент потерь </w:t>
+      </w:r>
+      <w:r>
+        <w:rPr>
+          <w:rFonts w:ascii="Times New Roman" w:hAnsi="Times New Roman" w:cs="Times New Roman"/>
+          <w:sz w:val="24"/>
+          <w:szCs w:val="24"/>
+        </w:rPr>
+        <w:t>в условиях отсутствия внешних помех.</w:t>
+      </w:r>
+      <w:r>
+        <w:rPr>
+          <w:rFonts w:ascii="Times New Roman" w:hAnsi="Times New Roman" w:cs="Times New Roman"/>
+          <w:sz w:val="24"/>
+          <w:szCs w:val="24"/>
+        </w:rPr>
+        <w:t xml:space="preserve"> </w:t>
+      </w:r>
+      <w:r>
+        <w:rPr>
+          <w:rFonts w:ascii="Times New Roman" w:hAnsi="Times New Roman" w:cs="Times New Roman"/>
+          <w:sz w:val="24"/>
+          <w:szCs w:val="24"/>
+        </w:rPr>
+        <w:t xml:space="preserve">Между СВЧ кабелями было создано дополнительное затухание в 30 дБ для </w:t>
+      </w:r>
+      <w:r>
+        <w:rPr>
+          <w:rFonts w:ascii="Times New Roman" w:hAnsi="Times New Roman" w:cs="Times New Roman"/>
+          <w:sz w:val="24"/>
+          <w:szCs w:val="24"/>
+        </w:rPr>
+        <w:t xml:space="preserve">дополнительного ослабления сигнала. </w:t>
+      </w:r>
+      <w:r>
+        <w:rPr>
+          <w:rFonts w:ascii="Times New Roman" w:hAnsi="Times New Roman" w:cs="Times New Roman"/>
+          <w:sz w:val="24"/>
+          <w:szCs w:val="24"/>
+        </w:rPr>
+        <w:t>Результаты тестов показали</w:t>
+      </w:r>
+      <w:r>
+        <w:rPr>
+          <w:rFonts w:ascii="Times New Roman" w:hAnsi="Times New Roman" w:cs="Times New Roman"/>
+          <w:sz w:val="24"/>
+          <w:szCs w:val="24"/>
+        </w:rPr>
+        <w:t xml:space="preserve">, что процент потерь пакетов не превышает 0.2 %. </w:t>
       </w:r>
     </w:p>
     <w:p>
@@ -572,22 +2160,6 @@
           <w:szCs w:val="24"/>
         </w:rPr>
       </w:pPr>
-      <w:r>
-        <w:rPr>
-          <w:rFonts w:ascii="Times New Roman" w:hAnsi="Times New Roman" w:cs="Times New Roman"/>
-          <w:sz w:val="24"/>
-          <w:szCs w:val="24"/>
-        </w:rPr>
-        <w:t xml:space="preserve">7 </w:t>
-      </w:r>
-      <w:r>
-        <w:rPr>
-          <w:rFonts w:ascii="Times New Roman" w:hAnsi="Times New Roman" w:cs="Times New Roman"/>
-          <w:sz w:val="24"/>
-          <w:szCs w:val="24"/>
-        </w:rPr>
-        <w:t>Слайд</w:t>
-      </w:r>
     </w:p>
     <w:p>
       <w:pPr>
@@ -610,94 +2182,6 @@
           <w:szCs w:val="24"/>
         </w:rPr>
       </w:pPr>
-      <w:r>
-        <w:rPr>
-          <w:rFonts w:ascii="Times New Roman" w:hAnsi="Times New Roman" w:cs="Times New Roman"/>
-          <w:sz w:val="24"/>
-          <w:szCs w:val="24"/>
-        </w:rPr>
-        <w:t xml:space="preserve">В состав системы будет входить два устройства. </w:t>
-      </w:r>
-      <w:r>
-        <w:rPr>
-          <w:rFonts w:ascii="Times New Roman" w:hAnsi="Times New Roman" w:cs="Times New Roman"/>
-          <w:sz w:val="24"/>
-          <w:szCs w:val="24"/>
-        </w:rPr>
-        <w:t xml:space="preserve">Одно из устройств будет находиться </w:t>
-      </w:r>
-      <w:r>
-        <w:rPr>
-          <w:rFonts w:ascii="Times New Roman" w:hAnsi="Times New Roman" w:cs="Times New Roman"/>
-          <w:sz w:val="24"/>
-          <w:szCs w:val="24"/>
-        </w:rPr>
-        <w:t>в наземном комплексе управления</w:t>
-      </w:r>
-      <w:r>
-        <w:rPr>
-          <w:rFonts w:ascii="Times New Roman" w:hAnsi="Times New Roman" w:cs="Times New Roman"/>
-          <w:sz w:val="24"/>
-          <w:szCs w:val="24"/>
-        </w:rPr>
-        <w:t xml:space="preserve">, второе </w:t>
-      </w:r>
-      <w:r>
-        <w:rPr>
-          <w:rFonts w:ascii="Times New Roman" w:hAnsi="Times New Roman" w:cs="Times New Roman"/>
-          <w:sz w:val="24"/>
-          <w:szCs w:val="24"/>
-        </w:rPr>
-        <w:t xml:space="preserve">будет находиться </w:t>
-      </w:r>
-      <w:r>
-        <w:rPr>
-          <w:rFonts w:ascii="Times New Roman" w:hAnsi="Times New Roman" w:cs="Times New Roman"/>
-          <w:sz w:val="24"/>
-          <w:szCs w:val="24"/>
-        </w:rPr>
-        <w:t xml:space="preserve">в БПЛА. При наличии </w:t>
-      </w:r>
-      <w:r>
-        <w:rPr>
-          <w:rFonts w:ascii="Times New Roman" w:hAnsi="Times New Roman" w:cs="Times New Roman"/>
-          <w:sz w:val="24"/>
-          <w:szCs w:val="24"/>
-        </w:rPr>
-        <w:t xml:space="preserve">между устройствами прямой видимости </w:t>
-      </w:r>
-      <w:r>
-        <w:rPr>
-          <w:rFonts w:ascii="Times New Roman" w:hAnsi="Times New Roman" w:cs="Times New Roman"/>
-          <w:sz w:val="24"/>
-          <w:szCs w:val="24"/>
-        </w:rPr>
-        <w:t>дальность радиосвязи будет</w:t>
-      </w:r>
-      <w:r>
-        <w:rPr>
-          <w:rFonts w:ascii="Times New Roman" w:hAnsi="Times New Roman" w:cs="Times New Roman"/>
-          <w:sz w:val="24"/>
-          <w:szCs w:val="24"/>
-        </w:rPr>
-        <w:t xml:space="preserve"> не менее 100 км</w:t>
-      </w:r>
-      <w:r>
-        <w:rPr>
-          <w:rFonts w:ascii="Times New Roman" w:hAnsi="Times New Roman" w:cs="Times New Roman"/>
-          <w:sz w:val="24"/>
-          <w:szCs w:val="24"/>
-        </w:rPr>
-        <w:t>.</w:t>
-      </w:r>
-      <w:r>
-        <w:rPr>
-          <w:rFonts w:ascii="Times New Roman" w:hAnsi="Times New Roman" w:cs="Times New Roman"/>
-          <w:sz w:val="24"/>
-          <w:szCs w:val="24"/>
-        </w:rPr>
-        <w:t xml:space="preserve"> </w:t>
-      </w:r>
     </w:p>
     <w:p>
       <w:pPr>
@@ -709,73 +2193,17 @@
           <w:szCs w:val="24"/>
         </w:rPr>
       </w:pPr>
-      <w:r>
-        <w:rPr>
-          <w:rFonts w:ascii="Times New Roman" w:hAnsi="Times New Roman" w:cs="Times New Roman"/>
-          <w:sz w:val="24"/>
-          <w:szCs w:val="24"/>
-        </w:rPr>
-        <w:t xml:space="preserve">Для предотвращения коллизий </w:t>
-      </w:r>
-      <w:r>
-        <w:rPr>
-          <w:rFonts w:ascii="Times New Roman" w:hAnsi="Times New Roman" w:cs="Times New Roman"/>
-          <w:sz w:val="24"/>
-          <w:szCs w:val="24"/>
-        </w:rPr>
-        <w:t xml:space="preserve">был реализован алгоритм разделения </w:t>
-      </w:r>
-      <w:r>
-        <w:rPr>
-          <w:rFonts w:ascii="Times New Roman" w:hAnsi="Times New Roman" w:cs="Times New Roman"/>
-          <w:color w:val="FF0000"/>
-          <w:sz w:val="24"/>
-          <w:szCs w:val="24"/>
-        </w:rPr>
-        <w:t>канал</w:t>
-      </w:r>
-      <w:r>
-        <w:rPr>
-          <w:rFonts w:ascii="Times New Roman" w:hAnsi="Times New Roman" w:cs="Times New Roman"/>
-          <w:color w:val="FF0000"/>
-          <w:sz w:val="24"/>
-          <w:szCs w:val="24"/>
-        </w:rPr>
-        <w:t>а</w:t>
-      </w:r>
-      <w:r>
-        <w:rPr>
-          <w:rFonts w:ascii="Times New Roman" w:hAnsi="Times New Roman" w:cs="Times New Roman"/>
-          <w:color w:val="FF0000"/>
-          <w:sz w:val="24"/>
-          <w:szCs w:val="24"/>
-        </w:rPr>
-        <w:t xml:space="preserve"> </w:t>
-      </w:r>
-      <w:r>
-        <w:rPr>
-          <w:rFonts w:ascii="Times New Roman" w:hAnsi="Times New Roman" w:cs="Times New Roman"/>
-          <w:sz w:val="24"/>
-          <w:szCs w:val="24"/>
-        </w:rPr>
-        <w:t>по времени</w:t>
-      </w:r>
-      <w:r>
-        <w:rPr>
-          <w:rFonts w:ascii="Times New Roman" w:hAnsi="Times New Roman" w:cs="Times New Roman"/>
-          <w:sz w:val="24"/>
-          <w:szCs w:val="24"/>
-        </w:rPr>
-        <w:t xml:space="preserve">. </w:t>
-      </w:r>
-      <w:r>
-        <w:rPr>
-          <w:rFonts w:ascii="Times New Roman" w:hAnsi="Times New Roman" w:cs="Times New Roman"/>
-          <w:sz w:val="24"/>
-          <w:szCs w:val="24"/>
-        </w:rPr>
-        <w:t xml:space="preserve">Для этого устройства должны быть синхронизированы между собой. Процесс </w:t>
-      </w:r>
+    </w:p>
+    <w:p>
+      <w:pPr>
+        <w:spacing w:line="0" w:lineRule="atLeast"/>
+        <w:ind w:firstLine="709"/>
+        <w:rPr>
+          <w:rFonts w:ascii="Times New Roman" w:hAnsi="Times New Roman" w:cs="Times New Roman"/>
+          <w:sz w:val="24"/>
+          <w:szCs w:val="24"/>
+        </w:rPr>
+      </w:pPr>
       <w:r>
         <w:rPr>
           <w:rFonts w:ascii="Times New Roman" w:hAnsi="Times New Roman" w:cs="Times New Roman"/>
@@ -783,65 +2211,15 @@
           <w:szCs w:val="24"/>
         </w:rPr>
         <w:lastRenderedPageBreak/>
-        <w:t>синхронизации будет происходить сразу же при запуске устройства</w:t>
-      </w:r>
-      <w:r>
-        <w:rPr>
-          <w:rFonts w:ascii="Times New Roman" w:hAnsi="Times New Roman" w:cs="Times New Roman"/>
-          <w:sz w:val="24"/>
-          <w:szCs w:val="24"/>
-        </w:rPr>
-        <w:t xml:space="preserve">. </w:t>
-      </w:r>
-      <w:r>
-        <w:rPr>
-          <w:rFonts w:ascii="Times New Roman" w:hAnsi="Times New Roman" w:cs="Times New Roman"/>
-          <w:sz w:val="24"/>
-          <w:szCs w:val="24"/>
-        </w:rPr>
-        <w:t xml:space="preserve">Величина тайм-слота </w:t>
-      </w:r>
-      <w:r>
-        <w:rPr>
-          <w:rFonts w:ascii="Times New Roman" w:hAnsi="Times New Roman" w:cs="Times New Roman"/>
-          <w:sz w:val="24"/>
-          <w:szCs w:val="24"/>
-        </w:rPr>
-        <w:t xml:space="preserve">является постоянной величиной и составляет 108 </w:t>
-      </w:r>
-      <w:proofErr w:type="spellStart"/>
-      <w:r>
-        <w:rPr>
-          <w:rFonts w:ascii="Times New Roman" w:hAnsi="Times New Roman" w:cs="Times New Roman"/>
-          <w:sz w:val="24"/>
-          <w:szCs w:val="24"/>
-        </w:rPr>
-        <w:t>мс</w:t>
-      </w:r>
-      <w:proofErr w:type="spellEnd"/>
-      <w:r>
-        <w:rPr>
-          <w:rFonts w:ascii="Times New Roman" w:hAnsi="Times New Roman" w:cs="Times New Roman"/>
-          <w:sz w:val="24"/>
-          <w:szCs w:val="24"/>
-        </w:rPr>
-        <w:t>.</w:t>
-      </w:r>
-      <w:r>
-        <w:rPr>
-          <w:rFonts w:ascii="Times New Roman" w:hAnsi="Times New Roman" w:cs="Times New Roman"/>
-          <w:sz w:val="24"/>
-          <w:szCs w:val="24"/>
-        </w:rPr>
-        <w:t xml:space="preserve"> Тайм-слоты на передачу и прием будут чередоваться.</w:t>
-      </w:r>
-      <w:r>
-        <w:rPr>
-          <w:rFonts w:ascii="Times New Roman" w:hAnsi="Times New Roman" w:cs="Times New Roman"/>
-          <w:sz w:val="24"/>
-          <w:szCs w:val="24"/>
-        </w:rPr>
-        <w:t xml:space="preserve"> </w:t>
+        <w:t>10</w:t>
+      </w:r>
+      <w:r>
+        <w:rPr>
+          <w:rFonts w:ascii="Times New Roman" w:hAnsi="Times New Roman" w:cs="Times New Roman"/>
+          <w:sz w:val="24"/>
+          <w:szCs w:val="24"/>
+        </w:rPr>
+        <w:t xml:space="preserve"> Слайд</w:t>
       </w:r>
     </w:p>
     <w:p>
@@ -860,15 +2238,26 @@
           <w:sz w:val="24"/>
           <w:szCs w:val="24"/>
         </w:rPr>
-        <w:t>8</w:t>
-      </w:r>
-      <w:r>
-        <w:rPr>
-          <w:rFonts w:ascii="Times New Roman" w:hAnsi="Times New Roman" w:cs="Times New Roman"/>
-          <w:sz w:val="24"/>
-          <w:szCs w:val="24"/>
-        </w:rPr>
-        <w:t xml:space="preserve"> Слайд</w:t>
+        <w:t>Рассказать про диаграмму потоков</w:t>
+      </w:r>
+    </w:p>
+    <w:p>
+      <w:pPr>
+        <w:spacing w:line="0" w:lineRule="atLeast"/>
+        <w:ind w:firstLine="709"/>
+        <w:rPr>
+          <w:rFonts w:ascii="Times New Roman" w:hAnsi="Times New Roman" w:cs="Times New Roman"/>
+          <w:sz w:val="24"/>
+          <w:szCs w:val="24"/>
+        </w:rPr>
+      </w:pPr>
+      <w:r>
+        <w:rPr>
+          <w:rFonts w:ascii="Times New Roman" w:hAnsi="Times New Roman" w:cs="Times New Roman"/>
+          <w:sz w:val="24"/>
+          <w:szCs w:val="24"/>
+        </w:rPr>
+        <w:t>Связать Слайд 10 и Слайд 9</w:t>
       </w:r>
     </w:p>
     <w:p>
@@ -887,15 +2276,7 @@
           <w:sz w:val="24"/>
           <w:szCs w:val="24"/>
         </w:rPr>
-        <w:t>Программное обеспечение</w:t>
-      </w:r>
-      <w:r>
-        <w:rPr>
-          <w:noProof/>
-          <w:sz w:val="24"/>
-          <w:szCs w:val="24"/>
-        </w:rPr>
-        <w:t xml:space="preserve"> должно выполнять следующие действия:</w:t>
+        <w:t>В общем случае система ведет себя следующим образом:</w:t>
       </w:r>
     </w:p>
     <w:p>
@@ -914,7 +2295,7 @@
           <w:sz w:val="24"/>
           <w:szCs w:val="24"/>
         </w:rPr>
-        <w:t>- Прослушивать последовательные интерфейсы, в ожидании новых данных и обрабатывать их.</w:t>
+        <w:t>- При запуске устройство инициализируются радиомодуль, последовательные интерфейсы, создаются все необходимые службы ядра ОС;</w:t>
       </w:r>
     </w:p>
     <w:p>
@@ -933,7 +2314,7 @@
           <w:sz w:val="24"/>
           <w:szCs w:val="24"/>
         </w:rPr>
-        <w:t>- Получать и обрабатывать данные получаемые от радиомодуля</w:t>
+        <w:t>- Далее начинается процесс синхронизации аппаратных таймеров устройств, который закончится после того, как одно из устройств примет синхро-кадр и ответит на него;</w:t>
       </w:r>
     </w:p>
     <w:p>
@@ -952,735 +2333,7 @@
           <w:sz w:val="24"/>
           <w:szCs w:val="24"/>
         </w:rPr>
-        <w:t>- Отправлять данные в последовательные интерфейсы и радиомодуль.</w:t>
-      </w:r>
-    </w:p>
-    <w:p>
-      <w:pPr>
-        <w:pStyle w:val="a3"/>
-        <w:spacing w:line="0" w:lineRule="atLeast"/>
-        <w:rPr>
-          <w:noProof/>
-          <w:sz w:val="24"/>
-          <w:szCs w:val="24"/>
-        </w:rPr>
-      </w:pPr>
-      <w:r>
-        <w:rPr>
-          <w:noProof/>
-          <w:sz w:val="24"/>
-          <w:szCs w:val="24"/>
-        </w:rPr>
-        <w:t>- Удаленно контролировать синхронизацию приемопередатчиков по радиоканалу.</w:t>
-      </w:r>
-    </w:p>
-    <w:p>
-      <w:pPr>
-        <w:pStyle w:val="a3"/>
-        <w:spacing w:line="0" w:lineRule="atLeast"/>
-        <w:rPr>
-          <w:noProof/>
-          <w:sz w:val="24"/>
-          <w:szCs w:val="24"/>
-        </w:rPr>
-      </w:pPr>
-      <w:r>
-        <w:rPr>
-          <w:noProof/>
-          <w:sz w:val="24"/>
-          <w:szCs w:val="24"/>
-        </w:rPr>
-        <w:t xml:space="preserve">Т.к. первые три пункта должны выполняться паралелльно, то </w:t>
-      </w:r>
-      <w:r>
-        <w:rPr>
-          <w:noProof/>
-          <w:sz w:val="24"/>
-          <w:szCs w:val="24"/>
-        </w:rPr>
-        <w:t xml:space="preserve">при </w:t>
-      </w:r>
-      <w:r>
-        <w:rPr>
-          <w:noProof/>
-          <w:sz w:val="24"/>
-          <w:szCs w:val="24"/>
-        </w:rPr>
-        <w:t>разработке использовалась ОС.</w:t>
-      </w:r>
-    </w:p>
-    <w:p>
-      <w:pPr>
-        <w:spacing w:line="0" w:lineRule="atLeast"/>
-        <w:ind w:firstLine="709"/>
-        <w:rPr>
-          <w:rFonts w:ascii="Times New Roman" w:hAnsi="Times New Roman" w:cs="Times New Roman"/>
-          <w:sz w:val="24"/>
-          <w:szCs w:val="24"/>
-        </w:rPr>
-      </w:pPr>
-      <w:r>
-        <w:rPr>
-          <w:rFonts w:ascii="Times New Roman" w:hAnsi="Times New Roman" w:cs="Times New Roman"/>
-          <w:sz w:val="24"/>
-          <w:szCs w:val="24"/>
-        </w:rPr>
-        <w:t xml:space="preserve">Учитывая </w:t>
-      </w:r>
-      <w:proofErr w:type="gramStart"/>
-      <w:r>
-        <w:rPr>
-          <w:rFonts w:ascii="Times New Roman" w:hAnsi="Times New Roman" w:cs="Times New Roman"/>
-          <w:sz w:val="24"/>
-          <w:szCs w:val="24"/>
-        </w:rPr>
-        <w:t>все необходимые требования</w:t>
-      </w:r>
-      <w:proofErr w:type="gramEnd"/>
-      <w:r>
-        <w:rPr>
-          <w:rFonts w:ascii="Times New Roman" w:hAnsi="Times New Roman" w:cs="Times New Roman"/>
-          <w:sz w:val="24"/>
-          <w:szCs w:val="24"/>
-        </w:rPr>
-        <w:t xml:space="preserve"> становится очевидным необходимость использования операционных систем.</w:t>
-      </w:r>
-    </w:p>
-    <w:p>
-      <w:pPr>
-        <w:spacing w:line="0" w:lineRule="atLeast"/>
-        <w:ind w:firstLine="709"/>
-        <w:rPr>
-          <w:rFonts w:ascii="Times New Roman" w:hAnsi="Times New Roman" w:cs="Times New Roman"/>
-          <w:sz w:val="24"/>
-          <w:szCs w:val="24"/>
-        </w:rPr>
-      </w:pPr>
-      <w:r>
-        <w:rPr>
-          <w:rFonts w:ascii="Times New Roman" w:hAnsi="Times New Roman" w:cs="Times New Roman"/>
-          <w:sz w:val="24"/>
-          <w:szCs w:val="24"/>
-        </w:rPr>
-        <w:t>9 Слайд (Общий алгоритм работы системы)</w:t>
-      </w:r>
-    </w:p>
-    <w:p>
-      <w:pPr>
-        <w:spacing w:line="0" w:lineRule="atLeast"/>
-        <w:ind w:firstLine="709"/>
-        <w:rPr>
-          <w:rFonts w:ascii="Times New Roman" w:hAnsi="Times New Roman" w:cs="Times New Roman"/>
-          <w:sz w:val="24"/>
-          <w:szCs w:val="24"/>
-        </w:rPr>
-      </w:pPr>
-      <w:r>
-        <w:rPr>
-          <w:rFonts w:ascii="Times New Roman" w:hAnsi="Times New Roman" w:cs="Times New Roman"/>
-          <w:sz w:val="24"/>
-          <w:szCs w:val="24"/>
-        </w:rPr>
-        <w:t xml:space="preserve">Программа </w:t>
-      </w:r>
-      <w:r>
-        <w:rPr>
-          <w:rFonts w:ascii="Times New Roman" w:hAnsi="Times New Roman" w:cs="Times New Roman"/>
-          <w:sz w:val="24"/>
-          <w:szCs w:val="24"/>
-        </w:rPr>
-        <w:t xml:space="preserve">одновременно (на самом деле нет) ожидает </w:t>
-      </w:r>
-      <w:r>
-        <w:rPr>
-          <w:rFonts w:ascii="Times New Roman" w:hAnsi="Times New Roman" w:cs="Times New Roman"/>
-          <w:sz w:val="24"/>
-          <w:szCs w:val="24"/>
-        </w:rPr>
-        <w:t>событи</w:t>
-      </w:r>
-      <w:r>
-        <w:rPr>
-          <w:rFonts w:ascii="Times New Roman" w:hAnsi="Times New Roman" w:cs="Times New Roman"/>
-          <w:sz w:val="24"/>
-          <w:szCs w:val="24"/>
-        </w:rPr>
-        <w:t>е</w:t>
-      </w:r>
-      <w:r>
-        <w:rPr>
-          <w:rFonts w:ascii="Times New Roman" w:hAnsi="Times New Roman" w:cs="Times New Roman"/>
-          <w:sz w:val="24"/>
-          <w:szCs w:val="24"/>
-        </w:rPr>
-        <w:t xml:space="preserve"> </w:t>
-      </w:r>
-      <w:r>
-        <w:rPr>
-          <w:rFonts w:ascii="Times New Roman" w:hAnsi="Times New Roman" w:cs="Times New Roman"/>
-          <w:sz w:val="24"/>
-          <w:szCs w:val="24"/>
-        </w:rPr>
-        <w:t xml:space="preserve">наличия данных от/для пользователя, </w:t>
-      </w:r>
-      <w:r>
-        <w:rPr>
-          <w:rFonts w:ascii="Times New Roman" w:hAnsi="Times New Roman" w:cs="Times New Roman"/>
-          <w:sz w:val="24"/>
-          <w:szCs w:val="24"/>
-        </w:rPr>
-        <w:t>событи</w:t>
-      </w:r>
-      <w:r>
-        <w:rPr>
-          <w:rFonts w:ascii="Times New Roman" w:hAnsi="Times New Roman" w:cs="Times New Roman"/>
-          <w:sz w:val="24"/>
-          <w:szCs w:val="24"/>
-        </w:rPr>
-        <w:t>е</w:t>
-      </w:r>
-      <w:r>
-        <w:rPr>
-          <w:rFonts w:ascii="Times New Roman" w:hAnsi="Times New Roman" w:cs="Times New Roman"/>
-          <w:sz w:val="24"/>
-          <w:szCs w:val="24"/>
-        </w:rPr>
-        <w:t xml:space="preserve"> наличия данных приема</w:t>
-      </w:r>
-      <w:r>
-        <w:rPr>
-          <w:rFonts w:ascii="Times New Roman" w:hAnsi="Times New Roman" w:cs="Times New Roman"/>
-          <w:sz w:val="24"/>
-          <w:szCs w:val="24"/>
-        </w:rPr>
-        <w:t>/</w:t>
-      </w:r>
-      <w:r>
-        <w:rPr>
-          <w:rFonts w:ascii="Times New Roman" w:hAnsi="Times New Roman" w:cs="Times New Roman"/>
-          <w:sz w:val="24"/>
-          <w:szCs w:val="24"/>
-        </w:rPr>
-        <w:t>передачи и событи</w:t>
-      </w:r>
-      <w:r>
-        <w:rPr>
-          <w:rFonts w:ascii="Times New Roman" w:hAnsi="Times New Roman" w:cs="Times New Roman"/>
-          <w:sz w:val="24"/>
-          <w:szCs w:val="24"/>
-        </w:rPr>
-        <w:t>е прерывания от приемопередатчика.</w:t>
-      </w:r>
-    </w:p>
-    <w:p>
-      <w:pPr>
-        <w:spacing w:line="0" w:lineRule="atLeast"/>
-        <w:ind w:firstLine="709"/>
-        <w:rPr>
-          <w:rFonts w:ascii="Times New Roman" w:hAnsi="Times New Roman" w:cs="Times New Roman"/>
-          <w:sz w:val="24"/>
-          <w:szCs w:val="24"/>
-        </w:rPr>
-      </w:pPr>
-      <w:r>
-        <w:rPr>
-          <w:rFonts w:ascii="Times New Roman" w:hAnsi="Times New Roman" w:cs="Times New Roman"/>
-          <w:sz w:val="24"/>
-          <w:szCs w:val="24"/>
-        </w:rPr>
-        <w:t>В случае возникновения первого (данные от/для пользователя)</w:t>
-      </w:r>
-      <w:r>
-        <w:rPr>
-          <w:rFonts w:ascii="Times New Roman" w:hAnsi="Times New Roman" w:cs="Times New Roman"/>
-          <w:sz w:val="24"/>
-          <w:szCs w:val="24"/>
-        </w:rPr>
-        <w:t xml:space="preserve"> </w:t>
-      </w:r>
-      <w:r>
-        <w:rPr>
-          <w:rFonts w:ascii="Times New Roman" w:hAnsi="Times New Roman" w:cs="Times New Roman"/>
-          <w:sz w:val="24"/>
-          <w:szCs w:val="24"/>
-        </w:rPr>
-        <w:t>программа обрабатывает данные</w:t>
-      </w:r>
-      <w:r>
-        <w:rPr>
-          <w:rFonts w:ascii="Times New Roman" w:hAnsi="Times New Roman" w:cs="Times New Roman"/>
-          <w:sz w:val="24"/>
-          <w:szCs w:val="24"/>
-        </w:rPr>
-        <w:t xml:space="preserve">. В случае если </w:t>
-      </w:r>
-      <w:r>
-        <w:rPr>
-          <w:rFonts w:ascii="Times New Roman" w:hAnsi="Times New Roman" w:cs="Times New Roman"/>
-          <w:sz w:val="24"/>
-          <w:szCs w:val="24"/>
-        </w:rPr>
-        <w:t xml:space="preserve">данные пришли от пользователя, то </w:t>
-      </w:r>
-      <w:r>
-        <w:rPr>
-          <w:rFonts w:ascii="Times New Roman" w:hAnsi="Times New Roman" w:cs="Times New Roman"/>
-          <w:sz w:val="24"/>
-          <w:szCs w:val="24"/>
-        </w:rPr>
-        <w:t xml:space="preserve">программа подготавливает данные для отправки по радиоканалу и кладет </w:t>
-      </w:r>
-      <w:r>
-        <w:rPr>
-          <w:rFonts w:ascii="Times New Roman" w:hAnsi="Times New Roman" w:cs="Times New Roman"/>
-          <w:sz w:val="24"/>
-          <w:szCs w:val="24"/>
-        </w:rPr>
-        <w:t xml:space="preserve">их </w:t>
-      </w:r>
-      <w:r>
-        <w:rPr>
-          <w:rFonts w:ascii="Times New Roman" w:hAnsi="Times New Roman" w:cs="Times New Roman"/>
-          <w:sz w:val="24"/>
-          <w:szCs w:val="24"/>
-        </w:rPr>
-        <w:t>в очередь для передачи по рад</w:t>
-      </w:r>
-      <w:r>
-        <w:rPr>
-          <w:rFonts w:ascii="Times New Roman" w:hAnsi="Times New Roman" w:cs="Times New Roman"/>
-          <w:sz w:val="24"/>
-          <w:szCs w:val="24"/>
-        </w:rPr>
-        <w:t>иоканалу.</w:t>
-      </w:r>
-      <w:r>
-        <w:rPr>
-          <w:rFonts w:ascii="Times New Roman" w:hAnsi="Times New Roman" w:cs="Times New Roman"/>
-          <w:sz w:val="24"/>
-          <w:szCs w:val="24"/>
-        </w:rPr>
-        <w:t xml:space="preserve"> Если же пришли </w:t>
-      </w:r>
-      <w:r>
-        <w:rPr>
-          <w:rFonts w:ascii="Times New Roman" w:hAnsi="Times New Roman" w:cs="Times New Roman"/>
-          <w:sz w:val="24"/>
-          <w:szCs w:val="24"/>
-        </w:rPr>
-        <w:t xml:space="preserve">данные </w:t>
-      </w:r>
-      <w:r>
-        <w:rPr>
-          <w:rFonts w:ascii="Times New Roman" w:hAnsi="Times New Roman" w:cs="Times New Roman"/>
-          <w:sz w:val="24"/>
-          <w:szCs w:val="24"/>
-        </w:rPr>
-        <w:t>дл</w:t>
-      </w:r>
-      <w:r>
-        <w:rPr>
-          <w:rFonts w:ascii="Times New Roman" w:hAnsi="Times New Roman" w:cs="Times New Roman"/>
-          <w:sz w:val="24"/>
-          <w:szCs w:val="24"/>
-        </w:rPr>
-        <w:t xml:space="preserve">я пользователя, то </w:t>
-      </w:r>
-      <w:r>
-        <w:rPr>
-          <w:rFonts w:ascii="Times New Roman" w:hAnsi="Times New Roman" w:cs="Times New Roman"/>
-          <w:sz w:val="24"/>
-          <w:szCs w:val="24"/>
-        </w:rPr>
-        <w:t xml:space="preserve">они </w:t>
-      </w:r>
-      <w:r>
-        <w:rPr>
-          <w:rFonts w:ascii="Times New Roman" w:hAnsi="Times New Roman" w:cs="Times New Roman"/>
-          <w:sz w:val="24"/>
-          <w:szCs w:val="24"/>
-        </w:rPr>
-        <w:t>кладутся в очередь для передачи по последовательному интерфейсу.</w:t>
-      </w:r>
-    </w:p>
-    <w:p>
-      <w:pPr>
-        <w:spacing w:line="0" w:lineRule="atLeast"/>
-        <w:ind w:firstLine="709"/>
-        <w:rPr>
-          <w:rFonts w:ascii="Times New Roman" w:hAnsi="Times New Roman" w:cs="Times New Roman"/>
-          <w:sz w:val="24"/>
-          <w:szCs w:val="24"/>
-        </w:rPr>
-      </w:pPr>
-      <w:r>
-        <w:rPr>
-          <w:rFonts w:ascii="Times New Roman" w:hAnsi="Times New Roman" w:cs="Times New Roman"/>
-          <w:sz w:val="24"/>
-          <w:szCs w:val="24"/>
-        </w:rPr>
-        <w:t>В случае возникновения второго события (нал</w:t>
-      </w:r>
-      <w:r>
-        <w:rPr>
-          <w:rFonts w:ascii="Times New Roman" w:hAnsi="Times New Roman" w:cs="Times New Roman"/>
-          <w:sz w:val="24"/>
-          <w:szCs w:val="24"/>
-        </w:rPr>
-        <w:t>ичие данных приема/передачи</w:t>
-      </w:r>
-      <w:r>
-        <w:rPr>
-          <w:rFonts w:ascii="Times New Roman" w:hAnsi="Times New Roman" w:cs="Times New Roman"/>
-          <w:sz w:val="24"/>
-          <w:szCs w:val="24"/>
-        </w:rPr>
-        <w:t>)</w:t>
-      </w:r>
-      <w:r>
-        <w:rPr>
-          <w:rFonts w:ascii="Times New Roman" w:hAnsi="Times New Roman" w:cs="Times New Roman"/>
-          <w:sz w:val="24"/>
-          <w:szCs w:val="24"/>
-        </w:rPr>
-        <w:t xml:space="preserve"> программа выполняет обраб</w:t>
-      </w:r>
-      <w:r>
-        <w:rPr>
-          <w:rFonts w:ascii="Times New Roman" w:hAnsi="Times New Roman" w:cs="Times New Roman"/>
-          <w:sz w:val="24"/>
-          <w:szCs w:val="24"/>
-        </w:rPr>
-        <w:t>отку этих данных. Далее</w:t>
-      </w:r>
-      <w:r>
-        <w:rPr>
-          <w:rFonts w:ascii="Times New Roman" w:hAnsi="Times New Roman" w:cs="Times New Roman"/>
-          <w:sz w:val="24"/>
-          <w:szCs w:val="24"/>
-        </w:rPr>
-        <w:t>,</w:t>
-      </w:r>
-      <w:r>
-        <w:rPr>
-          <w:rFonts w:ascii="Times New Roman" w:hAnsi="Times New Roman" w:cs="Times New Roman"/>
-          <w:sz w:val="24"/>
-          <w:szCs w:val="24"/>
-        </w:rPr>
-        <w:t xml:space="preserve"> если </w:t>
-      </w:r>
-      <w:r>
-        <w:rPr>
-          <w:rFonts w:ascii="Times New Roman" w:hAnsi="Times New Roman" w:cs="Times New Roman"/>
-          <w:sz w:val="24"/>
-          <w:szCs w:val="24"/>
-        </w:rPr>
-        <w:t xml:space="preserve">возникло событие </w:t>
-      </w:r>
-      <w:r>
-        <w:rPr>
-          <w:rFonts w:ascii="Times New Roman" w:hAnsi="Times New Roman" w:cs="Times New Roman"/>
-          <w:sz w:val="24"/>
-          <w:szCs w:val="24"/>
-        </w:rPr>
-        <w:t xml:space="preserve">о приеме </w:t>
-      </w:r>
-      <w:r>
-        <w:rPr>
-          <w:rFonts w:ascii="Times New Roman" w:hAnsi="Times New Roman" w:cs="Times New Roman"/>
-          <w:sz w:val="24"/>
-          <w:szCs w:val="24"/>
-        </w:rPr>
-        <w:t>данны</w:t>
-      </w:r>
-      <w:r>
-        <w:rPr>
-          <w:rFonts w:ascii="Times New Roman" w:hAnsi="Times New Roman" w:cs="Times New Roman"/>
-          <w:sz w:val="24"/>
-          <w:szCs w:val="24"/>
-        </w:rPr>
-        <w:t>х</w:t>
-      </w:r>
-      <w:r>
-        <w:rPr>
-          <w:rFonts w:ascii="Times New Roman" w:hAnsi="Times New Roman" w:cs="Times New Roman"/>
-          <w:sz w:val="24"/>
-          <w:szCs w:val="24"/>
-        </w:rPr>
-        <w:t xml:space="preserve"> по радиоканалу, </w:t>
-      </w:r>
-      <w:r>
-        <w:rPr>
-          <w:rFonts w:ascii="Times New Roman" w:hAnsi="Times New Roman" w:cs="Times New Roman"/>
-          <w:sz w:val="24"/>
-          <w:szCs w:val="24"/>
-        </w:rPr>
-        <w:t>их далее отправляют на дальнейшую обработку.</w:t>
-      </w:r>
-      <w:r>
-        <w:rPr>
-          <w:rFonts w:ascii="Times New Roman" w:hAnsi="Times New Roman" w:cs="Times New Roman"/>
-          <w:sz w:val="24"/>
-          <w:szCs w:val="24"/>
-        </w:rPr>
-        <w:t xml:space="preserve"> Если же</w:t>
-      </w:r>
-      <w:r>
-        <w:rPr>
-          <w:rFonts w:ascii="Times New Roman" w:hAnsi="Times New Roman" w:cs="Times New Roman"/>
-          <w:sz w:val="24"/>
-          <w:szCs w:val="24"/>
-        </w:rPr>
-        <w:t xml:space="preserve"> произошло </w:t>
-      </w:r>
-      <w:r>
-        <w:rPr>
-          <w:rFonts w:ascii="Times New Roman" w:hAnsi="Times New Roman" w:cs="Times New Roman"/>
-          <w:sz w:val="24"/>
-          <w:szCs w:val="24"/>
-        </w:rPr>
-        <w:t xml:space="preserve">событие </w:t>
-      </w:r>
-      <w:r>
-        <w:rPr>
-          <w:rFonts w:ascii="Times New Roman" w:hAnsi="Times New Roman" w:cs="Times New Roman"/>
-          <w:sz w:val="24"/>
-          <w:szCs w:val="24"/>
-        </w:rPr>
-        <w:t xml:space="preserve">отправки </w:t>
-      </w:r>
-      <w:r>
-        <w:rPr>
-          <w:rFonts w:ascii="Times New Roman" w:hAnsi="Times New Roman" w:cs="Times New Roman"/>
-          <w:sz w:val="24"/>
-          <w:szCs w:val="24"/>
-        </w:rPr>
-        <w:t xml:space="preserve">данных </w:t>
-      </w:r>
-      <w:r>
-        <w:rPr>
-          <w:rFonts w:ascii="Times New Roman" w:hAnsi="Times New Roman" w:cs="Times New Roman"/>
-          <w:sz w:val="24"/>
-          <w:szCs w:val="24"/>
-        </w:rPr>
-        <w:t>по радиоканалу</w:t>
-      </w:r>
-      <w:r>
-        <w:rPr>
-          <w:rFonts w:ascii="Times New Roman" w:hAnsi="Times New Roman" w:cs="Times New Roman"/>
-          <w:sz w:val="24"/>
-          <w:szCs w:val="24"/>
-        </w:rPr>
-        <w:t>,</w:t>
-      </w:r>
-      <w:r>
-        <w:rPr>
-          <w:rFonts w:ascii="Times New Roman" w:hAnsi="Times New Roman" w:cs="Times New Roman"/>
-          <w:sz w:val="24"/>
-          <w:szCs w:val="24"/>
-        </w:rPr>
-        <w:t xml:space="preserve"> то данные извлекаются из очереди и отправляются.</w:t>
-      </w:r>
-    </w:p>
-    <w:p>
-      <w:pPr>
-        <w:spacing w:line="0" w:lineRule="atLeast"/>
-        <w:ind w:firstLine="709"/>
-        <w:rPr>
-          <w:rFonts w:ascii="Times New Roman" w:hAnsi="Times New Roman" w:cs="Times New Roman"/>
-          <w:sz w:val="24"/>
-          <w:szCs w:val="24"/>
-        </w:rPr>
-      </w:pPr>
-      <w:r>
-        <w:rPr>
-          <w:rFonts w:ascii="Times New Roman" w:hAnsi="Times New Roman" w:cs="Times New Roman"/>
-          <w:sz w:val="24"/>
-          <w:szCs w:val="24"/>
-        </w:rPr>
-        <w:t>В случае возникновения третьего события (</w:t>
-      </w:r>
-      <w:r>
-        <w:rPr>
-          <w:rFonts w:ascii="Times New Roman" w:hAnsi="Times New Roman" w:cs="Times New Roman"/>
-          <w:sz w:val="24"/>
-          <w:szCs w:val="24"/>
-        </w:rPr>
-        <w:t>возникновение прерывания от приемопередатчика</w:t>
-      </w:r>
-      <w:r>
-        <w:rPr>
-          <w:rFonts w:ascii="Times New Roman" w:hAnsi="Times New Roman" w:cs="Times New Roman"/>
-          <w:sz w:val="24"/>
-          <w:szCs w:val="24"/>
-        </w:rPr>
-        <w:t>)</w:t>
-      </w:r>
-      <w:r>
-        <w:rPr>
-          <w:rFonts w:ascii="Times New Roman" w:hAnsi="Times New Roman" w:cs="Times New Roman"/>
-          <w:sz w:val="24"/>
-          <w:szCs w:val="24"/>
-        </w:rPr>
-        <w:t xml:space="preserve"> </w:t>
-      </w:r>
-      <w:r>
-        <w:rPr>
-          <w:rFonts w:ascii="Times New Roman" w:hAnsi="Times New Roman" w:cs="Times New Roman"/>
-          <w:sz w:val="24"/>
-          <w:szCs w:val="24"/>
-        </w:rPr>
-        <w:t>происходит вызов соответствующего этому прерыванию обработчика.</w:t>
-      </w:r>
-    </w:p>
-    <w:p>
-      <w:pPr>
-        <w:spacing w:line="0" w:lineRule="atLeast"/>
-        <w:ind w:firstLine="709"/>
-        <w:rPr>
-          <w:rFonts w:ascii="Times New Roman" w:hAnsi="Times New Roman" w:cs="Times New Roman"/>
-          <w:sz w:val="24"/>
-          <w:szCs w:val="24"/>
-        </w:rPr>
-      </w:pPr>
-      <w:r>
-        <w:rPr>
-          <w:rFonts w:ascii="Times New Roman" w:hAnsi="Times New Roman" w:cs="Times New Roman"/>
-          <w:sz w:val="24"/>
-          <w:szCs w:val="24"/>
-        </w:rPr>
-        <w:t>10</w:t>
-      </w:r>
-      <w:r>
-        <w:rPr>
-          <w:rFonts w:ascii="Times New Roman" w:hAnsi="Times New Roman" w:cs="Times New Roman"/>
-          <w:sz w:val="24"/>
-          <w:szCs w:val="24"/>
-        </w:rPr>
-        <w:t xml:space="preserve"> Слайд</w:t>
-      </w:r>
-    </w:p>
-    <w:p>
-      <w:pPr>
-        <w:spacing w:line="0" w:lineRule="atLeast"/>
-        <w:ind w:firstLine="709"/>
-        <w:rPr>
-          <w:rFonts w:ascii="Times New Roman" w:hAnsi="Times New Roman" w:cs="Times New Roman"/>
-          <w:sz w:val="24"/>
-          <w:szCs w:val="24"/>
-        </w:rPr>
-      </w:pPr>
-      <w:r>
-        <w:rPr>
-          <w:rFonts w:ascii="Times New Roman" w:hAnsi="Times New Roman" w:cs="Times New Roman"/>
-          <w:sz w:val="24"/>
-          <w:szCs w:val="24"/>
-        </w:rPr>
-        <w:t>Рассказать про диаграмму потоков</w:t>
-      </w:r>
-    </w:p>
-    <w:p>
-      <w:pPr>
-        <w:spacing w:line="0" w:lineRule="atLeast"/>
-        <w:ind w:firstLine="709"/>
-        <w:rPr>
-          <w:rFonts w:ascii="Times New Roman" w:hAnsi="Times New Roman" w:cs="Times New Roman"/>
-          <w:sz w:val="24"/>
-          <w:szCs w:val="24"/>
-        </w:rPr>
-      </w:pPr>
-      <w:r>
-        <w:rPr>
-          <w:rFonts w:ascii="Times New Roman" w:hAnsi="Times New Roman" w:cs="Times New Roman"/>
-          <w:sz w:val="24"/>
-          <w:szCs w:val="24"/>
-        </w:rPr>
-        <w:t>Связать Слайд 10 и Слайд 9</w:t>
-      </w:r>
-    </w:p>
-    <w:p>
-      <w:pPr>
-        <w:pStyle w:val="a3"/>
-        <w:spacing w:line="0" w:lineRule="atLeast"/>
-        <w:rPr>
-          <w:noProof/>
-          <w:sz w:val="24"/>
-          <w:szCs w:val="24"/>
-        </w:rPr>
-      </w:pPr>
-      <w:r>
-        <w:rPr>
-          <w:noProof/>
-          <w:sz w:val="24"/>
-          <w:szCs w:val="24"/>
-        </w:rPr>
-        <w:t>В общем случае система ведет себя следующим образом:</w:t>
-      </w:r>
-    </w:p>
-    <w:p>
-      <w:pPr>
-        <w:pStyle w:val="a3"/>
-        <w:spacing w:line="0" w:lineRule="atLeast"/>
-        <w:rPr>
-          <w:noProof/>
-          <w:sz w:val="24"/>
-          <w:szCs w:val="24"/>
-        </w:rPr>
-      </w:pPr>
-      <w:r>
-        <w:rPr>
-          <w:noProof/>
-          <w:sz w:val="24"/>
-          <w:szCs w:val="24"/>
-        </w:rPr>
-        <w:t>- При запуске устройство инициализируются радиомодуль, последовательные интерфейсы, создаются все необходимые службы ядра ОС;</w:t>
-      </w:r>
-    </w:p>
-    <w:p>
-      <w:pPr>
-        <w:pStyle w:val="a3"/>
-        <w:spacing w:line="0" w:lineRule="atLeast"/>
-        <w:rPr>
-          <w:noProof/>
-          <w:sz w:val="24"/>
-          <w:szCs w:val="24"/>
-        </w:rPr>
-      </w:pPr>
-      <w:r>
-        <w:rPr>
-          <w:noProof/>
-          <w:sz w:val="24"/>
-          <w:szCs w:val="24"/>
-        </w:rPr>
-        <w:t>- Далее начинается процесс синхронизации аппаратных таймеров устройств, который закончится после того, как одно из устройств примет синхро-кадр и ответит на него;</w:t>
-      </w:r>
-    </w:p>
-    <w:p>
-      <w:pPr>
-        <w:pStyle w:val="a3"/>
-        <w:spacing w:line="0" w:lineRule="atLeast"/>
-        <w:rPr>
-          <w:noProof/>
-          <w:sz w:val="24"/>
-          <w:szCs w:val="24"/>
-        </w:rPr>
-      </w:pPr>
-      <w:r>
-        <w:rPr>
-          <w:noProof/>
-          <w:sz w:val="24"/>
-          <w:szCs w:val="24"/>
-        </w:rPr>
-        <w:t xml:space="preserve">- После синхронизации устройство переходит в стандартный режим работы в котором оно ожидает данные из последовательных портов в ожидании сообщений от </w:t>
-      </w:r>
-      <w:r>
-        <w:rPr>
-          <w:noProof/>
-          <w:sz w:val="24"/>
-          <w:szCs w:val="24"/>
-        </w:rPr>
-        <w:lastRenderedPageBreak/>
-        <w:t>пользователя и одновременно прослушивает радио эфир в ожидании от сообщений от удаленного устройства;</w:t>
+        <w:t>- После синхронизации устройство переходит в стандартный режим работы в котором оно ожидает данные из последовательных портов в ожидании сообщений от пользователя и одновременно прослушивает радио эфир в ожидании от сообщений от удаленного устройства;</w:t>
       </w:r>
     </w:p>
     <w:p>
@@ -2379,6 +3032,7 @@
           <w:szCs w:val="24"/>
           <w:lang w:val="en-US"/>
         </w:rPr>
+        <w:lastRenderedPageBreak/>
         <w:t>RX</w:t>
       </w:r>
       <w:r>
@@ -2751,7 +3405,6 @@
           <w:sz w:val="24"/>
           <w:szCs w:val="24"/>
         </w:rPr>
-        <w:lastRenderedPageBreak/>
         <w:t xml:space="preserve">Время </w:t>
       </w:r>
       <w:proofErr w:type="spellStart"/>
@@ -2960,7 +3613,6 @@
                 </w:rPr>
                 <m:t>+</m:t>
               </m:r>
-              <w:proofErr w:type="spellStart"/>
               <m:r>
                 <m:rPr>
                   <m:nor/>
@@ -2971,20 +3623,7 @@
                   <w:szCs w:val="24"/>
                   <w:lang w:val="en-US"/>
                 </w:rPr>
-                <m:t>timeOnAir</m:t>
-              </m:r>
-              <w:proofErr w:type="spellEnd"/>
-              <m:r>
-                <m:rPr>
-                  <m:nor/>
-                </m:rPr>
-                <w:rPr>
-                  <w:i/>
-                  <w:sz w:val="24"/>
-                  <w:szCs w:val="24"/>
-                  <w:lang w:val="en-US"/>
-                </w:rPr>
-                <m:t xml:space="preserve"> </m:t>
+                <m:t xml:space="preserve">timeOnAir </m:t>
               </m:r>
               <m:r>
                 <w:rPr>
@@ -3200,7 +3839,6 @@
                 </w:rPr>
                 <m:t xml:space="preserve"> </m:t>
               </m:r>
-              <w:proofErr w:type="spellStart"/>
               <m:r>
                 <m:rPr>
                   <m:nor/>
@@ -3214,7 +3852,6 @@
                 </w:rPr>
                 <m:t>dTick</m:t>
               </m:r>
-              <w:proofErr w:type="spellEnd"/>
               <m:r>
                 <w:rPr>
                   <w:rFonts w:ascii="Cambria Math" w:hAnsi="Cambria Math"/>
